--- a/src/main/resources/DNTR Template.docx
+++ b/src/main/resources/DNTR Template.docx
@@ -3,18 +3,1393 @@
 <w:document xmlns:wpc="http://schemas.microsoft.com/office/word/2010/wordprocessingCanvas" xmlns:cx="http://schemas.microsoft.com/office/drawing/2014/chartex" xmlns:cx1="http://schemas.microsoft.com/office/drawing/2015/9/8/chartex" xmlns:cx2="http://schemas.microsoft.com/office/drawing/2015/10/21/chartex" xmlns:cx3="http://schemas.microsoft.com/office/drawing/2016/5/9/chartex" xmlns:cx4="http://schemas.microsoft.com/office/drawing/2016/5/10/chartex" xmlns:cx5="http://schemas.microsoft.com/office/drawing/2016/5/11/chartex" xmlns:cx6="http://schemas.microsoft.com/office/drawing/2016/5/12/chartex" xmlns:cx7="http://schemas.microsoft.com/office/drawing/2016/5/13/chartex" xmlns:cx8="http://schemas.microsoft.com/office/drawing/2016/5/14/chartex" xmlns:mc="http://schemas.openxmlformats.org/markup-compatibility/2006" xmlns:aink="http://schemas.microsoft.com/office/drawing/2016/ink" xmlns:am3d="http://schemas.microsoft.com/office/drawing/2017/model3d" xmlns:o="urn:schemas-microsoft-com:office:office" xmlns:oel="http://schemas.microsoft.com/office/2019/extlst" xmlns:r="http://schemas.openxmlformats.org/officeDocument/2006/relationships" xmlns:m="http://schemas.openxmlformats.org/officeDocument/2006/math" xmlns:v="urn:schemas-microsoft-com:vml" xmlns:wp14="http://schemas.microsoft.com/office/word/2010/wordprocessingDrawing" xmlns:wp="http://schemas.openxmlformats.org/drawingml/2006/wordprocessingDrawing" xmlns:w10="urn:schemas-microsoft-com:office:word" xmlns:w="http://schemas.openxmlformats.org/wordprocessingml/2006/main" xmlns:w14="http://schemas.microsoft.com/office/word/2010/wordml" xmlns:w15="http://schemas.microsoft.com/office/word/2012/wordml" xmlns:w16cex="http://schemas.microsoft.com/office/word/2018/wordml/cex" xmlns:w16cid="http://schemas.microsoft.com/office/word/2016/wordml/cid" xmlns:w16="http://schemas.microsoft.com/office/word/2018/wordml" xmlns:w16sdtdh="http://schemas.microsoft.com/office/word/2020/wordml/sdtdatahash" xmlns:w16se="http://schemas.microsoft.com/office/word/2015/wordml/symex" xmlns:wpg="http://schemas.microsoft.com/office/word/2010/wordprocessingGroup" xmlns:wpi="http://schemas.microsoft.com/office/word/2010/wordprocessingInk" xmlns:wne="http://schemas.microsoft.com/office/word/2006/wordml" xmlns:wps="http://schemas.microsoft.com/office/word/2010/wordprocessingShape" mc:Ignorable="w14 w15 w16se w16cid w16 w16cex w16sdtdh wp14">
   <w:body>
     <w:p>
-      <w:r>
-        <w:t>{{why_considered_recall}}</w:t>
-      </w:r>
+      <w:pPr>
+        <w:spacing w:before="1560"/>
+        <w:jc w:val="right"/>
+        <w:rPr>
+          <w:szCs w:val="24"/>
+        </w:rPr>
+      </w:pPr>
+    </w:p>
+    <w:p>
+      <w:pPr>
+        <w:jc w:val="right"/>
+        <w:rPr>
+          <w:szCs w:val="24"/>
+        </w:rPr>
+      </w:pPr>
+      <w:r>
+        <w:rPr>
+          <w:noProof/>
+          <w:szCs w:val="24"/>
+          <w:lang w:eastAsia="en-GB"/>
+        </w:rPr>
+        <mc:AlternateContent>
+          <mc:Choice Requires="wps">
+            <w:drawing>
+              <wp:anchor distT="0" distB="0" distL="114300" distR="114300" simplePos="0" relativeHeight="251657728" behindDoc="0" locked="1" layoutInCell="1" allowOverlap="1" wp14:anchorId="372B14D5" wp14:editId="76B8DECD">
+                <wp:simplePos x="0" y="0"/>
+                <wp:positionH relativeFrom="column">
+                  <wp:posOffset>-656590</wp:posOffset>
+                </wp:positionH>
+                <wp:positionV relativeFrom="page">
+                  <wp:posOffset>3144520</wp:posOffset>
+                </wp:positionV>
+                <wp:extent cx="190500" cy="0"/>
+                <wp:effectExtent l="0" t="0" r="0" b="0"/>
+                <wp:wrapNone/>
+                <wp:docPr id="1" name="Line 2"/>
+                <wp:cNvGraphicFramePr>
+                  <a:graphicFrameLocks xmlns:a="http://schemas.openxmlformats.org/drawingml/2006/main"/>
+                </wp:cNvGraphicFramePr>
+                <a:graphic xmlns:a="http://schemas.openxmlformats.org/drawingml/2006/main">
+                  <a:graphicData uri="http://schemas.microsoft.com/office/word/2010/wordprocessingShape">
+                    <wps:wsp>
+                      <wps:cNvCnPr>
+                        <a:cxnSpLocks noChangeShapeType="1"/>
+                      </wps:cNvCnPr>
+                      <wps:spPr bwMode="auto">
+                        <a:xfrm>
+                          <a:off x="0" y="0"/>
+                          <a:ext cx="190500" cy="0"/>
+                        </a:xfrm>
+                        <a:prstGeom prst="line">
+                          <a:avLst/>
+                        </a:prstGeom>
+                        <a:noFill/>
+                        <a:ln w="9525">
+                          <a:solidFill>
+                            <a:srgbClr val="000000"/>
+                          </a:solidFill>
+                          <a:round/>
+                          <a:headEnd/>
+                          <a:tailEnd/>
+                        </a:ln>
+                        <a:extLst>
+                          <a:ext uri="{909E8E84-426E-40DD-AFC4-6F175D3DCCD1}">
+                            <a14:hiddenFill xmlns:a14="http://schemas.microsoft.com/office/drawing/2010/main">
+                              <a:noFill/>
+                            </a14:hiddenFill>
+                          </a:ext>
+                        </a:extLst>
+                      </wps:spPr>
+                      <wps:bodyPr/>
+                    </wps:wsp>
+                  </a:graphicData>
+                </a:graphic>
+                <wp14:sizeRelH relativeFrom="page">
+                  <wp14:pctWidth>0</wp14:pctWidth>
+                </wp14:sizeRelH>
+                <wp14:sizeRelV relativeFrom="page">
+                  <wp14:pctHeight>0</wp14:pctHeight>
+                </wp14:sizeRelV>
+              </wp:anchor>
+            </w:drawing>
+          </mc:Choice>
+          <mc:Fallback>
+            <w:pict>
+              <v:line w14:anchorId="78691361" id="Line 2" o:spid="_x0000_s1026" style="position:absolute;z-index:251657728;visibility:visible;mso-wrap-style:square;mso-width-percent:0;mso-height-percent:0;mso-wrap-distance-left:9pt;mso-wrap-distance-top:0;mso-wrap-distance-right:9pt;mso-wrap-distance-bottom:0;mso-position-horizontal:absolute;mso-position-horizontal-relative:text;mso-position-vertical:absolute;mso-position-vertical-relative:page;mso-width-percent:0;mso-height-percent:0;mso-width-relative:page;mso-height-relative:page" from="-51.7pt,247.6pt" to="-36.7pt,247.6pt" o:gfxdata="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">
+                <w10:wrap anchory="page"/>
+                <w10:anchorlock/>
+              </v:line>
+            </w:pict>
+          </mc:Fallback>
+        </mc:AlternateContent>
+      </w:r>
+      <w:bookmarkStart w:id="0" w:name="POSTALADDRESSPO"/>
+      <w:r>
+        <w:rPr>
+          <w:szCs w:val="24"/>
+        </w:rPr>
+        <w:t>Probation Office</w:t>
+      </w:r>
+    </w:p>
+    <w:p>
+      <w:pPr>
+        <w:jc w:val="right"/>
+        <w:rPr>
+          <w:szCs w:val="24"/>
+        </w:rPr>
+      </w:pPr>
+      <w:r>
+        <w:rPr>
+          <w:szCs w:val="24"/>
+        </w:rPr>
+        <w:t>Probation Street</w:t>
+      </w:r>
+    </w:p>
+    <w:p>
+      <w:pPr>
+        <w:spacing w:before="120"/>
+        <w:jc w:val="both"/>
+        <w:rPr>
+          <w:szCs w:val="24"/>
+        </w:rPr>
+      </w:pPr>
+    </w:p>
+    <w:p>
+      <w:pPr>
+        <w:rPr>
+          <w:szCs w:val="24"/>
+        </w:rPr>
+      </w:pPr>
+      <w:r>
+        <w:rPr>
+          <w:szCs w:val="24"/>
+        </w:rPr>
+        <w:t>Mr X</w:t>
+      </w:r>
+    </w:p>
+    <w:p>
+      <w:pPr>
+        <w:rPr>
+          <w:szCs w:val="24"/>
+        </w:rPr>
+      </w:pPr>
+      <w:r>
+        <w:rPr>
+          <w:szCs w:val="24"/>
+        </w:rPr>
+        <w:t>Any Road</w:t>
+      </w:r>
+    </w:p>
+    <w:p>
+      <w:pPr>
+        <w:rPr>
+          <w:szCs w:val="24"/>
+        </w:rPr>
+      </w:pPr>
+      <w:r>
+        <w:rPr>
+          <w:szCs w:val="24"/>
+        </w:rPr>
+        <w:t>Any Town</w:t>
+      </w:r>
+    </w:p>
+    <w:p>
+      <w:pPr>
+        <w:rPr>
+          <w:szCs w:val="24"/>
+        </w:rPr>
+      </w:pPr>
+      <w:r>
+        <w:rPr>
+          <w:szCs w:val="24"/>
+        </w:rPr>
+        <w:t>XX1 1XX</w:t>
+      </w:r>
+    </w:p>
+    <w:p>
+      <w:pPr>
+        <w:spacing w:before="240"/>
+        <w:rPr>
+          <w:szCs w:val="24"/>
+        </w:rPr>
+      </w:pPr>
+      <w:bookmarkStart w:id="1" w:name="bmkFromAddress"/>
+      <w:bookmarkStart w:id="2" w:name="letterdate"/>
+      <w:bookmarkEnd w:id="0"/>
+      <w:bookmarkEnd w:id="1"/>
+      <w:r>
+        <w:rPr>
+          <w:szCs w:val="24"/>
+        </w:rPr>
+        <w:t>05/08/2021</w:t>
+      </w:r>
+      <w:bookmarkEnd w:id="2"/>
+    </w:p>
+    <w:p>
+      <w:pPr>
+        <w:jc w:val="right"/>
+        <w:rPr>
+          <w:szCs w:val="24"/>
+        </w:rPr>
+      </w:pPr>
+      <w:r>
+        <w:rPr>
+          <w:szCs w:val="24"/>
+        </w:rPr>
+        <w:t>File ref: B345678</w:t>
+      </w:r>
+    </w:p>
+    <w:p>
+      <w:pPr>
+        <w:spacing w:before="240"/>
+        <w:rPr>
+          <w:szCs w:val="24"/>
+        </w:rPr>
+      </w:pPr>
+      <w:r>
+        <w:rPr>
+          <w:szCs w:val="24"/>
+        </w:rPr>
+        <w:t xml:space="preserve">Dear </w:t>
+      </w:r>
+      <w:commentRangeStart w:id="3"/>
+      <w:r>
+        <w:rPr>
+          <w:szCs w:val="24"/>
+        </w:rPr>
+        <w:t>X</w:t>
+      </w:r>
+      <w:commentRangeEnd w:id="3"/>
+      <w:r>
+        <w:rPr>
+          <w:rStyle w:val="CommentReference"/>
+        </w:rPr>
+        <w:commentReference w:id="3"/>
+      </w:r>
+      <w:r>
+        <w:rPr>
+          <w:szCs w:val="24"/>
+        </w:rPr>
+        <w:t>,</w:t>
+      </w:r>
+    </w:p>
+    <w:p>
+      <w:pPr>
+        <w:spacing w:before="240" w:after="120" w:line="240" w:lineRule="atLeast"/>
+        <w:jc w:val="center"/>
+        <w:rPr>
+          <w:color w:val="000000"/>
+          <w:szCs w:val="24"/>
+        </w:rPr>
+      </w:pPr>
+      <w:r>
+        <w:rPr>
+          <w:b/>
+          <w:bCs/>
+          <w:color w:val="000000"/>
+          <w:szCs w:val="24"/>
+        </w:rPr>
+        <w:t>DECISION NOT TO RECALL</w:t>
+      </w:r>
+    </w:p>
+    <w:p>
+      <w:pPr>
+        <w:overflowPunct/>
+        <w:autoSpaceDE/>
+        <w:autoSpaceDN/>
+        <w:adjustRightInd/>
+        <w:spacing w:after="160" w:line="259" w:lineRule="auto"/>
+        <w:textAlignment w:val="auto"/>
+        <w:rPr>
+          <w:rFonts w:eastAsia="Calibri"/>
+          <w:szCs w:val="24"/>
+        </w:rPr>
+      </w:pPr>
+      <w:r>
+        <w:rPr>
+          <w:rFonts w:eastAsia="Calibri"/>
+          <w:szCs w:val="24"/>
+        </w:rPr>
+        <w:t xml:space="preserve">I am writing to you because you have breached your licence conditions in such a way that </w:t>
+      </w:r>
+    </w:p>
+    <w:p>
+      <w:pPr>
+        <w:overflowPunct/>
+        <w:autoSpaceDE/>
+        <w:autoSpaceDN/>
+        <w:adjustRightInd/>
+        <w:spacing w:after="160" w:line="259" w:lineRule="auto"/>
+        <w:textAlignment w:val="auto"/>
+        <w:rPr>
+          <w:rFonts w:eastAsia="Calibri"/>
+          <w:szCs w:val="24"/>
+        </w:rPr>
+      </w:pPr>
+      <w:r>
+        <w:rPr>
+          <w:rFonts w:eastAsia="Calibri"/>
+          <w:szCs w:val="24"/>
+        </w:rPr>
+        <w:t>{{</w:t>
+      </w:r>
+      <w:proofErr w:type="spellStart"/>
+      <w:r>
+        <w:rPr>
+          <w:rFonts w:eastAsia="Calibri"/>
+          <w:szCs w:val="24"/>
+        </w:rPr>
+        <w:t>why_considered_recall</w:t>
+      </w:r>
+      <w:proofErr w:type="spellEnd"/>
+      <w:r>
+        <w:rPr>
+          <w:rFonts w:eastAsia="Calibri"/>
+          <w:szCs w:val="24"/>
+        </w:rPr>
+        <w:t>}}</w:t>
+      </w:r>
+    </w:p>
+    <w:p>
+      <w:pPr>
+        <w:overflowPunct/>
+        <w:autoSpaceDE/>
+        <w:autoSpaceDN/>
+        <w:adjustRightInd/>
+        <w:spacing w:after="120" w:line="259" w:lineRule="auto"/>
+        <w:jc w:val="both"/>
+        <w:textAlignment w:val="auto"/>
+        <w:rPr>
+          <w:rFonts w:eastAsia="Calibri"/>
+          <w:szCs w:val="24"/>
+        </w:rPr>
+      </w:pPr>
+      <w:r>
+        <w:rPr>
+          <w:rFonts w:eastAsia="Calibri"/>
+          <w:szCs w:val="24"/>
+        </w:rPr>
+        <w:t xml:space="preserve">This breach has been discussed with a </w:t>
+      </w:r>
+      <w:proofErr w:type="gramStart"/>
+      <w:r>
+        <w:rPr>
+          <w:rFonts w:eastAsia="Calibri"/>
+          <w:szCs w:val="24"/>
+        </w:rPr>
+        <w:t>Probation</w:t>
+      </w:r>
+      <w:proofErr w:type="gramEnd"/>
+      <w:r>
+        <w:rPr>
+          <w:rFonts w:eastAsia="Calibri"/>
+          <w:szCs w:val="24"/>
+        </w:rPr>
+        <w:t xml:space="preserve"> manager and a decision has been made that you will not be recalled to prison. This letter explains </w:t>
+      </w:r>
+      <w:r>
+        <w:rPr>
+          <w:rFonts w:eastAsia="Calibri"/>
+          <w:szCs w:val="24"/>
+        </w:rPr>
+        <w:t xml:space="preserve">this </w:t>
+      </w:r>
+      <w:r>
+        <w:rPr>
+          <w:rFonts w:eastAsia="Calibri"/>
+          <w:szCs w:val="24"/>
+        </w:rPr>
+        <w:t>decision</w:t>
+      </w:r>
+      <w:r>
+        <w:rPr>
+          <w:rFonts w:eastAsia="Calibri"/>
+          <w:szCs w:val="24"/>
+        </w:rPr>
+        <w:t>.</w:t>
+      </w:r>
+      <w:r>
+        <w:rPr>
+          <w:rFonts w:eastAsia="Calibri"/>
+          <w:szCs w:val="24"/>
+        </w:rPr>
+        <w:t xml:space="preserve">  If you have any questions, please contact me.</w:t>
+      </w:r>
+    </w:p>
+    <w:p>
+      <w:pPr>
+        <w:overflowPunct/>
+        <w:autoSpaceDE/>
+        <w:autoSpaceDN/>
+        <w:adjustRightInd/>
+        <w:spacing w:after="120" w:line="259" w:lineRule="auto"/>
+        <w:jc w:val="both"/>
+        <w:textAlignment w:val="auto"/>
+        <w:rPr>
+          <w:rFonts w:eastAsia="Calibri"/>
+          <w:szCs w:val="24"/>
+        </w:rPr>
+      </w:pPr>
+      <w:r>
+        <w:rPr>
+          <w:rFonts w:eastAsia="Calibri"/>
+          <w:szCs w:val="24"/>
+        </w:rPr>
+        <w:t>{{</w:t>
+      </w:r>
+      <w:proofErr w:type="spellStart"/>
+      <w:r>
+        <w:rPr>
+          <w:rFonts w:eastAsia="Calibri"/>
+          <w:szCs w:val="24"/>
+        </w:rPr>
+        <w:t>licence_breach</w:t>
+      </w:r>
+      <w:proofErr w:type="spellEnd"/>
+      <w:r>
+        <w:rPr>
+          <w:rFonts w:eastAsia="Calibri"/>
+          <w:szCs w:val="24"/>
+        </w:rPr>
+        <w:t>}}</w:t>
+      </w:r>
+    </w:p>
+    <w:p>
+      <w:pPr>
+        <w:overflowPunct/>
+        <w:autoSpaceDE/>
+        <w:autoSpaceDN/>
+        <w:adjustRightInd/>
+        <w:spacing w:after="120" w:line="259" w:lineRule="auto"/>
+        <w:jc w:val="both"/>
+        <w:textAlignment w:val="auto"/>
+        <w:rPr>
+          <w:rFonts w:eastAsia="Calibri"/>
+          <w:szCs w:val="24"/>
+        </w:rPr>
+      </w:pPr>
+      <w:r>
+        <w:rPr>
+          <w:rFonts w:eastAsia="Calibri"/>
+          <w:szCs w:val="24"/>
+        </w:rPr>
+        <w:t>{{</w:t>
+      </w:r>
+      <w:proofErr w:type="spellStart"/>
+      <w:r>
+        <w:rPr>
+          <w:rFonts w:eastAsia="Calibri"/>
+          <w:szCs w:val="24"/>
+        </w:rPr>
+        <w:t>no_recall_rationale</w:t>
+      </w:r>
+      <w:proofErr w:type="spellEnd"/>
+      <w:r>
+        <w:rPr>
+          <w:rFonts w:eastAsia="Calibri"/>
+          <w:szCs w:val="24"/>
+        </w:rPr>
+        <w:t>}}</w:t>
+      </w:r>
+    </w:p>
+    <w:p>
+      <w:pPr>
+        <w:overflowPunct/>
+        <w:autoSpaceDE/>
+        <w:autoSpaceDN/>
+        <w:adjustRightInd/>
+        <w:spacing w:after="120" w:line="259" w:lineRule="auto"/>
+        <w:jc w:val="both"/>
+        <w:textAlignment w:val="auto"/>
+        <w:rPr>
+          <w:rFonts w:eastAsia="Calibri"/>
+          <w:szCs w:val="24"/>
+        </w:rPr>
+      </w:pPr>
+      <w:r>
+        <w:rPr>
+          <w:rFonts w:eastAsia="Calibri"/>
+          <w:szCs w:val="24"/>
+        </w:rPr>
+        <w:t>{{</w:t>
+      </w:r>
+      <w:proofErr w:type="spellStart"/>
+      <w:r>
+        <w:rPr>
+          <w:rFonts w:eastAsia="Calibri"/>
+          <w:szCs w:val="24"/>
+        </w:rPr>
+        <w:t>pop_progress_made</w:t>
+      </w:r>
+      <w:proofErr w:type="spellEnd"/>
+      <w:r>
+        <w:rPr>
+          <w:rFonts w:eastAsia="Calibri"/>
+          <w:szCs w:val="24"/>
+        </w:rPr>
+        <w:t>}}</w:t>
+      </w:r>
+    </w:p>
+    <w:p>
+      <w:pPr>
+        <w:overflowPunct/>
+        <w:autoSpaceDE/>
+        <w:autoSpaceDN/>
+        <w:adjustRightInd/>
+        <w:spacing w:after="120" w:line="259" w:lineRule="auto"/>
+        <w:jc w:val="both"/>
+        <w:textAlignment w:val="auto"/>
+        <w:rPr>
+          <w:rFonts w:eastAsia="Calibri"/>
+          <w:szCs w:val="24"/>
+        </w:rPr>
+      </w:pPr>
+      <w:r>
+        <w:rPr>
+          <w:rFonts w:eastAsia="Calibri"/>
+          <w:szCs w:val="24"/>
+        </w:rPr>
+        <w:t>{{</w:t>
+      </w:r>
+      <w:proofErr w:type="spellStart"/>
+      <w:r>
+        <w:rPr>
+          <w:rFonts w:eastAsia="Calibri"/>
+          <w:szCs w:val="24"/>
+        </w:rPr>
+        <w:t>future_expectations</w:t>
+      </w:r>
+      <w:proofErr w:type="spellEnd"/>
+      <w:r>
+        <w:rPr>
+          <w:rFonts w:eastAsia="Calibri"/>
+          <w:szCs w:val="24"/>
+        </w:rPr>
+        <w:t>}}</w:t>
+      </w:r>
+      <w:r>
+        <w:rPr>
+          <w:rFonts w:eastAsia="Calibri"/>
+          <w:szCs w:val="24"/>
+        </w:rPr>
+        <w:t xml:space="preserve"> </w:t>
+      </w:r>
+    </w:p>
+    <w:p>
+      <w:pPr>
+        <w:overflowPunct/>
+        <w:autoSpaceDE/>
+        <w:autoSpaceDN/>
+        <w:adjustRightInd/>
+        <w:spacing w:after="120" w:line="259" w:lineRule="auto"/>
+        <w:jc w:val="both"/>
+        <w:textAlignment w:val="auto"/>
+        <w:rPr>
+          <w:rFonts w:eastAsia="Calibri"/>
+          <w:szCs w:val="24"/>
+        </w:rPr>
+      </w:pPr>
+      <w:r>
+        <w:rPr>
+          <w:rFonts w:eastAsia="Calibri"/>
+          <w:szCs w:val="24"/>
+        </w:rPr>
+        <w:t xml:space="preserve">I hope our conversation and/or this letter has helped to clarify what is required of you going forward and that we can continue to work together to enable you to successfully complete your licence period. </w:t>
+      </w:r>
+    </w:p>
+    <w:p>
+      <w:pPr>
+        <w:spacing w:after="120" w:line="240" w:lineRule="atLeast"/>
+        <w:jc w:val="both"/>
+        <w:rPr>
+          <w:color w:val="000000"/>
+          <w:szCs w:val="24"/>
+        </w:rPr>
+      </w:pPr>
+      <w:r>
+        <w:rPr>
+          <w:color w:val="000000"/>
+          <w:szCs w:val="24"/>
+        </w:rPr>
+        <w:t xml:space="preserve">Your next appointment is </w:t>
+      </w:r>
+      <w:r>
+        <w:rPr>
+          <w:color w:val="000000"/>
+          <w:szCs w:val="24"/>
+        </w:rPr>
+        <w:t>by telephone/video call/office visit/home visit</w:t>
+      </w:r>
+      <w:r>
+        <w:rPr>
+          <w:color w:val="000000"/>
+          <w:szCs w:val="24"/>
+        </w:rPr>
+        <w:t xml:space="preserve"> </w:t>
+      </w:r>
+      <w:r>
+        <w:rPr>
+          <w:color w:val="000000"/>
+          <w:szCs w:val="24"/>
+        </w:rPr>
+        <w:t>on</w:t>
+      </w:r>
+      <w:r>
+        <w:rPr>
+          <w:color w:val="000000"/>
+          <w:szCs w:val="24"/>
+        </w:rPr>
+        <w:t>:</w:t>
+      </w:r>
+    </w:p>
+    <w:p>
+      <w:pPr>
+        <w:spacing w:after="240" w:line="240" w:lineRule="atLeast"/>
+        <w:jc w:val="center"/>
+        <w:rPr>
+          <w:b/>
+          <w:bCs/>
+          <w:color w:val="000000"/>
+          <w:szCs w:val="24"/>
+        </w:rPr>
+      </w:pPr>
+      <w:r>
+        <w:rPr>
+          <w:b/>
+          <w:bCs/>
+          <w:szCs w:val="24"/>
+        </w:rPr>
+        <w:t>Monday 9</w:t>
+      </w:r>
+      <w:r>
+        <w:rPr>
+          <w:b/>
+          <w:bCs/>
+          <w:szCs w:val="24"/>
+          <w:vertAlign w:val="superscript"/>
+        </w:rPr>
+        <w:t>th</w:t>
+      </w:r>
+      <w:r>
+        <w:rPr>
+          <w:b/>
+          <w:bCs/>
+          <w:szCs w:val="24"/>
+        </w:rPr>
+        <w:t xml:space="preserve"> August 202</w:t>
+      </w:r>
+      <w:r>
+        <w:rPr>
+          <w:b/>
+          <w:bCs/>
+          <w:szCs w:val="24"/>
+        </w:rPr>
+        <w:t>X</w:t>
+      </w:r>
+      <w:r>
+        <w:rPr>
+          <w:b/>
+          <w:bCs/>
+          <w:color w:val="000000"/>
+          <w:szCs w:val="24"/>
+        </w:rPr>
+        <w:t xml:space="preserve"> at </w:t>
+      </w:r>
+      <w:r>
+        <w:rPr>
+          <w:b/>
+          <w:bCs/>
+          <w:szCs w:val="24"/>
+        </w:rPr>
+        <w:t>2</w:t>
+      </w:r>
+      <w:r>
+        <w:rPr>
+          <w:b/>
+          <w:bCs/>
+          <w:szCs w:val="24"/>
+        </w:rPr>
+        <w:t>:</w:t>
+      </w:r>
+      <w:r>
+        <w:rPr>
+          <w:b/>
+          <w:bCs/>
+          <w:szCs w:val="24"/>
+        </w:rPr>
+        <w:t>00pm</w:t>
+      </w:r>
+    </w:p>
+    <w:p>
+      <w:pPr>
+        <w:overflowPunct/>
+        <w:autoSpaceDE/>
+        <w:autoSpaceDN/>
+        <w:adjustRightInd/>
+        <w:spacing w:after="120" w:line="259" w:lineRule="auto"/>
+        <w:jc w:val="both"/>
+        <w:textAlignment w:val="auto"/>
+        <w:rPr>
+          <w:rFonts w:eastAsia="Calibri"/>
+          <w:szCs w:val="24"/>
+        </w:rPr>
+      </w:pPr>
+      <w:r>
+        <w:rPr>
+          <w:color w:val="000000"/>
+          <w:szCs w:val="24"/>
+        </w:rPr>
+        <w:t xml:space="preserve">You must </w:t>
+      </w:r>
+      <w:r>
+        <w:rPr>
+          <w:color w:val="000000"/>
+          <w:szCs w:val="24"/>
+        </w:rPr>
+        <w:t xml:space="preserve">please </w:t>
+      </w:r>
+      <w:r>
+        <w:rPr>
+          <w:color w:val="000000"/>
+          <w:szCs w:val="24"/>
+        </w:rPr>
+        <w:t>contact me immediately if you are not able to keep this appointment.</w:t>
+      </w:r>
+      <w:r>
+        <w:rPr>
+          <w:color w:val="000000"/>
+          <w:szCs w:val="24"/>
+        </w:rPr>
+        <w:t xml:space="preserve"> </w:t>
+      </w:r>
+      <w:r>
+        <w:rPr>
+          <w:rFonts w:eastAsia="Calibri"/>
+          <w:szCs w:val="24"/>
+        </w:rPr>
+        <w:t>Should you wish to discuss anything before then, please contact me by the telephone number above.</w:t>
+      </w:r>
+    </w:p>
+    <w:p>
+      <w:pPr>
+        <w:overflowPunct/>
+        <w:autoSpaceDE/>
+        <w:autoSpaceDN/>
+        <w:adjustRightInd/>
+        <w:spacing w:before="240" w:after="120" w:line="259" w:lineRule="auto"/>
+        <w:jc w:val="both"/>
+        <w:textAlignment w:val="auto"/>
+        <w:rPr>
+          <w:szCs w:val="24"/>
+        </w:rPr>
+      </w:pPr>
+      <w:r>
+        <w:rPr>
+          <w:rFonts w:eastAsia="Calibri"/>
+          <w:szCs w:val="24"/>
+        </w:rPr>
+        <w:t>Yours sincerely,</w:t>
+      </w:r>
+    </w:p>
+    <w:p>
+      <w:pPr>
+        <w:spacing w:after="160"/>
+        <w:jc w:val="both"/>
+        <w:rPr>
+          <w:szCs w:val="24"/>
+        </w:rPr>
+      </w:pPr>
+    </w:p>
+    <w:p>
+      <w:pPr>
+        <w:jc w:val="both"/>
+        <w:rPr>
+          <w:szCs w:val="24"/>
+        </w:rPr>
+      </w:pPr>
+      <w:r>
+        <w:rPr>
+          <w:szCs w:val="24"/>
+        </w:rPr>
+        <w:t>Probation Practitioner</w:t>
+      </w:r>
+      <w:bookmarkStart w:id="4" w:name="currentordermanagertrust"/>
+      <w:r>
+        <w:rPr>
+          <w:szCs w:val="24"/>
+        </w:rPr>
+        <w:t>/Senior Probation Officer/Head of PDU</w:t>
+      </w:r>
+    </w:p>
+    <w:p>
+      <w:pPr>
+        <w:spacing w:after="120"/>
+        <w:jc w:val="both"/>
+        <w:rPr>
+          <w:szCs w:val="24"/>
+        </w:rPr>
+      </w:pPr>
+      <w:r>
+        <w:rPr>
+          <w:szCs w:val="24"/>
+        </w:rPr>
+        <w:t>Region</w:t>
+      </w:r>
+      <w:bookmarkEnd w:id="4"/>
     </w:p>
     <w:sectPr>
-      <w:pgSz w:w="11906" w:h="16838"/>
-      <w:pgMar w:top="1440" w:right="1440" w:bottom="1440" w:left="1440" w:header="708" w:footer="708" w:gutter="0"/>
-      <w:cols w:space="708"/>
-      <w:docGrid w:linePitch="360"/>
+      <w:headerReference w:type="first" r:id="rId15"/>
+      <w:footerReference w:type="first" r:id="rId16"/>
+      <w:type w:val="continuous"/>
+      <w:pgSz w:w="11909" w:h="16834" w:code="9"/>
+      <w:pgMar w:top="851" w:right="851" w:bottom="1134" w:left="1134" w:header="425" w:footer="142" w:gutter="0"/>
+      <w:cols w:space="720"/>
+      <w:titlePg/>
+      <w:docGrid w:linePitch="326"/>
     </w:sectPr>
   </w:body>
 </w:document>
+</file>
+
+<file path=word/comments.xml><?xml version="1.0" encoding="utf-8"?>
+<w:comments xmlns:wpc="http://schemas.microsoft.com/office/word/2010/wordprocessingCanvas" xmlns:cx="http://schemas.microsoft.com/office/drawing/2014/chartex" xmlns:cx1="http://schemas.microsoft.com/office/drawing/2015/9/8/chartex" xmlns:cx2="http://schemas.microsoft.com/office/drawing/2015/10/21/chartex" xmlns:cx3="http://schemas.microsoft.com/office/drawing/2016/5/9/chartex" xmlns:cx4="http://schemas.microsoft.com/office/drawing/2016/5/10/chartex" xmlns:cx5="http://schemas.microsoft.com/office/drawing/2016/5/11/chartex" xmlns:cx6="http://schemas.microsoft.com/office/drawing/2016/5/12/chartex" xmlns:cx7="http://schemas.microsoft.com/office/drawing/2016/5/13/chartex" xmlns:cx8="http://schemas.microsoft.com/office/drawing/2016/5/14/chartex" xmlns:mc="http://schemas.openxmlformats.org/markup-compatibility/2006" xmlns:aink="http://schemas.microsoft.com/office/drawing/2016/ink" xmlns:am3d="http://schemas.microsoft.com/office/drawing/2017/model3d" xmlns:o="urn:schemas-microsoft-com:office:office" xmlns:oel="http://schemas.microsoft.com/office/2019/extlst" xmlns:r="http://schemas.openxmlformats.org/officeDocument/2006/relationships" xmlns:m="http://schemas.openxmlformats.org/officeDocument/2006/math" xmlns:v="urn:schemas-microsoft-com:vml" xmlns:wp14="http://schemas.microsoft.com/office/word/2010/wordprocessingDrawing" xmlns:wp="http://schemas.openxmlformats.org/drawingml/2006/wordprocessingDrawing" xmlns:w10="urn:schemas-microsoft-com:office:word" xmlns:w="http://schemas.openxmlformats.org/wordprocessingml/2006/main" xmlns:w14="http://schemas.microsoft.com/office/word/2010/wordml" xmlns:w15="http://schemas.microsoft.com/office/word/2012/wordml" xmlns:w16cex="http://schemas.microsoft.com/office/word/2018/wordml/cex" xmlns:w16cid="http://schemas.microsoft.com/office/word/2016/wordml/cid" xmlns:w16="http://schemas.microsoft.com/office/word/2018/wordml" xmlns:w16sdtdh="http://schemas.microsoft.com/office/word/2020/wordml/sdtdatahash" xmlns:w16se="http://schemas.microsoft.com/office/word/2015/wordml/symex" xmlns:wpg="http://schemas.microsoft.com/office/word/2010/wordprocessingGroup" xmlns:wpi="http://schemas.microsoft.com/office/word/2010/wordprocessingInk" xmlns:wne="http://schemas.microsoft.com/office/word/2006/wordml" xmlns:wps="http://schemas.microsoft.com/office/word/2010/wordprocessingShape" mc:Ignorable="w14 w15 w16se w16cid w16 w16cex w16sdtdh wp14">
+  <w:comment w:id="3" w:author="Whyman, Robert" w:date="2021-09-09T15:29:00Z" w:initials="WR">
+    <w:p>
+      <w:pPr>
+        <w:pStyle w:val="CommentText"/>
+      </w:pPr>
+      <w:r>
+        <w:rPr>
+          <w:rStyle w:val="CommentReference"/>
+        </w:rPr>
+        <w:annotationRef/>
+      </w:r>
+      <w:r>
+        <w:t>Grey = system generated</w:t>
+      </w:r>
+    </w:p>
+    <w:p>
+      <w:pPr>
+        <w:pStyle w:val="CommentText"/>
+      </w:pPr>
+      <w:r>
+        <w:t>Yellow = locked for editing</w:t>
+      </w:r>
+    </w:p>
+    <w:p>
+      <w:pPr>
+        <w:pStyle w:val="CommentText"/>
+      </w:pPr>
+      <w:r>
+        <w:t>Blue = editable</w:t>
+      </w:r>
+    </w:p>
+    <w:p>
+      <w:pPr>
+        <w:pStyle w:val="CommentText"/>
+      </w:pPr>
+      <w:r>
+        <w:t xml:space="preserve">Green = select </w:t>
+      </w:r>
+      <w:r>
+        <w:t xml:space="preserve">one </w:t>
+      </w:r>
+      <w:r>
+        <w:t>from options</w:t>
+      </w:r>
+    </w:p>
+    <w:p>
+      <w:pPr>
+        <w:pStyle w:val="CommentText"/>
+      </w:pPr>
+    </w:p>
+  </w:comment>
+</w:comments>
+</file>
+
+<file path=word/commentsExtended.xml><?xml version="1.0" encoding="utf-8"?>
+<w15:commentsEx xmlns:wpc="http://schemas.microsoft.com/office/word/2010/wordprocessingCanvas" xmlns:cx="http://schemas.microsoft.com/office/drawing/2014/chartex" xmlns:cx1="http://schemas.microsoft.com/office/drawing/2015/9/8/chartex" xmlns:cx2="http://schemas.microsoft.com/office/drawing/2015/10/21/chartex" xmlns:cx3="http://schemas.microsoft.com/office/drawing/2016/5/9/chartex" xmlns:cx4="http://schemas.microsoft.com/office/drawing/2016/5/10/chartex" xmlns:cx5="http://schemas.microsoft.com/office/drawing/2016/5/11/chartex" xmlns:cx6="http://schemas.microsoft.com/office/drawing/2016/5/12/chartex" xmlns:cx7="http://schemas.microsoft.com/office/drawing/2016/5/13/chartex" xmlns:cx8="http://schemas.microsoft.com/office/drawing/2016/5/14/chartex" xmlns:mc="http://schemas.openxmlformats.org/markup-compatibility/2006" xmlns:aink="http://schemas.microsoft.com/office/drawing/2016/ink" xmlns:am3d="http://schemas.microsoft.com/office/drawing/2017/model3d" xmlns:o="urn:schemas-microsoft-com:office:office" xmlns:oel="http://schemas.microsoft.com/office/2019/extlst" xmlns:r="http://schemas.openxmlformats.org/officeDocument/2006/relationships" xmlns:m="http://schemas.openxmlformats.org/officeDocument/2006/math" xmlns:v="urn:schemas-microsoft-com:vml" xmlns:wp14="http://schemas.microsoft.com/office/word/2010/wordprocessingDrawing" xmlns:wp="http://schemas.openxmlformats.org/drawingml/2006/wordprocessingDrawing" xmlns:w10="urn:schemas-microsoft-com:office:word" xmlns:w="http://schemas.openxmlformats.org/wordprocessingml/2006/main" xmlns:w14="http://schemas.microsoft.com/office/word/2010/wordml" xmlns:w15="http://schemas.microsoft.com/office/word/2012/wordml" xmlns:w16cex="http://schemas.microsoft.com/office/word/2018/wordml/cex" xmlns:w16cid="http://schemas.microsoft.com/office/word/2016/wordml/cid" xmlns:w16="http://schemas.microsoft.com/office/word/2018/wordml" xmlns:w16sdtdh="http://schemas.microsoft.com/office/word/2020/wordml/sdtdatahash" xmlns:w16se="http://schemas.microsoft.com/office/word/2015/wordml/symex" xmlns:wpg="http://schemas.microsoft.com/office/word/2010/wordprocessingGroup" xmlns:wpi="http://schemas.microsoft.com/office/word/2010/wordprocessingInk" xmlns:wne="http://schemas.microsoft.com/office/word/2006/wordml" xmlns:wps="http://schemas.microsoft.com/office/word/2010/wordprocessingShape" mc:Ignorable="w14 w15 w16se w16cid w16 w16cex w16sdtdh wp14">
+  <w15:commentEx w15:paraId="1588C858" w15:done="0"/>
+</w15:commentsEx>
+</file>
+
+<file path=word/commentsExtensible.xml><?xml version="1.0" encoding="utf-8"?>
+<w16cex:commentsExtensible xmlns:wpc="http://schemas.microsoft.com/office/word/2010/wordprocessingCanvas" xmlns:cx="http://schemas.microsoft.com/office/drawing/2014/chartex" xmlns:cx1="http://schemas.microsoft.com/office/drawing/2015/9/8/chartex" xmlns:cx2="http://schemas.microsoft.com/office/drawing/2015/10/21/chartex" xmlns:cx3="http://schemas.microsoft.com/office/drawing/2016/5/9/chartex" xmlns:cx4="http://schemas.microsoft.com/office/drawing/2016/5/10/chartex" xmlns:cx5="http://schemas.microsoft.com/office/drawing/2016/5/11/chartex" xmlns:cx6="http://schemas.microsoft.com/office/drawing/2016/5/12/chartex" xmlns:cx7="http://schemas.microsoft.com/office/drawing/2016/5/13/chartex" xmlns:cx8="http://schemas.microsoft.com/office/drawing/2016/5/14/chartex" xmlns:mc="http://schemas.openxmlformats.org/markup-compatibility/2006" xmlns:aink="http://schemas.microsoft.com/office/drawing/2016/ink" xmlns:am3d="http://schemas.microsoft.com/office/drawing/2017/model3d" xmlns:o="urn:schemas-microsoft-com:office:office" xmlns:oel="http://schemas.microsoft.com/office/2019/extlst" xmlns:r="http://schemas.openxmlformats.org/officeDocument/2006/relationships" xmlns:m="http://schemas.openxmlformats.org/officeDocument/2006/math" xmlns:v="urn:schemas-microsoft-com:vml" xmlns:wp14="http://schemas.microsoft.com/office/word/2010/wordprocessingDrawing" xmlns:wp="http://schemas.openxmlformats.org/drawingml/2006/wordprocessingDrawing" xmlns:w10="urn:schemas-microsoft-com:office:word" xmlns:w="http://schemas.openxmlformats.org/wordprocessingml/2006/main" xmlns:w14="http://schemas.microsoft.com/office/word/2010/wordml" xmlns:w15="http://schemas.microsoft.com/office/word/2012/wordml" xmlns:w16cex="http://schemas.microsoft.com/office/word/2018/wordml/cex" xmlns:w16cid="http://schemas.microsoft.com/office/word/2016/wordml/cid" xmlns:w16="http://schemas.microsoft.com/office/word/2018/wordml" xmlns:w16sdtdh="http://schemas.microsoft.com/office/word/2020/wordml/sdtdatahash" xmlns:w16se="http://schemas.microsoft.com/office/word/2015/wordml/symex" xmlns:wpg="http://schemas.microsoft.com/office/word/2010/wordprocessingGroup" xmlns:wpi="http://schemas.microsoft.com/office/word/2010/wordprocessingInk" xmlns:wne="http://schemas.microsoft.com/office/word/2006/wordml" xmlns:wps="http://schemas.microsoft.com/office/word/2010/wordprocessingShape" mc:Ignorable="w14 w15 w16se w16cid w16 w16cex w16sdtdh wp14">
+  <w16cex:commentExtensible w16cex:durableId="24E4A6C0" w16cex:dateUtc="2021-09-09T14:29:00Z"/>
+</w16cex:commentsExtensible>
+</file>
+
+<file path=word/commentsIds.xml><?xml version="1.0" encoding="utf-8"?>
+<w16cid:commentsIds xmlns:wpc="http://schemas.microsoft.com/office/word/2010/wordprocessingCanvas" xmlns:cx="http://schemas.microsoft.com/office/drawing/2014/chartex" xmlns:cx1="http://schemas.microsoft.com/office/drawing/2015/9/8/chartex" xmlns:cx2="http://schemas.microsoft.com/office/drawing/2015/10/21/chartex" xmlns:cx3="http://schemas.microsoft.com/office/drawing/2016/5/9/chartex" xmlns:cx4="http://schemas.microsoft.com/office/drawing/2016/5/10/chartex" xmlns:cx5="http://schemas.microsoft.com/office/drawing/2016/5/11/chartex" xmlns:cx6="http://schemas.microsoft.com/office/drawing/2016/5/12/chartex" xmlns:cx7="http://schemas.microsoft.com/office/drawing/2016/5/13/chartex" xmlns:cx8="http://schemas.microsoft.com/office/drawing/2016/5/14/chartex" xmlns:mc="http://schemas.openxmlformats.org/markup-compatibility/2006" xmlns:aink="http://schemas.microsoft.com/office/drawing/2016/ink" xmlns:am3d="http://schemas.microsoft.com/office/drawing/2017/model3d" xmlns:o="urn:schemas-microsoft-com:office:office" xmlns:oel="http://schemas.microsoft.com/office/2019/extlst" xmlns:r="http://schemas.openxmlformats.org/officeDocument/2006/relationships" xmlns:m="http://schemas.openxmlformats.org/officeDocument/2006/math" xmlns:v="urn:schemas-microsoft-com:vml" xmlns:wp14="http://schemas.microsoft.com/office/word/2010/wordprocessingDrawing" xmlns:wp="http://schemas.openxmlformats.org/drawingml/2006/wordprocessingDrawing" xmlns:w10="urn:schemas-microsoft-com:office:word" xmlns:w="http://schemas.openxmlformats.org/wordprocessingml/2006/main" xmlns:w14="http://schemas.microsoft.com/office/word/2010/wordml" xmlns:w15="http://schemas.microsoft.com/office/word/2012/wordml" xmlns:w16cex="http://schemas.microsoft.com/office/word/2018/wordml/cex" xmlns:w16cid="http://schemas.microsoft.com/office/word/2016/wordml/cid" xmlns:w16="http://schemas.microsoft.com/office/word/2018/wordml" xmlns:w16sdtdh="http://schemas.microsoft.com/office/word/2020/wordml/sdtdatahash" xmlns:w16se="http://schemas.microsoft.com/office/word/2015/wordml/symex" xmlns:wpg="http://schemas.microsoft.com/office/word/2010/wordprocessingGroup" xmlns:wpi="http://schemas.microsoft.com/office/word/2010/wordprocessingInk" xmlns:wne="http://schemas.microsoft.com/office/word/2006/wordml" xmlns:wps="http://schemas.microsoft.com/office/word/2010/wordprocessingShape" mc:Ignorable="w14 w15 w16se w16cid w16 w16cex w16sdtdh wp14">
+  <w16cid:commentId w16cid:paraId="1588C858" w16cid:durableId="24E4A6C0"/>
+</w16cid:commentsIds>
+</file>
+
+<file path=word/endnotes.xml><?xml version="1.0" encoding="utf-8"?>
+<w:endnotes xmlns:wpc="http://schemas.microsoft.com/office/word/2010/wordprocessingCanvas" xmlns:cx="http://schemas.microsoft.com/office/drawing/2014/chartex" xmlns:cx1="http://schemas.microsoft.com/office/drawing/2015/9/8/chartex" xmlns:cx2="http://schemas.microsoft.com/office/drawing/2015/10/21/chartex" xmlns:cx3="http://schemas.microsoft.com/office/drawing/2016/5/9/chartex" xmlns:cx4="http://schemas.microsoft.com/office/drawing/2016/5/10/chartex" xmlns:cx5="http://schemas.microsoft.com/office/drawing/2016/5/11/chartex" xmlns:cx6="http://schemas.microsoft.com/office/drawing/2016/5/12/chartex" xmlns:cx7="http://schemas.microsoft.com/office/drawing/2016/5/13/chartex" xmlns:cx8="http://schemas.microsoft.com/office/drawing/2016/5/14/chartex" xmlns:mc="http://schemas.openxmlformats.org/markup-compatibility/2006" xmlns:aink="http://schemas.microsoft.com/office/drawing/2016/ink" xmlns:am3d="http://schemas.microsoft.com/office/drawing/2017/model3d" xmlns:o="urn:schemas-microsoft-com:office:office" xmlns:oel="http://schemas.microsoft.com/office/2019/extlst" xmlns:r="http://schemas.openxmlformats.org/officeDocument/2006/relationships" xmlns:m="http://schemas.openxmlformats.org/officeDocument/2006/math" xmlns:v="urn:schemas-microsoft-com:vml" xmlns:wp14="http://schemas.microsoft.com/office/word/2010/wordprocessingDrawing" xmlns:wp="http://schemas.openxmlformats.org/drawingml/2006/wordprocessingDrawing" xmlns:w10="urn:schemas-microsoft-com:office:word" xmlns:w="http://schemas.openxmlformats.org/wordprocessingml/2006/main" xmlns:w14="http://schemas.microsoft.com/office/word/2010/wordml" xmlns:w15="http://schemas.microsoft.com/office/word/2012/wordml" xmlns:w16cex="http://schemas.microsoft.com/office/word/2018/wordml/cex" xmlns:w16cid="http://schemas.microsoft.com/office/word/2016/wordml/cid" xmlns:w16="http://schemas.microsoft.com/office/word/2018/wordml" xmlns:w16sdtdh="http://schemas.microsoft.com/office/word/2020/wordml/sdtdatahash" xmlns:w16se="http://schemas.microsoft.com/office/word/2015/wordml/symex" xmlns:wpg="http://schemas.microsoft.com/office/word/2010/wordprocessingGroup" xmlns:wpi="http://schemas.microsoft.com/office/word/2010/wordprocessingInk" xmlns:wne="http://schemas.microsoft.com/office/word/2006/wordml" xmlns:wps="http://schemas.microsoft.com/office/word/2010/wordprocessingShape" mc:Ignorable="w14 w15 w16se w16cid w16 w16cex w16sdtdh wp14">
+  <w:endnote w:type="separator" w:id="-1">
+    <w:p>
+      <w:r>
+        <w:separator/>
+      </w:r>
+    </w:p>
+  </w:endnote>
+  <w:endnote w:type="continuationSeparator" w:id="0">
+    <w:p>
+      <w:r>
+        <w:continuationSeparator/>
+      </w:r>
+    </w:p>
+  </w:endnote>
+</w:endnotes>
+</file>
+
+<file path=word/footer1.xml><?xml version="1.0" encoding="utf-8"?>
+<w:ftr xmlns:wpc="http://schemas.microsoft.com/office/word/2010/wordprocessingCanvas" xmlns:cx="http://schemas.microsoft.com/office/drawing/2014/chartex" xmlns:cx1="http://schemas.microsoft.com/office/drawing/2015/9/8/chartex" xmlns:cx2="http://schemas.microsoft.com/office/drawing/2015/10/21/chartex" xmlns:cx3="http://schemas.microsoft.com/office/drawing/2016/5/9/chartex" xmlns:cx4="http://schemas.microsoft.com/office/drawing/2016/5/10/chartex" xmlns:cx5="http://schemas.microsoft.com/office/drawing/2016/5/11/chartex" xmlns:cx6="http://schemas.microsoft.com/office/drawing/2016/5/12/chartex" xmlns:cx7="http://schemas.microsoft.com/office/drawing/2016/5/13/chartex" xmlns:cx8="http://schemas.microsoft.com/office/drawing/2016/5/14/chartex" xmlns:mc="http://schemas.openxmlformats.org/markup-compatibility/2006" xmlns:aink="http://schemas.microsoft.com/office/drawing/2016/ink" xmlns:am3d="http://schemas.microsoft.com/office/drawing/2017/model3d" xmlns:o="urn:schemas-microsoft-com:office:office" xmlns:oel="http://schemas.microsoft.com/office/2019/extlst" xmlns:r="http://schemas.openxmlformats.org/officeDocument/2006/relationships" xmlns:m="http://schemas.openxmlformats.org/officeDocument/2006/math" xmlns:v="urn:schemas-microsoft-com:vml" xmlns:wp14="http://schemas.microsoft.com/office/word/2010/wordprocessingDrawing" xmlns:wp="http://schemas.openxmlformats.org/drawingml/2006/wordprocessingDrawing" xmlns:w10="urn:schemas-microsoft-com:office:word" xmlns:w="http://schemas.openxmlformats.org/wordprocessingml/2006/main" xmlns:w14="http://schemas.microsoft.com/office/word/2010/wordml" xmlns:w15="http://schemas.microsoft.com/office/word/2012/wordml" xmlns:w16cex="http://schemas.microsoft.com/office/word/2018/wordml/cex" xmlns:w16cid="http://schemas.microsoft.com/office/word/2016/wordml/cid" xmlns:w16="http://schemas.microsoft.com/office/word/2018/wordml" xmlns:w16sdtdh="http://schemas.microsoft.com/office/word/2020/wordml/sdtdatahash" xmlns:w16se="http://schemas.microsoft.com/office/word/2015/wordml/symex" xmlns:wpg="http://schemas.microsoft.com/office/word/2010/wordprocessingGroup" xmlns:wpi="http://schemas.microsoft.com/office/word/2010/wordprocessingInk" xmlns:wne="http://schemas.microsoft.com/office/word/2006/wordml" xmlns:wps="http://schemas.microsoft.com/office/word/2010/wordprocessingShape" mc:Ignorable="w14 w15 w16se w16cid w16 w16cex w16sdtdh wp14">
+  <w:p>
+    <w:pPr>
+      <w:pStyle w:val="Footer"/>
+      <w:framePr w:wrap="around" w:vAnchor="text" w:hAnchor="margin" w:y="1"/>
+      <w:rPr>
+        <w:rStyle w:val="PageNumber"/>
+      </w:rPr>
+    </w:pPr>
+  </w:p>
+  <w:p>
+    <w:pPr>
+      <w:pStyle w:val="Footer"/>
+    </w:pPr>
+  </w:p>
+</w:ftr>
+</file>
+
+<file path=word/footnotes.xml><?xml version="1.0" encoding="utf-8"?>
+<w:footnotes xmlns:wpc="http://schemas.microsoft.com/office/word/2010/wordprocessingCanvas" xmlns:cx="http://schemas.microsoft.com/office/drawing/2014/chartex" xmlns:cx1="http://schemas.microsoft.com/office/drawing/2015/9/8/chartex" xmlns:cx2="http://schemas.microsoft.com/office/drawing/2015/10/21/chartex" xmlns:cx3="http://schemas.microsoft.com/office/drawing/2016/5/9/chartex" xmlns:cx4="http://schemas.microsoft.com/office/drawing/2016/5/10/chartex" xmlns:cx5="http://schemas.microsoft.com/office/drawing/2016/5/11/chartex" xmlns:cx6="http://schemas.microsoft.com/office/drawing/2016/5/12/chartex" xmlns:cx7="http://schemas.microsoft.com/office/drawing/2016/5/13/chartex" xmlns:cx8="http://schemas.microsoft.com/office/drawing/2016/5/14/chartex" xmlns:mc="http://schemas.openxmlformats.org/markup-compatibility/2006" xmlns:aink="http://schemas.microsoft.com/office/drawing/2016/ink" xmlns:am3d="http://schemas.microsoft.com/office/drawing/2017/model3d" xmlns:o="urn:schemas-microsoft-com:office:office" xmlns:oel="http://schemas.microsoft.com/office/2019/extlst" xmlns:r="http://schemas.openxmlformats.org/officeDocument/2006/relationships" xmlns:m="http://schemas.openxmlformats.org/officeDocument/2006/math" xmlns:v="urn:schemas-microsoft-com:vml" xmlns:wp14="http://schemas.microsoft.com/office/word/2010/wordprocessingDrawing" xmlns:wp="http://schemas.openxmlformats.org/drawingml/2006/wordprocessingDrawing" xmlns:w10="urn:schemas-microsoft-com:office:word" xmlns:w="http://schemas.openxmlformats.org/wordprocessingml/2006/main" xmlns:w14="http://schemas.microsoft.com/office/word/2010/wordml" xmlns:w15="http://schemas.microsoft.com/office/word/2012/wordml" xmlns:w16cex="http://schemas.microsoft.com/office/word/2018/wordml/cex" xmlns:w16cid="http://schemas.microsoft.com/office/word/2016/wordml/cid" xmlns:w16="http://schemas.microsoft.com/office/word/2018/wordml" xmlns:w16sdtdh="http://schemas.microsoft.com/office/word/2020/wordml/sdtdatahash" xmlns:w16se="http://schemas.microsoft.com/office/word/2015/wordml/symex" xmlns:wpg="http://schemas.microsoft.com/office/word/2010/wordprocessingGroup" xmlns:wpi="http://schemas.microsoft.com/office/word/2010/wordprocessingInk" xmlns:wne="http://schemas.microsoft.com/office/word/2006/wordml" xmlns:wps="http://schemas.microsoft.com/office/word/2010/wordprocessingShape" mc:Ignorable="w14 w15 w16se w16cid w16 w16cex w16sdtdh wp14">
+  <w:footnote w:type="separator" w:id="-1">
+    <w:p>
+      <w:r>
+        <w:separator/>
+      </w:r>
+    </w:p>
+  </w:footnote>
+  <w:footnote w:type="continuationSeparator" w:id="0">
+    <w:p>
+      <w:r>
+        <w:continuationSeparator/>
+      </w:r>
+    </w:p>
+  </w:footnote>
+</w:footnotes>
+</file>
+
+<file path=word/header1.xml><?xml version="1.0" encoding="utf-8"?>
+<w:hdr xmlns:wpc="http://schemas.microsoft.com/office/word/2010/wordprocessingCanvas" xmlns:cx="http://schemas.microsoft.com/office/drawing/2014/chartex" xmlns:cx1="http://schemas.microsoft.com/office/drawing/2015/9/8/chartex" xmlns:cx2="http://schemas.microsoft.com/office/drawing/2015/10/21/chartex" xmlns:cx3="http://schemas.microsoft.com/office/drawing/2016/5/9/chartex" xmlns:cx4="http://schemas.microsoft.com/office/drawing/2016/5/10/chartex" xmlns:cx5="http://schemas.microsoft.com/office/drawing/2016/5/11/chartex" xmlns:cx6="http://schemas.microsoft.com/office/drawing/2016/5/12/chartex" xmlns:cx7="http://schemas.microsoft.com/office/drawing/2016/5/13/chartex" xmlns:cx8="http://schemas.microsoft.com/office/drawing/2016/5/14/chartex" xmlns:mc="http://schemas.openxmlformats.org/markup-compatibility/2006" xmlns:aink="http://schemas.microsoft.com/office/drawing/2016/ink" xmlns:am3d="http://schemas.microsoft.com/office/drawing/2017/model3d" xmlns:o="urn:schemas-microsoft-com:office:office" xmlns:oel="http://schemas.microsoft.com/office/2019/extlst" xmlns:r="http://schemas.openxmlformats.org/officeDocument/2006/relationships" xmlns:m="http://schemas.openxmlformats.org/officeDocument/2006/math" xmlns:v="urn:schemas-microsoft-com:vml" xmlns:wp14="http://schemas.microsoft.com/office/word/2010/wordprocessingDrawing" xmlns:wp="http://schemas.openxmlformats.org/drawingml/2006/wordprocessingDrawing" xmlns:w10="urn:schemas-microsoft-com:office:word" xmlns:w="http://schemas.openxmlformats.org/wordprocessingml/2006/main" xmlns:w14="http://schemas.microsoft.com/office/word/2010/wordml" xmlns:w15="http://schemas.microsoft.com/office/word/2012/wordml" xmlns:w16cex="http://schemas.microsoft.com/office/word/2018/wordml/cex" xmlns:w16cid="http://schemas.microsoft.com/office/word/2016/wordml/cid" xmlns:w16="http://schemas.microsoft.com/office/word/2018/wordml" xmlns:w16sdtdh="http://schemas.microsoft.com/office/word/2020/wordml/sdtdatahash" xmlns:w16se="http://schemas.microsoft.com/office/word/2015/wordml/symex" xmlns:wpg="http://schemas.microsoft.com/office/word/2010/wordprocessingGroup" xmlns:wpi="http://schemas.microsoft.com/office/word/2010/wordprocessingInk" xmlns:wne="http://schemas.microsoft.com/office/word/2006/wordml" xmlns:wps="http://schemas.microsoft.com/office/word/2010/wordprocessingShape" mc:Ignorable="w14 w15 w16se w16cid w16 w16cex w16sdtdh wp14">
+  <w:p>
+    <w:pPr>
+      <w:pStyle w:val="Header"/>
+    </w:pPr>
+    <w:r>
+      <w:rPr>
+        <w:noProof/>
+      </w:rPr>
+      <w:drawing>
+        <wp:anchor distT="0" distB="0" distL="114300" distR="114300" simplePos="0" relativeHeight="251657216" behindDoc="0" locked="0" layoutInCell="1" allowOverlap="1" wp14:anchorId="44E01F9E" wp14:editId="2D485CCE">
+          <wp:simplePos x="0" y="0"/>
+          <wp:positionH relativeFrom="margin">
+            <wp:posOffset>4500245</wp:posOffset>
+          </wp:positionH>
+          <wp:positionV relativeFrom="paragraph">
+            <wp:posOffset>276860</wp:posOffset>
+          </wp:positionV>
+          <wp:extent cx="1801495" cy="709930"/>
+          <wp:effectExtent l="0" t="0" r="0" b="0"/>
+          <wp:wrapNone/>
+          <wp:docPr id="3" name="Picture 2" descr="A picture containing text&#10;&#10;Description automatically generated"/>
+          <wp:cNvGraphicFramePr>
+            <a:graphicFrameLocks xmlns:a="http://schemas.openxmlformats.org/drawingml/2006/main" noChangeAspect="1"/>
+          </wp:cNvGraphicFramePr>
+          <a:graphic xmlns:a="http://schemas.openxmlformats.org/drawingml/2006/main">
+            <a:graphicData uri="http://schemas.openxmlformats.org/drawingml/2006/picture">
+              <pic:pic xmlns:pic="http://schemas.openxmlformats.org/drawingml/2006/picture">
+                <pic:nvPicPr>
+                  <pic:cNvPr id="0" name="Picture 2" descr="A picture containing text&#10;&#10;Description automatically generated"/>
+                  <pic:cNvPicPr>
+                    <a:picLocks noChangeAspect="1" noChangeArrowheads="1"/>
+                  </pic:cNvPicPr>
+                </pic:nvPicPr>
+                <pic:blipFill>
+                  <a:blip r:embed="rId1">
+                    <a:extLst>
+                      <a:ext uri="{28A0092B-C50C-407E-A947-70E740481C1C}">
+                        <a14:useLocalDpi xmlns:a14="http://schemas.microsoft.com/office/drawing/2010/main" val="0"/>
+                      </a:ext>
+                    </a:extLst>
+                  </a:blip>
+                  <a:srcRect/>
+                  <a:stretch>
+                    <a:fillRect/>
+                  </a:stretch>
+                </pic:blipFill>
+                <pic:spPr bwMode="auto">
+                  <a:xfrm>
+                    <a:off x="0" y="0"/>
+                    <a:ext cx="1801495" cy="709930"/>
+                  </a:xfrm>
+                  <a:prstGeom prst="rect">
+                    <a:avLst/>
+                  </a:prstGeom>
+                  <a:noFill/>
+                </pic:spPr>
+              </pic:pic>
+            </a:graphicData>
+          </a:graphic>
+          <wp14:sizeRelH relativeFrom="page">
+            <wp14:pctWidth>0</wp14:pctWidth>
+          </wp14:sizeRelH>
+          <wp14:sizeRelV relativeFrom="page">
+            <wp14:pctHeight>0</wp14:pctHeight>
+          </wp14:sizeRelV>
+        </wp:anchor>
+      </w:drawing>
+    </w:r>
+    <w:r>
+      <w:rPr>
+        <w:noProof/>
+      </w:rPr>
+      <w:drawing>
+        <wp:anchor distT="0" distB="0" distL="114300" distR="114300" simplePos="0" relativeHeight="251658240" behindDoc="0" locked="0" layoutInCell="1" allowOverlap="1" wp14:anchorId="481517CB" wp14:editId="4C1D07E7">
+          <wp:simplePos x="0" y="0"/>
+          <wp:positionH relativeFrom="margin">
+            <wp:align>left</wp:align>
+          </wp:positionH>
+          <wp:positionV relativeFrom="paragraph">
+            <wp:posOffset>276860</wp:posOffset>
+          </wp:positionV>
+          <wp:extent cx="1555115" cy="677545"/>
+          <wp:effectExtent l="0" t="0" r="0" b="0"/>
+          <wp:wrapNone/>
+          <wp:docPr id="2" name="Picture 1"/>
+          <wp:cNvGraphicFramePr>
+            <a:graphicFrameLocks xmlns:a="http://schemas.openxmlformats.org/drawingml/2006/main" noChangeAspect="1"/>
+          </wp:cNvGraphicFramePr>
+          <a:graphic xmlns:a="http://schemas.openxmlformats.org/drawingml/2006/main">
+            <a:graphicData uri="http://schemas.openxmlformats.org/drawingml/2006/picture">
+              <pic:pic xmlns:pic="http://schemas.openxmlformats.org/drawingml/2006/picture">
+                <pic:nvPicPr>
+                  <pic:cNvPr id="0" name="Picture 1"/>
+                  <pic:cNvPicPr>
+                    <a:picLocks noChangeAspect="1" noChangeArrowheads="1"/>
+                  </pic:cNvPicPr>
+                </pic:nvPicPr>
+                <pic:blipFill>
+                  <a:blip r:embed="rId2">
+                    <a:extLst>
+                      <a:ext uri="{28A0092B-C50C-407E-A947-70E740481C1C}">
+                        <a14:useLocalDpi xmlns:a14="http://schemas.microsoft.com/office/drawing/2010/main" val="0"/>
+                      </a:ext>
+                    </a:extLst>
+                  </a:blip>
+                  <a:srcRect/>
+                  <a:stretch>
+                    <a:fillRect/>
+                  </a:stretch>
+                </pic:blipFill>
+                <pic:spPr bwMode="auto">
+                  <a:xfrm>
+                    <a:off x="0" y="0"/>
+                    <a:ext cx="1555115" cy="677545"/>
+                  </a:xfrm>
+                  <a:prstGeom prst="rect">
+                    <a:avLst/>
+                  </a:prstGeom>
+                  <a:noFill/>
+                </pic:spPr>
+              </pic:pic>
+            </a:graphicData>
+          </a:graphic>
+          <wp14:sizeRelH relativeFrom="page">
+            <wp14:pctWidth>0</wp14:pctWidth>
+          </wp14:sizeRelH>
+          <wp14:sizeRelV relativeFrom="page">
+            <wp14:pctHeight>0</wp14:pctHeight>
+          </wp14:sizeRelV>
+        </wp:anchor>
+      </w:drawing>
+    </w:r>
+  </w:p>
+</w:hdr>
+</file>
+
+<file path=word/numbering.xml><?xml version="1.0" encoding="utf-8"?>
+<w:numbering xmlns:wpc="http://schemas.microsoft.com/office/word/2010/wordprocessingCanvas" xmlns:cx="http://schemas.microsoft.com/office/drawing/2014/chartex" xmlns:cx1="http://schemas.microsoft.com/office/drawing/2015/9/8/chartex" xmlns:cx2="http://schemas.microsoft.com/office/drawing/2015/10/21/chartex" xmlns:cx3="http://schemas.microsoft.com/office/drawing/2016/5/9/chartex" xmlns:cx4="http://schemas.microsoft.com/office/drawing/2016/5/10/chartex" xmlns:cx5="http://schemas.microsoft.com/office/drawing/2016/5/11/chartex" xmlns:cx6="http://schemas.microsoft.com/office/drawing/2016/5/12/chartex" xmlns:cx7="http://schemas.microsoft.com/office/drawing/2016/5/13/chartex" xmlns:cx8="http://schemas.microsoft.com/office/drawing/2016/5/14/chartex" xmlns:mc="http://schemas.openxmlformats.org/markup-compatibility/2006" xmlns:aink="http://schemas.microsoft.com/office/drawing/2016/ink" xmlns:am3d="http://schemas.microsoft.com/office/drawing/2017/model3d" xmlns:o="urn:schemas-microsoft-com:office:office" xmlns:oel="http://schemas.microsoft.com/office/2019/extlst" xmlns:r="http://schemas.openxmlformats.org/officeDocument/2006/relationships" xmlns:m="http://schemas.openxmlformats.org/officeDocument/2006/math" xmlns:v="urn:schemas-microsoft-com:vml" xmlns:wp14="http://schemas.microsoft.com/office/word/2010/wordprocessingDrawing" xmlns:wp="http://schemas.openxmlformats.org/drawingml/2006/wordprocessingDrawing" xmlns:w10="urn:schemas-microsoft-com:office:word" xmlns:w="http://schemas.openxmlformats.org/wordprocessingml/2006/main" xmlns:w14="http://schemas.microsoft.com/office/word/2010/wordml" xmlns:w15="http://schemas.microsoft.com/office/word/2012/wordml" xmlns:w16cex="http://schemas.microsoft.com/office/word/2018/wordml/cex" xmlns:w16cid="http://schemas.microsoft.com/office/word/2016/wordml/cid" xmlns:w16="http://schemas.microsoft.com/office/word/2018/wordml" xmlns:w16sdtdh="http://schemas.microsoft.com/office/word/2020/wordml/sdtdatahash" xmlns:w16se="http://schemas.microsoft.com/office/word/2015/wordml/symex" xmlns:wpg="http://schemas.microsoft.com/office/word/2010/wordprocessingGroup" xmlns:wpi="http://schemas.microsoft.com/office/word/2010/wordprocessingInk" xmlns:wne="http://schemas.microsoft.com/office/word/2006/wordml" xmlns:wps="http://schemas.microsoft.com/office/word/2010/wordprocessingShape" mc:Ignorable="w14 w15 w16se w16cid w16 w16cex w16sdtdh wp14">
+  <w:abstractNum w:abstractNumId="0" w15:restartNumberingAfterBreak="0">
+    <w:nsid w:val="5D0B3FDC"/>
+    <w:multiLevelType w:val="multilevel"/>
+    <w:tmpl w:val="13004720"/>
+    <w:lvl w:ilvl="0">
+      <w:start w:val="1"/>
+      <w:numFmt w:val="bullet"/>
+      <w:lvlText w:val=""/>
+      <w:lvlJc w:val="left"/>
+      <w:pPr>
+        <w:tabs>
+          <w:tab w:val="num" w:pos="720"/>
+        </w:tabs>
+        <w:ind w:left="720" w:hanging="360"/>
+      </w:pPr>
+      <w:rPr>
+        <w:rFonts w:ascii="Symbol" w:hAnsi="Symbol" w:hint="default"/>
+      </w:rPr>
+    </w:lvl>
+    <w:lvl w:ilvl="1" w:tentative="1">
+      <w:start w:val="1"/>
+      <w:numFmt w:val="bullet"/>
+      <w:lvlText w:val="o"/>
+      <w:lvlJc w:val="left"/>
+      <w:pPr>
+        <w:tabs>
+          <w:tab w:val="num" w:pos="1440"/>
+        </w:tabs>
+        <w:ind w:left="1440" w:hanging="360"/>
+      </w:pPr>
+      <w:rPr>
+        <w:rFonts w:ascii="Courier New" w:hAnsi="Courier New" w:hint="default"/>
+      </w:rPr>
+    </w:lvl>
+    <w:lvl w:ilvl="2" w:tentative="1">
+      <w:start w:val="1"/>
+      <w:numFmt w:val="bullet"/>
+      <w:lvlText w:val=""/>
+      <w:lvlJc w:val="left"/>
+      <w:pPr>
+        <w:tabs>
+          <w:tab w:val="num" w:pos="2160"/>
+        </w:tabs>
+        <w:ind w:left="2160" w:hanging="360"/>
+      </w:pPr>
+      <w:rPr>
+        <w:rFonts w:ascii="Wingdings" w:hAnsi="Wingdings" w:hint="default"/>
+      </w:rPr>
+    </w:lvl>
+    <w:lvl w:ilvl="3" w:tentative="1">
+      <w:start w:val="1"/>
+      <w:numFmt w:val="bullet"/>
+      <w:lvlText w:val=""/>
+      <w:lvlJc w:val="left"/>
+      <w:pPr>
+        <w:tabs>
+          <w:tab w:val="num" w:pos="2880"/>
+        </w:tabs>
+        <w:ind w:left="2880" w:hanging="360"/>
+      </w:pPr>
+      <w:rPr>
+        <w:rFonts w:ascii="Symbol" w:hAnsi="Symbol" w:hint="default"/>
+      </w:rPr>
+    </w:lvl>
+    <w:lvl w:ilvl="4" w:tentative="1">
+      <w:start w:val="1"/>
+      <w:numFmt w:val="bullet"/>
+      <w:lvlText w:val="o"/>
+      <w:lvlJc w:val="left"/>
+      <w:pPr>
+        <w:tabs>
+          <w:tab w:val="num" w:pos="3600"/>
+        </w:tabs>
+        <w:ind w:left="3600" w:hanging="360"/>
+      </w:pPr>
+      <w:rPr>
+        <w:rFonts w:ascii="Courier New" w:hAnsi="Courier New" w:hint="default"/>
+      </w:rPr>
+    </w:lvl>
+    <w:lvl w:ilvl="5" w:tentative="1">
+      <w:start w:val="1"/>
+      <w:numFmt w:val="bullet"/>
+      <w:lvlText w:val=""/>
+      <w:lvlJc w:val="left"/>
+      <w:pPr>
+        <w:tabs>
+          <w:tab w:val="num" w:pos="4320"/>
+        </w:tabs>
+        <w:ind w:left="4320" w:hanging="360"/>
+      </w:pPr>
+      <w:rPr>
+        <w:rFonts w:ascii="Wingdings" w:hAnsi="Wingdings" w:hint="default"/>
+      </w:rPr>
+    </w:lvl>
+    <w:lvl w:ilvl="6" w:tentative="1">
+      <w:start w:val="1"/>
+      <w:numFmt w:val="bullet"/>
+      <w:lvlText w:val=""/>
+      <w:lvlJc w:val="left"/>
+      <w:pPr>
+        <w:tabs>
+          <w:tab w:val="num" w:pos="5040"/>
+        </w:tabs>
+        <w:ind w:left="5040" w:hanging="360"/>
+      </w:pPr>
+      <w:rPr>
+        <w:rFonts w:ascii="Symbol" w:hAnsi="Symbol" w:hint="default"/>
+      </w:rPr>
+    </w:lvl>
+    <w:lvl w:ilvl="7" w:tentative="1">
+      <w:start w:val="1"/>
+      <w:numFmt w:val="bullet"/>
+      <w:lvlText w:val="o"/>
+      <w:lvlJc w:val="left"/>
+      <w:pPr>
+        <w:tabs>
+          <w:tab w:val="num" w:pos="5760"/>
+        </w:tabs>
+        <w:ind w:left="5760" w:hanging="360"/>
+      </w:pPr>
+      <w:rPr>
+        <w:rFonts w:ascii="Courier New" w:hAnsi="Courier New" w:hint="default"/>
+      </w:rPr>
+    </w:lvl>
+    <w:lvl w:ilvl="8" w:tentative="1">
+      <w:start w:val="1"/>
+      <w:numFmt w:val="bullet"/>
+      <w:lvlText w:val=""/>
+      <w:lvlJc w:val="left"/>
+      <w:pPr>
+        <w:tabs>
+          <w:tab w:val="num" w:pos="6480"/>
+        </w:tabs>
+        <w:ind w:left="6480" w:hanging="360"/>
+      </w:pPr>
+      <w:rPr>
+        <w:rFonts w:ascii="Wingdings" w:hAnsi="Wingdings" w:hint="default"/>
+      </w:rPr>
+    </w:lvl>
+  </w:abstractNum>
+  <w:abstractNum w:abstractNumId="1" w15:restartNumberingAfterBreak="0">
+    <w:nsid w:val="6E3C5022"/>
+    <w:multiLevelType w:val="multilevel"/>
+    <w:tmpl w:val="C0783552"/>
+    <w:lvl w:ilvl="0">
+      <w:start w:val="1"/>
+      <w:numFmt w:val="bullet"/>
+      <w:lvlText w:val=""/>
+      <w:lvlJc w:val="left"/>
+      <w:pPr>
+        <w:tabs>
+          <w:tab w:val="num" w:pos="720"/>
+        </w:tabs>
+        <w:ind w:left="720" w:hanging="360"/>
+      </w:pPr>
+      <w:rPr>
+        <w:rFonts w:ascii="Symbol" w:hAnsi="Symbol" w:hint="default"/>
+      </w:rPr>
+    </w:lvl>
+    <w:lvl w:ilvl="1" w:tentative="1">
+      <w:start w:val="1"/>
+      <w:numFmt w:val="bullet"/>
+      <w:lvlText w:val="o"/>
+      <w:lvlJc w:val="left"/>
+      <w:pPr>
+        <w:tabs>
+          <w:tab w:val="num" w:pos="1440"/>
+        </w:tabs>
+        <w:ind w:left="1440" w:hanging="360"/>
+      </w:pPr>
+      <w:rPr>
+        <w:rFonts w:ascii="Courier New" w:hAnsi="Courier New" w:hint="default"/>
+      </w:rPr>
+    </w:lvl>
+    <w:lvl w:ilvl="2" w:tentative="1">
+      <w:start w:val="1"/>
+      <w:numFmt w:val="bullet"/>
+      <w:lvlText w:val=""/>
+      <w:lvlJc w:val="left"/>
+      <w:pPr>
+        <w:tabs>
+          <w:tab w:val="num" w:pos="2160"/>
+        </w:tabs>
+        <w:ind w:left="2160" w:hanging="360"/>
+      </w:pPr>
+      <w:rPr>
+        <w:rFonts w:ascii="Wingdings" w:hAnsi="Wingdings" w:hint="default"/>
+      </w:rPr>
+    </w:lvl>
+    <w:lvl w:ilvl="3" w:tentative="1">
+      <w:start w:val="1"/>
+      <w:numFmt w:val="bullet"/>
+      <w:lvlText w:val=""/>
+      <w:lvlJc w:val="left"/>
+      <w:pPr>
+        <w:tabs>
+          <w:tab w:val="num" w:pos="2880"/>
+        </w:tabs>
+        <w:ind w:left="2880" w:hanging="360"/>
+      </w:pPr>
+      <w:rPr>
+        <w:rFonts w:ascii="Symbol" w:hAnsi="Symbol" w:hint="default"/>
+      </w:rPr>
+    </w:lvl>
+    <w:lvl w:ilvl="4" w:tentative="1">
+      <w:start w:val="1"/>
+      <w:numFmt w:val="bullet"/>
+      <w:lvlText w:val="o"/>
+      <w:lvlJc w:val="left"/>
+      <w:pPr>
+        <w:tabs>
+          <w:tab w:val="num" w:pos="3600"/>
+        </w:tabs>
+        <w:ind w:left="3600" w:hanging="360"/>
+      </w:pPr>
+      <w:rPr>
+        <w:rFonts w:ascii="Courier New" w:hAnsi="Courier New" w:hint="default"/>
+      </w:rPr>
+    </w:lvl>
+    <w:lvl w:ilvl="5" w:tentative="1">
+      <w:start w:val="1"/>
+      <w:numFmt w:val="bullet"/>
+      <w:lvlText w:val=""/>
+      <w:lvlJc w:val="left"/>
+      <w:pPr>
+        <w:tabs>
+          <w:tab w:val="num" w:pos="4320"/>
+        </w:tabs>
+        <w:ind w:left="4320" w:hanging="360"/>
+      </w:pPr>
+      <w:rPr>
+        <w:rFonts w:ascii="Wingdings" w:hAnsi="Wingdings" w:hint="default"/>
+      </w:rPr>
+    </w:lvl>
+    <w:lvl w:ilvl="6" w:tentative="1">
+      <w:start w:val="1"/>
+      <w:numFmt w:val="bullet"/>
+      <w:lvlText w:val=""/>
+      <w:lvlJc w:val="left"/>
+      <w:pPr>
+        <w:tabs>
+          <w:tab w:val="num" w:pos="5040"/>
+        </w:tabs>
+        <w:ind w:left="5040" w:hanging="360"/>
+      </w:pPr>
+      <w:rPr>
+        <w:rFonts w:ascii="Symbol" w:hAnsi="Symbol" w:hint="default"/>
+      </w:rPr>
+    </w:lvl>
+    <w:lvl w:ilvl="7" w:tentative="1">
+      <w:start w:val="1"/>
+      <w:numFmt w:val="bullet"/>
+      <w:lvlText w:val="o"/>
+      <w:lvlJc w:val="left"/>
+      <w:pPr>
+        <w:tabs>
+          <w:tab w:val="num" w:pos="5760"/>
+        </w:tabs>
+        <w:ind w:left="5760" w:hanging="360"/>
+      </w:pPr>
+      <w:rPr>
+        <w:rFonts w:ascii="Courier New" w:hAnsi="Courier New" w:hint="default"/>
+      </w:rPr>
+    </w:lvl>
+    <w:lvl w:ilvl="8" w:tentative="1">
+      <w:start w:val="1"/>
+      <w:numFmt w:val="bullet"/>
+      <w:lvlText w:val=""/>
+      <w:lvlJc w:val="left"/>
+      <w:pPr>
+        <w:tabs>
+          <w:tab w:val="num" w:pos="6480"/>
+        </w:tabs>
+        <w:ind w:left="6480" w:hanging="360"/>
+      </w:pPr>
+      <w:rPr>
+        <w:rFonts w:ascii="Wingdings" w:hAnsi="Wingdings" w:hint="default"/>
+      </w:rPr>
+    </w:lvl>
+  </w:abstractNum>
+  <w:num w:numId="1" w16cid:durableId="1854373245">
+    <w:abstractNumId w:val="0"/>
+  </w:num>
+  <w:num w:numId="2" w16cid:durableId="1968313871">
+    <w:abstractNumId w:val="1"/>
+  </w:num>
+</w:numbering>
+</file>
+
+<file path=word/people.xml><?xml version="1.0" encoding="utf-8"?>
+<w15:people xmlns:wpc="http://schemas.microsoft.com/office/word/2010/wordprocessingCanvas" xmlns:cx="http://schemas.microsoft.com/office/drawing/2014/chartex" xmlns:cx1="http://schemas.microsoft.com/office/drawing/2015/9/8/chartex" xmlns:cx2="http://schemas.microsoft.com/office/drawing/2015/10/21/chartex" xmlns:cx3="http://schemas.microsoft.com/office/drawing/2016/5/9/chartex" xmlns:cx4="http://schemas.microsoft.com/office/drawing/2016/5/10/chartex" xmlns:cx5="http://schemas.microsoft.com/office/drawing/2016/5/11/chartex" xmlns:cx6="http://schemas.microsoft.com/office/drawing/2016/5/12/chartex" xmlns:cx7="http://schemas.microsoft.com/office/drawing/2016/5/13/chartex" xmlns:cx8="http://schemas.microsoft.com/office/drawing/2016/5/14/chartex" xmlns:mc="http://schemas.openxmlformats.org/markup-compatibility/2006" xmlns:aink="http://schemas.microsoft.com/office/drawing/2016/ink" xmlns:am3d="http://schemas.microsoft.com/office/drawing/2017/model3d" xmlns:o="urn:schemas-microsoft-com:office:office" xmlns:oel="http://schemas.microsoft.com/office/2019/extlst" xmlns:r="http://schemas.openxmlformats.org/officeDocument/2006/relationships" xmlns:m="http://schemas.openxmlformats.org/officeDocument/2006/math" xmlns:v="urn:schemas-microsoft-com:vml" xmlns:wp14="http://schemas.microsoft.com/office/word/2010/wordprocessingDrawing" xmlns:wp="http://schemas.openxmlformats.org/drawingml/2006/wordprocessingDrawing" xmlns:w10="urn:schemas-microsoft-com:office:word" xmlns:w="http://schemas.openxmlformats.org/wordprocessingml/2006/main" xmlns:w14="http://schemas.microsoft.com/office/word/2010/wordml" xmlns:w15="http://schemas.microsoft.com/office/word/2012/wordml" xmlns:w16cex="http://schemas.microsoft.com/office/word/2018/wordml/cex" xmlns:w16cid="http://schemas.microsoft.com/office/word/2016/wordml/cid" xmlns:w16="http://schemas.microsoft.com/office/word/2018/wordml" xmlns:w16sdtdh="http://schemas.microsoft.com/office/word/2020/wordml/sdtdatahash" xmlns:w16se="http://schemas.microsoft.com/office/word/2015/wordml/symex" xmlns:wpg="http://schemas.microsoft.com/office/word/2010/wordprocessingGroup" xmlns:wpi="http://schemas.microsoft.com/office/word/2010/wordprocessingInk" xmlns:wne="http://schemas.microsoft.com/office/word/2006/wordml" xmlns:wps="http://schemas.microsoft.com/office/word/2010/wordprocessingShape" mc:Ignorable="w14 w15 w16se w16cid w16 w16cex w16sdtdh wp14">
+  <w15:person w15:author="Whyman, Robert">
+    <w15:presenceInfo w15:providerId="AD" w15:userId="S::Rob.Whyman@justice.gov.uk::b487b007-8402-4c24-9c1e-2c4fa3ced3cc"/>
+  </w15:person>
+</w15:people>
 </file>
 
 <file path=word/styles.xml><?xml version="1.0" encoding="utf-8"?>
@@ -22,130 +1397,30 @@
   <w:docDefaults>
     <w:rPrDefault>
       <w:rPr>
-        <w:rFonts w:asciiTheme="minorHAnsi" w:eastAsiaTheme="minorHAnsi" w:hAnsiTheme="minorHAnsi" w:cstheme="minorBidi"/>
-        <w:sz w:val="22"/>
-        <w:szCs w:val="22"/>
-        <w:lang w:val="en-GB" w:eastAsia="en-US" w:bidi="ar-SA"/>
+        <w:rFonts w:ascii="Times New Roman" w:eastAsia="Times New Roman" w:hAnsi="Times New Roman" w:cs="Times New Roman"/>
+        <w:lang w:val="en-GB" w:eastAsia="en-GB" w:bidi="ar-SA"/>
       </w:rPr>
     </w:rPrDefault>
-    <w:pPrDefault>
-      <w:pPr>
-        <w:spacing w:after="160" w:line="259" w:lineRule="auto"/>
-      </w:pPr>
-    </w:pPrDefault>
+    <w:pPrDefault/>
   </w:docDefaults>
-  <w:latentStyles w:defLockedState="0" w:defUIPriority="99" w:defSemiHidden="0" w:defUnhideWhenUsed="0" w:defQFormat="0" w:count="376">
-    <w:lsdException w:name="Normal" w:uiPriority="0" w:qFormat="1"/>
-    <w:lsdException w:name="heading 1" w:uiPriority="9" w:qFormat="1"/>
-    <w:lsdException w:name="heading 2" w:semiHidden="1" w:uiPriority="9" w:unhideWhenUsed="1" w:qFormat="1"/>
-    <w:lsdException w:name="heading 3" w:semiHidden="1" w:uiPriority="9" w:unhideWhenUsed="1" w:qFormat="1"/>
-    <w:lsdException w:name="heading 4" w:semiHidden="1" w:uiPriority="9" w:unhideWhenUsed="1" w:qFormat="1"/>
-    <w:lsdException w:name="heading 5" w:semiHidden="1" w:uiPriority="9" w:unhideWhenUsed="1" w:qFormat="1"/>
-    <w:lsdException w:name="heading 6" w:semiHidden="1" w:uiPriority="9" w:unhideWhenUsed="1" w:qFormat="1"/>
-    <w:lsdException w:name="heading 7" w:semiHidden="1" w:uiPriority="9" w:unhideWhenUsed="1" w:qFormat="1"/>
-    <w:lsdException w:name="heading 8" w:semiHidden="1" w:uiPriority="9" w:unhideWhenUsed="1" w:qFormat="1"/>
-    <w:lsdException w:name="heading 9" w:semiHidden="1" w:uiPriority="9" w:unhideWhenUsed="1" w:qFormat="1"/>
-    <w:lsdException w:name="index 1" w:semiHidden="1" w:unhideWhenUsed="1"/>
-    <w:lsdException w:name="index 2" w:semiHidden="1" w:unhideWhenUsed="1"/>
-    <w:lsdException w:name="index 3" w:semiHidden="1" w:unhideWhenUsed="1"/>
-    <w:lsdException w:name="index 4" w:semiHidden="1" w:unhideWhenUsed="1"/>
-    <w:lsdException w:name="index 5" w:semiHidden="1" w:unhideWhenUsed="1"/>
-    <w:lsdException w:name="index 6" w:semiHidden="1" w:unhideWhenUsed="1"/>
-    <w:lsdException w:name="index 7" w:semiHidden="1" w:unhideWhenUsed="1"/>
-    <w:lsdException w:name="index 8" w:semiHidden="1" w:unhideWhenUsed="1"/>
-    <w:lsdException w:name="index 9" w:semiHidden="1" w:unhideWhenUsed="1"/>
-    <w:lsdException w:name="toc 1" w:semiHidden="1" w:uiPriority="39" w:unhideWhenUsed="1"/>
-    <w:lsdException w:name="toc 2" w:semiHidden="1" w:uiPriority="39" w:unhideWhenUsed="1"/>
-    <w:lsdException w:name="toc 3" w:semiHidden="1" w:uiPriority="39" w:unhideWhenUsed="1"/>
-    <w:lsdException w:name="toc 4" w:semiHidden="1" w:uiPriority="39" w:unhideWhenUsed="1"/>
-    <w:lsdException w:name="toc 5" w:semiHidden="1" w:uiPriority="39" w:unhideWhenUsed="1"/>
-    <w:lsdException w:name="toc 6" w:semiHidden="1" w:uiPriority="39" w:unhideWhenUsed="1"/>
-    <w:lsdException w:name="toc 7" w:semiHidden="1" w:uiPriority="39" w:unhideWhenUsed="1"/>
-    <w:lsdException w:name="toc 8" w:semiHidden="1" w:uiPriority="39" w:unhideWhenUsed="1"/>
-    <w:lsdException w:name="toc 9" w:semiHidden="1" w:uiPriority="39" w:unhideWhenUsed="1"/>
-    <w:lsdException w:name="Normal Indent" w:semiHidden="1" w:unhideWhenUsed="1"/>
-    <w:lsdException w:name="footnote text" w:semiHidden="1" w:unhideWhenUsed="1"/>
-    <w:lsdException w:name="annotation text" w:semiHidden="1" w:unhideWhenUsed="1"/>
-    <w:lsdException w:name="header" w:semiHidden="1" w:unhideWhenUsed="1"/>
-    <w:lsdException w:name="footer" w:semiHidden="1" w:unhideWhenUsed="1"/>
-    <w:lsdException w:name="index heading" w:semiHidden="1" w:unhideWhenUsed="1"/>
-    <w:lsdException w:name="caption" w:semiHidden="1" w:uiPriority="35" w:unhideWhenUsed="1" w:qFormat="1"/>
-    <w:lsdException w:name="table of figures" w:semiHidden="1" w:unhideWhenUsed="1"/>
-    <w:lsdException w:name="envelope address" w:semiHidden="1" w:unhideWhenUsed="1"/>
-    <w:lsdException w:name="envelope return" w:semiHidden="1" w:unhideWhenUsed="1"/>
-    <w:lsdException w:name="footnote reference" w:semiHidden="1" w:unhideWhenUsed="1"/>
-    <w:lsdException w:name="annotation reference" w:semiHidden="1" w:unhideWhenUsed="1"/>
-    <w:lsdException w:name="line number" w:semiHidden="1" w:unhideWhenUsed="1"/>
-    <w:lsdException w:name="page number" w:semiHidden="1" w:unhideWhenUsed="1"/>
-    <w:lsdException w:name="endnote reference" w:semiHidden="1" w:unhideWhenUsed="1"/>
-    <w:lsdException w:name="endnote text" w:semiHidden="1" w:unhideWhenUsed="1"/>
-    <w:lsdException w:name="table of authorities" w:semiHidden="1" w:unhideWhenUsed="1"/>
-    <w:lsdException w:name="macro" w:semiHidden="1" w:unhideWhenUsed="1"/>
-    <w:lsdException w:name="toa heading" w:semiHidden="1" w:unhideWhenUsed="1"/>
-    <w:lsdException w:name="List" w:semiHidden="1" w:unhideWhenUsed="1"/>
-    <w:lsdException w:name="List Bullet" w:semiHidden="1" w:unhideWhenUsed="1"/>
-    <w:lsdException w:name="List Number" w:semiHidden="1" w:unhideWhenUsed="1"/>
-    <w:lsdException w:name="List 2" w:semiHidden="1" w:unhideWhenUsed="1"/>
-    <w:lsdException w:name="List 3" w:semiHidden="1" w:unhideWhenUsed="1"/>
-    <w:lsdException w:name="List 4" w:semiHidden="1" w:unhideWhenUsed="1"/>
-    <w:lsdException w:name="List 5" w:semiHidden="1" w:unhideWhenUsed="1"/>
-    <w:lsdException w:name="List Bullet 2" w:semiHidden="1" w:unhideWhenUsed="1"/>
-    <w:lsdException w:name="List Bullet 3" w:semiHidden="1" w:unhideWhenUsed="1"/>
-    <w:lsdException w:name="List Bullet 4" w:semiHidden="1" w:unhideWhenUsed="1"/>
-    <w:lsdException w:name="List Bullet 5" w:semiHidden="1" w:unhideWhenUsed="1"/>
-    <w:lsdException w:name="List Number 2" w:semiHidden="1" w:unhideWhenUsed="1"/>
-    <w:lsdException w:name="List Number 3" w:semiHidden="1" w:unhideWhenUsed="1"/>
-    <w:lsdException w:name="List Number 4" w:semiHidden="1" w:unhideWhenUsed="1"/>
-    <w:lsdException w:name="List Number 5" w:semiHidden="1" w:unhideWhenUsed="1"/>
-    <w:lsdException w:name="Title" w:uiPriority="10" w:qFormat="1"/>
-    <w:lsdException w:name="Closing" w:semiHidden="1" w:unhideWhenUsed="1"/>
-    <w:lsdException w:name="Signature" w:semiHidden="1" w:unhideWhenUsed="1"/>
-    <w:lsdException w:name="Default Paragraph Font" w:semiHidden="1" w:uiPriority="1" w:unhideWhenUsed="1"/>
-    <w:lsdException w:name="Body Text" w:semiHidden="1" w:unhideWhenUsed="1"/>
-    <w:lsdException w:name="Body Text Indent" w:semiHidden="1" w:unhideWhenUsed="1"/>
-    <w:lsdException w:name="List Continue" w:semiHidden="1" w:unhideWhenUsed="1"/>
-    <w:lsdException w:name="List Continue 2" w:semiHidden="1" w:unhideWhenUsed="1"/>
-    <w:lsdException w:name="List Continue 3" w:semiHidden="1" w:unhideWhenUsed="1"/>
-    <w:lsdException w:name="List Continue 4" w:semiHidden="1" w:unhideWhenUsed="1"/>
-    <w:lsdException w:name="List Continue 5" w:semiHidden="1" w:unhideWhenUsed="1"/>
-    <w:lsdException w:name="Message Header" w:semiHidden="1" w:unhideWhenUsed="1"/>
-    <w:lsdException w:name="Subtitle" w:uiPriority="11" w:qFormat="1"/>
-    <w:lsdException w:name="Salutation" w:semiHidden="1" w:unhideWhenUsed="1"/>
-    <w:lsdException w:name="Date" w:semiHidden="1" w:unhideWhenUsed="1"/>
-    <w:lsdException w:name="Body Text First Indent" w:semiHidden="1" w:unhideWhenUsed="1"/>
-    <w:lsdException w:name="Body Text First Indent 2" w:semiHidden="1" w:unhideWhenUsed="1"/>
-    <w:lsdException w:name="Note Heading" w:semiHidden="1" w:unhideWhenUsed="1"/>
-    <w:lsdException w:name="Body Text 2" w:semiHidden="1" w:unhideWhenUsed="1"/>
-    <w:lsdException w:name="Body Text 3" w:semiHidden="1" w:unhideWhenUsed="1"/>
-    <w:lsdException w:name="Body Text Indent 2" w:semiHidden="1" w:unhideWhenUsed="1"/>
-    <w:lsdException w:name="Body Text Indent 3" w:semiHidden="1" w:unhideWhenUsed="1"/>
-    <w:lsdException w:name="Block Text" w:semiHidden="1" w:unhideWhenUsed="1"/>
-    <w:lsdException w:name="Hyperlink" w:semiHidden="1" w:unhideWhenUsed="1"/>
-    <w:lsdException w:name="FollowedHyperlink" w:semiHidden="1" w:unhideWhenUsed="1"/>
-    <w:lsdException w:name="Strong" w:uiPriority="22" w:qFormat="1"/>
-    <w:lsdException w:name="Emphasis" w:uiPriority="20" w:qFormat="1"/>
-    <w:lsdException w:name="Document Map" w:semiHidden="1" w:unhideWhenUsed="1"/>
-    <w:lsdException w:name="Plain Text" w:semiHidden="1" w:unhideWhenUsed="1"/>
-    <w:lsdException w:name="E-mail Signature" w:semiHidden="1" w:unhideWhenUsed="1"/>
-    <w:lsdException w:name="HTML Top of Form" w:semiHidden="1" w:unhideWhenUsed="1"/>
-    <w:lsdException w:name="HTML Bottom of Form" w:semiHidden="1" w:unhideWhenUsed="1"/>
-    <w:lsdException w:name="Normal (Web)" w:semiHidden="1" w:unhideWhenUsed="1"/>
-    <w:lsdException w:name="HTML Acronym" w:semiHidden="1" w:unhideWhenUsed="1"/>
-    <w:lsdException w:name="HTML Address" w:semiHidden="1" w:unhideWhenUsed="1"/>
-    <w:lsdException w:name="HTML Cite" w:semiHidden="1" w:unhideWhenUsed="1"/>
-    <w:lsdException w:name="HTML Code" w:semiHidden="1" w:unhideWhenUsed="1"/>
-    <w:lsdException w:name="HTML Definition" w:semiHidden="1" w:unhideWhenUsed="1"/>
-    <w:lsdException w:name="HTML Keyboard" w:semiHidden="1" w:unhideWhenUsed="1"/>
-    <w:lsdException w:name="HTML Preformatted" w:semiHidden="1" w:unhideWhenUsed="1"/>
-    <w:lsdException w:name="HTML Sample" w:semiHidden="1" w:unhideWhenUsed="1"/>
-    <w:lsdException w:name="HTML Typewriter" w:semiHidden="1" w:unhideWhenUsed="1"/>
-    <w:lsdException w:name="HTML Variable" w:semiHidden="1" w:unhideWhenUsed="1"/>
+  <w:latentStyles w:defLockedState="0" w:defUIPriority="0" w:defSemiHidden="0" w:defUnhideWhenUsed="0" w:defQFormat="0" w:count="376">
+    <w:lsdException w:name="Normal" w:qFormat="1"/>
+    <w:lsdException w:name="heading 1" w:qFormat="1"/>
+    <w:lsdException w:name="heading 2" w:qFormat="1"/>
+    <w:lsdException w:name="heading 3" w:semiHidden="1" w:unhideWhenUsed="1" w:qFormat="1"/>
+    <w:lsdException w:name="heading 4" w:semiHidden="1" w:unhideWhenUsed="1" w:qFormat="1"/>
+    <w:lsdException w:name="heading 5" w:semiHidden="1" w:unhideWhenUsed="1" w:qFormat="1"/>
+    <w:lsdException w:name="heading 6" w:semiHidden="1" w:unhideWhenUsed="1" w:qFormat="1"/>
+    <w:lsdException w:name="heading 7" w:semiHidden="1" w:unhideWhenUsed="1" w:qFormat="1"/>
+    <w:lsdException w:name="heading 8" w:semiHidden="1" w:unhideWhenUsed="1" w:qFormat="1"/>
+    <w:lsdException w:name="heading 9" w:semiHidden="1" w:unhideWhenUsed="1" w:qFormat="1"/>
+    <w:lsdException w:name="caption" w:semiHidden="1" w:unhideWhenUsed="1" w:qFormat="1"/>
+    <w:lsdException w:name="Title" w:qFormat="1"/>
+    <w:lsdException w:name="Subtitle" w:qFormat="1"/>
+    <w:lsdException w:name="Strong" w:qFormat="1"/>
+    <w:lsdException w:name="Emphasis" w:qFormat="1"/>
+    <w:lsdException w:name="HTML Preformatted" w:uiPriority="99"/>
     <w:lsdException w:name="Normal Table" w:semiHidden="1" w:unhideWhenUsed="1"/>
-    <w:lsdException w:name="annotation subject" w:semiHidden="1" w:unhideWhenUsed="1"/>
-    <w:lsdException w:name="No List" w:semiHidden="1" w:unhideWhenUsed="1"/>
-    <w:lsdException w:name="Outline List 1" w:semiHidden="1" w:unhideWhenUsed="1"/>
-    <w:lsdException w:name="Outline List 2" w:semiHidden="1" w:unhideWhenUsed="1"/>
-    <w:lsdException w:name="Outline List 3" w:semiHidden="1" w:unhideWhenUsed="1"/>
     <w:lsdException w:name="Table Simple 1" w:semiHidden="1" w:unhideWhenUsed="1"/>
     <w:lsdException w:name="Table Simple 2" w:semiHidden="1" w:unhideWhenUsed="1"/>
     <w:lsdException w:name="Table Simple 3" w:semiHidden="1" w:unhideWhenUsed="1"/>
@@ -188,10 +1463,8 @@
     <w:lsdException w:name="Table Web 1" w:semiHidden="1" w:unhideWhenUsed="1"/>
     <w:lsdException w:name="Table Web 2" w:semiHidden="1" w:unhideWhenUsed="1"/>
     <w:lsdException w:name="Table Web 3" w:semiHidden="1" w:unhideWhenUsed="1"/>
-    <w:lsdException w:name="Balloon Text" w:semiHidden="1" w:unhideWhenUsed="1"/>
-    <w:lsdException w:name="Table Grid" w:uiPriority="39"/>
     <w:lsdException w:name="Table Theme" w:semiHidden="1" w:unhideWhenUsed="1"/>
-    <w:lsdException w:name="Placeholder Text" w:semiHidden="1"/>
+    <w:lsdException w:name="Placeholder Text" w:semiHidden="1" w:uiPriority="99"/>
     <w:lsdException w:name="No Spacing" w:uiPriority="1" w:qFormat="1"/>
     <w:lsdException w:name="Light Shading" w:uiPriority="60"/>
     <w:lsdException w:name="Light List" w:uiPriority="61"/>
@@ -213,7 +1486,7 @@
     <w:lsdException w:name="Medium Shading 1 Accent 1" w:uiPriority="63"/>
     <w:lsdException w:name="Medium Shading 2 Accent 1" w:uiPriority="64"/>
     <w:lsdException w:name="Medium List 1 Accent 1" w:uiPriority="65"/>
-    <w:lsdException w:name="Revision" w:semiHidden="1"/>
+    <w:lsdException w:name="Revision" w:semiHidden="1" w:uiPriority="99"/>
     <w:lsdException w:name="List Paragraph" w:uiPriority="34" w:qFormat="1"/>
     <w:lsdException w:name="Quote" w:uiPriority="29" w:qFormat="1"/>
     <w:lsdException w:name="Intense Quote" w:uiPriority="30" w:qFormat="1"/>
@@ -406,15 +1679,58 @@
     <w:lsdException w:name="List Table 5 Dark Accent 6" w:uiPriority="50"/>
     <w:lsdException w:name="List Table 6 Colorful Accent 6" w:uiPriority="51"/>
     <w:lsdException w:name="List Table 7 Colorful Accent 6" w:uiPriority="52"/>
-    <w:lsdException w:name="Mention" w:semiHidden="1" w:unhideWhenUsed="1"/>
-    <w:lsdException w:name="Smart Hyperlink" w:semiHidden="1" w:unhideWhenUsed="1"/>
-    <w:lsdException w:name="Hashtag" w:semiHidden="1" w:unhideWhenUsed="1"/>
-    <w:lsdException w:name="Unresolved Mention" w:semiHidden="1" w:unhideWhenUsed="1"/>
-    <w:lsdException w:name="Smart Link" w:semiHidden="1" w:unhideWhenUsed="1"/>
+    <w:lsdException w:name="Mention" w:semiHidden="1" w:uiPriority="99" w:unhideWhenUsed="1"/>
+    <w:lsdException w:name="Smart Hyperlink" w:semiHidden="1" w:uiPriority="99" w:unhideWhenUsed="1"/>
+    <w:lsdException w:name="Hashtag" w:semiHidden="1" w:uiPriority="99" w:unhideWhenUsed="1"/>
+    <w:lsdException w:name="Unresolved Mention" w:semiHidden="1" w:uiPriority="99" w:unhideWhenUsed="1"/>
+    <w:lsdException w:name="Smart Link" w:semiHidden="1" w:uiPriority="99" w:unhideWhenUsed="1"/>
   </w:latentStyles>
   <w:style w:type="paragraph" w:default="1" w:styleId="Normal">
     <w:name w:val="Normal"/>
     <w:qFormat/>
+    <w:pPr>
+      <w:overflowPunct w:val="0"/>
+      <w:autoSpaceDE w:val="0"/>
+      <w:autoSpaceDN w:val="0"/>
+      <w:adjustRightInd w:val="0"/>
+      <w:textAlignment w:val="baseline"/>
+    </w:pPr>
+    <w:rPr>
+      <w:rFonts w:ascii="Arial" w:hAnsi="Arial" w:cs="Arial"/>
+      <w:sz w:val="24"/>
+      <w:lang w:eastAsia="en-US"/>
+    </w:rPr>
+  </w:style>
+  <w:style w:type="paragraph" w:styleId="Heading1">
+    <w:name w:val="heading 1"/>
+    <w:basedOn w:val="Normal"/>
+    <w:next w:val="Normal"/>
+    <w:qFormat/>
+    <w:pPr>
+      <w:keepNext/>
+      <w:jc w:val="both"/>
+      <w:outlineLvl w:val="0"/>
+    </w:pPr>
+    <w:rPr>
+      <w:i/>
+      <w:iCs/>
+      <w:sz w:val="18"/>
+    </w:rPr>
+  </w:style>
+  <w:style w:type="paragraph" w:styleId="Heading2">
+    <w:name w:val="heading 2"/>
+    <w:basedOn w:val="Normal"/>
+    <w:next w:val="Normal"/>
+    <w:qFormat/>
+    <w:pPr>
+      <w:keepNext/>
+      <w:jc w:val="both"/>
+      <w:outlineLvl w:val="1"/>
+    </w:pPr>
+    <w:rPr>
+      <w:i/>
+      <w:iCs/>
+    </w:rPr>
   </w:style>
   <w:style w:type="character" w:default="1" w:styleId="DefaultParagraphFont">
     <w:name w:val="Default Paragraph Font"/>
@@ -442,6 +1758,231 @@
     <w:uiPriority w:val="99"/>
     <w:semiHidden/>
     <w:unhideWhenUsed/>
+  </w:style>
+  <w:style w:type="paragraph" w:styleId="Header">
+    <w:name w:val="header"/>
+    <w:basedOn w:val="Normal"/>
+    <w:pPr>
+      <w:tabs>
+        <w:tab w:val="center" w:pos="4320"/>
+        <w:tab w:val="right" w:pos="8640"/>
+      </w:tabs>
+    </w:pPr>
+  </w:style>
+  <w:style w:type="paragraph" w:styleId="Footer">
+    <w:name w:val="footer"/>
+    <w:basedOn w:val="Normal"/>
+    <w:pPr>
+      <w:tabs>
+        <w:tab w:val="center" w:pos="4320"/>
+        <w:tab w:val="right" w:pos="8640"/>
+      </w:tabs>
+    </w:pPr>
+  </w:style>
+  <w:style w:type="paragraph" w:styleId="BodyText">
+    <w:name w:val="Body Text"/>
+    <w:basedOn w:val="Normal"/>
+    <w:pPr>
+      <w:jc w:val="both"/>
+    </w:pPr>
+  </w:style>
+  <w:style w:type="table" w:styleId="TableGrid">
+    <w:name w:val="Table Grid"/>
+    <w:basedOn w:val="TableNormal"/>
+    <w:rsid w:val="004A19FE"/>
+    <w:pPr>
+      <w:overflowPunct w:val="0"/>
+      <w:autoSpaceDE w:val="0"/>
+      <w:autoSpaceDN w:val="0"/>
+      <w:adjustRightInd w:val="0"/>
+      <w:textAlignment w:val="baseline"/>
+    </w:pPr>
+    <w:tblPr>
+      <w:tblBorders>
+        <w:top w:val="single" w:sz="4" w:space="0" w:color="auto"/>
+        <w:left w:val="single" w:sz="4" w:space="0" w:color="auto"/>
+        <w:bottom w:val="single" w:sz="4" w:space="0" w:color="auto"/>
+        <w:right w:val="single" w:sz="4" w:space="0" w:color="auto"/>
+        <w:insideH w:val="single" w:sz="4" w:space="0" w:color="auto"/>
+        <w:insideV w:val="single" w:sz="4" w:space="0" w:color="auto"/>
+      </w:tblBorders>
+    </w:tblPr>
+  </w:style>
+  <w:style w:type="character" w:styleId="Hyperlink">
+    <w:name w:val="Hyperlink"/>
+    <w:rsid w:val="00194D08"/>
+    <w:rPr>
+      <w:color w:val="0000FF"/>
+      <w:u w:val="single"/>
+    </w:rPr>
+  </w:style>
+  <w:style w:type="paragraph" w:styleId="BodyText2">
+    <w:name w:val="Body Text 2"/>
+    <w:basedOn w:val="Normal"/>
+    <w:rsid w:val="00A46C6E"/>
+    <w:pPr>
+      <w:spacing w:after="120" w:line="480" w:lineRule="auto"/>
+    </w:pPr>
+  </w:style>
+  <w:style w:type="character" w:styleId="PageNumber">
+    <w:name w:val="page number"/>
+    <w:basedOn w:val="DefaultParagraphFont"/>
+    <w:rsid w:val="00481CDD"/>
+  </w:style>
+  <w:style w:type="paragraph" w:customStyle="1" w:styleId="FormText">
+    <w:name w:val="Form Text"/>
+    <w:basedOn w:val="Normal"/>
+    <w:link w:val="FormTextChar"/>
+    <w:rsid w:val="00516CAE"/>
+    <w:pPr>
+      <w:overflowPunct/>
+      <w:spacing w:line="240" w:lineRule="atLeast"/>
+      <w:textAlignment w:val="auto"/>
+    </w:pPr>
+    <w:rPr>
+      <w:b/>
+      <w:noProof/>
+      <w:color w:val="0000FF"/>
+      <w:sz w:val="28"/>
+      <w:szCs w:val="28"/>
+      <w:lang w:eastAsia="en-GB"/>
+    </w:rPr>
+  </w:style>
+  <w:style w:type="character" w:customStyle="1" w:styleId="FormTextChar">
+    <w:name w:val="Form Text Char"/>
+    <w:link w:val="FormText"/>
+    <w:rsid w:val="00516CAE"/>
+    <w:rPr>
+      <w:rFonts w:ascii="Arial" w:hAnsi="Arial" w:cs="Arial"/>
+      <w:b/>
+      <w:noProof/>
+      <w:color w:val="0000FF"/>
+      <w:sz w:val="28"/>
+      <w:szCs w:val="28"/>
+      <w:lang w:val="en-GB" w:eastAsia="en-GB" w:bidi="ar-SA"/>
+    </w:rPr>
+  </w:style>
+  <w:style w:type="character" w:styleId="CommentReference">
+    <w:name w:val="annotation reference"/>
+    <w:basedOn w:val="DefaultParagraphFont"/>
+    <w:rsid w:val="00F02577"/>
+    <w:rPr>
+      <w:sz w:val="16"/>
+      <w:szCs w:val="16"/>
+    </w:rPr>
+  </w:style>
+  <w:style w:type="paragraph" w:styleId="CommentText">
+    <w:name w:val="annotation text"/>
+    <w:basedOn w:val="Normal"/>
+    <w:link w:val="CommentTextChar"/>
+    <w:rsid w:val="00F02577"/>
+    <w:rPr>
+      <w:sz w:val="20"/>
+    </w:rPr>
+  </w:style>
+  <w:style w:type="character" w:customStyle="1" w:styleId="CommentTextChar">
+    <w:name w:val="Comment Text Char"/>
+    <w:basedOn w:val="DefaultParagraphFont"/>
+    <w:link w:val="CommentText"/>
+    <w:rsid w:val="00F02577"/>
+    <w:rPr>
+      <w:rFonts w:ascii="Arial" w:hAnsi="Arial" w:cs="Arial"/>
+      <w:lang w:eastAsia="en-US"/>
+    </w:rPr>
+  </w:style>
+  <w:style w:type="paragraph" w:styleId="CommentSubject">
+    <w:name w:val="annotation subject"/>
+    <w:basedOn w:val="CommentText"/>
+    <w:next w:val="CommentText"/>
+    <w:link w:val="CommentSubjectChar"/>
+    <w:rsid w:val="00F02577"/>
+    <w:rPr>
+      <w:b/>
+      <w:bCs/>
+    </w:rPr>
+  </w:style>
+  <w:style w:type="character" w:customStyle="1" w:styleId="CommentSubjectChar">
+    <w:name w:val="Comment Subject Char"/>
+    <w:basedOn w:val="CommentTextChar"/>
+    <w:link w:val="CommentSubject"/>
+    <w:rsid w:val="00F02577"/>
+    <w:rPr>
+      <w:rFonts w:ascii="Arial" w:hAnsi="Arial" w:cs="Arial"/>
+      <w:b/>
+      <w:bCs/>
+      <w:lang w:eastAsia="en-US"/>
+    </w:rPr>
+  </w:style>
+  <w:style w:type="paragraph" w:styleId="BalloonText">
+    <w:name w:val="Balloon Text"/>
+    <w:basedOn w:val="Normal"/>
+    <w:link w:val="BalloonTextChar"/>
+    <w:rsid w:val="00B35783"/>
+    <w:rPr>
+      <w:rFonts w:ascii="Segoe UI" w:hAnsi="Segoe UI" w:cs="Segoe UI"/>
+      <w:sz w:val="18"/>
+      <w:szCs w:val="18"/>
+    </w:rPr>
+  </w:style>
+  <w:style w:type="character" w:customStyle="1" w:styleId="BalloonTextChar">
+    <w:name w:val="Balloon Text Char"/>
+    <w:basedOn w:val="DefaultParagraphFont"/>
+    <w:link w:val="BalloonText"/>
+    <w:rsid w:val="00B35783"/>
+    <w:rPr>
+      <w:rFonts w:ascii="Segoe UI" w:hAnsi="Segoe UI" w:cs="Segoe UI"/>
+      <w:sz w:val="18"/>
+      <w:szCs w:val="18"/>
+      <w:lang w:eastAsia="en-US"/>
+    </w:rPr>
+  </w:style>
+  <w:style w:type="paragraph" w:styleId="HTMLPreformatted">
+    <w:name w:val="HTML Preformatted"/>
+    <w:basedOn w:val="Normal"/>
+    <w:link w:val="HTMLPreformattedChar"/>
+    <w:uiPriority w:val="99"/>
+    <w:unhideWhenUsed/>
+    <w:rsid w:val="00AD4B22"/>
+    <w:pPr>
+      <w:tabs>
+        <w:tab w:val="left" w:pos="916"/>
+        <w:tab w:val="left" w:pos="1832"/>
+        <w:tab w:val="left" w:pos="2748"/>
+        <w:tab w:val="left" w:pos="3664"/>
+        <w:tab w:val="left" w:pos="4580"/>
+        <w:tab w:val="left" w:pos="5496"/>
+        <w:tab w:val="left" w:pos="6412"/>
+        <w:tab w:val="left" w:pos="7328"/>
+        <w:tab w:val="left" w:pos="8244"/>
+        <w:tab w:val="left" w:pos="9160"/>
+        <w:tab w:val="left" w:pos="10076"/>
+        <w:tab w:val="left" w:pos="10992"/>
+        <w:tab w:val="left" w:pos="11908"/>
+        <w:tab w:val="left" w:pos="12824"/>
+        <w:tab w:val="left" w:pos="13740"/>
+        <w:tab w:val="left" w:pos="14656"/>
+      </w:tabs>
+      <w:overflowPunct/>
+      <w:autoSpaceDE/>
+      <w:autoSpaceDN/>
+      <w:adjustRightInd/>
+      <w:textAlignment w:val="auto"/>
+    </w:pPr>
+    <w:rPr>
+      <w:rFonts w:ascii="Courier New" w:hAnsi="Courier New" w:cs="Courier New"/>
+      <w:sz w:val="20"/>
+      <w:lang w:eastAsia="en-GB"/>
+    </w:rPr>
+  </w:style>
+  <w:style w:type="character" w:customStyle="1" w:styleId="HTMLPreformattedChar">
+    <w:name w:val="HTML Preformatted Char"/>
+    <w:basedOn w:val="DefaultParagraphFont"/>
+    <w:link w:val="HTMLPreformatted"/>
+    <w:uiPriority w:val="99"/>
+    <w:rsid w:val="00AD4B22"/>
+    <w:rPr>
+      <w:rFonts w:ascii="Courier New" w:hAnsi="Courier New" w:cs="Courier New"/>
+    </w:rPr>
   </w:style>
 </w:styles>
 </file>
@@ -739,4 +2280,296 @@
     </a:ext>
   </a:extLst>
 </a:theme>
+</file>
+
+<file path=customXml/item1.xml><?xml version="1.0" encoding="utf-8"?>
+<p:properties xmlns:p="http://schemas.microsoft.com/office/2006/metadata/properties" xmlns:xsi="http://www.w3.org/2001/XMLSchema-instance" xmlns:pc="http://schemas.microsoft.com/office/infopath/2007/PartnerControls">
+  <documentManagement/>
+</p:properties>
+</file>
+
+<file path=customXml/item2.xml><?xml version="1.0" encoding="utf-8"?>
+<b:Sources xmlns:b="http://schemas.openxmlformats.org/officeDocument/2006/bibliography" xmlns="http://schemas.openxmlformats.org/officeDocument/2006/bibliography" SelectedStyle="\APASixthEditionOfficeOnline.xsl" StyleName="APA" Version="6"/>
+</file>
+
+<file path=customXml/item3.xml><?xml version="1.0" encoding="utf-8"?>
+<?mso-contentType ?>
+<FormTemplates xmlns="http://schemas.microsoft.com/sharepoint/v3/contenttype/forms">
+  <Display>DocumentLibraryForm</Display>
+  <Edit>DocumentLibraryForm</Edit>
+  <New>DocumentLibraryForm</New>
+</FormTemplates>
+</file>
+
+<file path=customXml/item4.xml><?xml version="1.0" encoding="utf-8"?>
+<ct:contentTypeSchema xmlns:ct="http://schemas.microsoft.com/office/2006/metadata/contentType" xmlns:ma="http://schemas.microsoft.com/office/2006/metadata/properties/metaAttributes" ct:_="" ma:_="" ma:contentTypeName="Document" ma:contentTypeID="0x0101007DA0AA449C6EAF4088B165894CC104B8" ma:contentTypeVersion="14" ma:contentTypeDescription="Create a new document." ma:contentTypeScope="" ma:versionID="20c2fe9350e5322295affcb2ee44d62f">
+  <xsd:schema xmlns:xsd="http://www.w3.org/2001/XMLSchema" xmlns:xs="http://www.w3.org/2001/XMLSchema" xmlns:p="http://schemas.microsoft.com/office/2006/metadata/properties" xmlns:ns3="efd77d9f-a203-4503-ba95-540050b035a6" xmlns:ns4="69714f25-db8c-4a02-badc-64ae01e676f1" targetNamespace="http://schemas.microsoft.com/office/2006/metadata/properties" ma:root="true" ma:fieldsID="c4ce115987b29c24d09ad953c69c69e0" ns3:_="" ns4:_="">
+    <xsd:import namespace="efd77d9f-a203-4503-ba95-540050b035a6"/>
+    <xsd:import namespace="69714f25-db8c-4a02-badc-64ae01e676f1"/>
+    <xsd:element name="properties">
+      <xsd:complexType>
+        <xsd:sequence>
+          <xsd:element name="documentManagement">
+            <xsd:complexType>
+              <xsd:all>
+                <xsd:element ref="ns3:MediaServiceMetadata" minOccurs="0"/>
+                <xsd:element ref="ns3:MediaServiceFastMetadata" minOccurs="0"/>
+                <xsd:element ref="ns3:MediaServiceDateTaken" minOccurs="0"/>
+                <xsd:element ref="ns3:MediaServiceAutoTags" minOccurs="0"/>
+                <xsd:element ref="ns3:MediaServiceAutoKeyPoints" minOccurs="0"/>
+                <xsd:element ref="ns3:MediaServiceKeyPoints" minOccurs="0"/>
+                <xsd:element ref="ns3:MediaServiceOCR" minOccurs="0"/>
+                <xsd:element ref="ns3:MediaServiceGenerationTime" minOccurs="0"/>
+                <xsd:element ref="ns3:MediaServiceEventHashCode" minOccurs="0"/>
+                <xsd:element ref="ns4:SharedWithUsers" minOccurs="0"/>
+                <xsd:element ref="ns4:SharedWithDetails" minOccurs="0"/>
+                <xsd:element ref="ns4:SharingHintHash" minOccurs="0"/>
+                <xsd:element ref="ns3:MediaLengthInSeconds" minOccurs="0"/>
+                <xsd:element ref="ns3:MediaServiceLocation" minOccurs="0"/>
+              </xsd:all>
+            </xsd:complexType>
+          </xsd:element>
+        </xsd:sequence>
+      </xsd:complexType>
+    </xsd:element>
+  </xsd:schema>
+  <xsd:schema xmlns:xsd="http://www.w3.org/2001/XMLSchema" xmlns:xs="http://www.w3.org/2001/XMLSchema" xmlns:dms="http://schemas.microsoft.com/office/2006/documentManagement/types" xmlns:pc="http://schemas.microsoft.com/office/infopath/2007/PartnerControls" targetNamespace="efd77d9f-a203-4503-ba95-540050b035a6" elementFormDefault="qualified">
+    <xsd:import namespace="http://schemas.microsoft.com/office/2006/documentManagement/types"/>
+    <xsd:import namespace="http://schemas.microsoft.com/office/infopath/2007/PartnerControls"/>
+    <xsd:element name="MediaServiceMetadata" ma:index="8" nillable="true" ma:displayName="MediaServiceMetadata" ma:hidden="true" ma:internalName="MediaServiceMetadata" ma:readOnly="true">
+      <xsd:simpleType>
+        <xsd:restriction base="dms:Note"/>
+      </xsd:simpleType>
+    </xsd:element>
+    <xsd:element name="MediaServiceFastMetadata" ma:index="9" nillable="true" ma:displayName="MediaServiceFastMetadata" ma:hidden="true" ma:internalName="MediaServiceFastMetadata" ma:readOnly="true">
+      <xsd:simpleType>
+        <xsd:restriction base="dms:Note"/>
+      </xsd:simpleType>
+    </xsd:element>
+    <xsd:element name="MediaServiceDateTaken" ma:index="10" nillable="true" ma:displayName="MediaServiceDateTaken" ma:hidden="true" ma:internalName="MediaServiceDateTaken" ma:readOnly="true">
+      <xsd:simpleType>
+        <xsd:restriction base="dms:Text"/>
+      </xsd:simpleType>
+    </xsd:element>
+    <xsd:element name="MediaServiceAutoTags" ma:index="11" nillable="true" ma:displayName="MediaServiceAutoTags" ma:internalName="MediaServiceAutoTags" ma:readOnly="true">
+      <xsd:simpleType>
+        <xsd:restriction base="dms:Text"/>
+      </xsd:simpleType>
+    </xsd:element>
+    <xsd:element name="MediaServiceAutoKeyPoints" ma:index="12" nillable="true" ma:displayName="MediaServiceAutoKeyPoints" ma:hidden="true" ma:internalName="MediaServiceAutoKeyPoints" ma:readOnly="true">
+      <xsd:simpleType>
+        <xsd:restriction base="dms:Note"/>
+      </xsd:simpleType>
+    </xsd:element>
+    <xsd:element name="MediaServiceKeyPoints" ma:index="13" nillable="true" ma:displayName="KeyPoints" ma:internalName="MediaServiceKeyPoints" ma:readOnly="true">
+      <xsd:simpleType>
+        <xsd:restriction base="dms:Note">
+          <xsd:maxLength value="255"/>
+        </xsd:restriction>
+      </xsd:simpleType>
+    </xsd:element>
+    <xsd:element name="MediaServiceOCR" ma:index="14" nillable="true" ma:displayName="Extracted Text" ma:internalName="MediaServiceOCR" ma:readOnly="true">
+      <xsd:simpleType>
+        <xsd:restriction base="dms:Note">
+          <xsd:maxLength value="255"/>
+        </xsd:restriction>
+      </xsd:simpleType>
+    </xsd:element>
+    <xsd:element name="MediaServiceGenerationTime" ma:index="15" nillable="true" ma:displayName="MediaServiceGenerationTime" ma:hidden="true" ma:internalName="MediaServiceGenerationTime" ma:readOnly="true">
+      <xsd:simpleType>
+        <xsd:restriction base="dms:Text"/>
+      </xsd:simpleType>
+    </xsd:element>
+    <xsd:element name="MediaServiceEventHashCode" ma:index="16" nillable="true" ma:displayName="MediaServiceEventHashCode" ma:hidden="true" ma:internalName="MediaServiceEventHashCode" ma:readOnly="true">
+      <xsd:simpleType>
+        <xsd:restriction base="dms:Text"/>
+      </xsd:simpleType>
+    </xsd:element>
+    <xsd:element name="MediaLengthInSeconds" ma:index="20" nillable="true" ma:displayName="Length (seconds)" ma:internalName="MediaLengthInSeconds" ma:readOnly="true">
+      <xsd:simpleType>
+        <xsd:restriction base="dms:Unknown"/>
+      </xsd:simpleType>
+    </xsd:element>
+    <xsd:element name="MediaServiceLocation" ma:index="21" nillable="true" ma:displayName="Location" ma:internalName="MediaServiceLocation" ma:readOnly="true">
+      <xsd:simpleType>
+        <xsd:restriction base="dms:Text"/>
+      </xsd:simpleType>
+    </xsd:element>
+  </xsd:schema>
+  <xsd:schema xmlns:xsd="http://www.w3.org/2001/XMLSchema" xmlns:xs="http://www.w3.org/2001/XMLSchema" xmlns:dms="http://schemas.microsoft.com/office/2006/documentManagement/types" xmlns:pc="http://schemas.microsoft.com/office/infopath/2007/PartnerControls" targetNamespace="69714f25-db8c-4a02-badc-64ae01e676f1" elementFormDefault="qualified">
+    <xsd:import namespace="http://schemas.microsoft.com/office/2006/documentManagement/types"/>
+    <xsd:import namespace="http://schemas.microsoft.com/office/infopath/2007/PartnerControls"/>
+    <xsd:element name="SharedWithUsers" ma:index="17" nillable="true" ma:displayName="Shared With" ma:internalName="SharedWithUsers" ma:readOnly="true">
+      <xsd:complexType>
+        <xsd:complexContent>
+          <xsd:extension base="dms:UserMulti">
+            <xsd:sequence>
+              <xsd:element name="UserInfo" minOccurs="0" maxOccurs="unbounded">
+                <xsd:complexType>
+                  <xsd:sequence>
+                    <xsd:element name="DisplayName" type="xsd:string" minOccurs="0"/>
+                    <xsd:element name="AccountId" type="dms:UserId" minOccurs="0" nillable="true"/>
+                    <xsd:element name="AccountType" type="xsd:string" minOccurs="0"/>
+                  </xsd:sequence>
+                </xsd:complexType>
+              </xsd:element>
+            </xsd:sequence>
+          </xsd:extension>
+        </xsd:complexContent>
+      </xsd:complexType>
+    </xsd:element>
+    <xsd:element name="SharedWithDetails" ma:index="18" nillable="true" ma:displayName="Shared With Details" ma:internalName="SharedWithDetails" ma:readOnly="true">
+      <xsd:simpleType>
+        <xsd:restriction base="dms:Note">
+          <xsd:maxLength value="255"/>
+        </xsd:restriction>
+      </xsd:simpleType>
+    </xsd:element>
+    <xsd:element name="SharingHintHash" ma:index="19" nillable="true" ma:displayName="Sharing Hint Hash" ma:hidden="true" ma:internalName="SharingHintHash" ma:readOnly="true">
+      <xsd:simpleType>
+        <xsd:restriction base="dms:Text"/>
+      </xsd:simpleType>
+    </xsd:element>
+  </xsd:schema>
+  <xsd:schema xmlns="http://schemas.openxmlformats.org/package/2006/metadata/core-properties" xmlns:xsd="http://www.w3.org/2001/XMLSchema" xmlns:xsi="http://www.w3.org/2001/XMLSchema-instance" xmlns:dc="http://purl.org/dc/elements/1.1/" xmlns:dcterms="http://purl.org/dc/terms/" xmlns:odoc="http://schemas.microsoft.com/internal/obd" targetNamespace="http://schemas.openxmlformats.org/package/2006/metadata/core-properties" elementFormDefault="qualified" attributeFormDefault="unqualified" blockDefault="#all">
+    <xsd:import namespace="http://purl.org/dc/elements/1.1/" schemaLocation="http://dublincore.org/schemas/xmls/qdc/2003/04/02/dc.xsd"/>
+    <xsd:import namespace="http://purl.org/dc/terms/" schemaLocation="http://dublincore.org/schemas/xmls/qdc/2003/04/02/dcterms.xsd"/>
+    <xsd:element name="coreProperties" type="CT_coreProperties"/>
+    <xsd:complexType name="CT_coreProperties">
+      <xsd:all>
+        <xsd:element ref="dc:creator" minOccurs="0" maxOccurs="1"/>
+        <xsd:element ref="dcterms:created" minOccurs="0" maxOccurs="1"/>
+        <xsd:element ref="dc:identifier" minOccurs="0" maxOccurs="1"/>
+        <xsd:element name="contentType" minOccurs="0" maxOccurs="1" type="xsd:string" ma:index="0" ma:displayName="Content Type"/>
+        <xsd:element ref="dc:title" minOccurs="0" maxOccurs="1" ma:index="4" ma:displayName="Title"/>
+        <xsd:element ref="dc:subject" minOccurs="0" maxOccurs="1"/>
+        <xsd:element ref="dc:description" minOccurs="0" maxOccurs="1"/>
+        <xsd:element name="keywords" minOccurs="0" maxOccurs="1" type="xsd:string"/>
+        <xsd:element ref="dc:language" minOccurs="0" maxOccurs="1"/>
+        <xsd:element name="category" minOccurs="0" maxOccurs="1" type="xsd:string"/>
+        <xsd:element name="version" minOccurs="0" maxOccurs="1" type="xsd:string"/>
+        <xsd:element name="revision" minOccurs="0" maxOccurs="1" type="xsd:string">
+          <xsd:annotation>
+            <xsd:documentation>
+                        This value indicates the number of saves or revisions. The application is responsible for updating this value after each revision.
+                    </xsd:documentation>
+          </xsd:annotation>
+        </xsd:element>
+        <xsd:element name="lastModifiedBy" minOccurs="0" maxOccurs="1" type="xsd:string"/>
+        <xsd:element ref="dcterms:modified" minOccurs="0" maxOccurs="1"/>
+        <xsd:element name="contentStatus" minOccurs="0" maxOccurs="1" type="xsd:string"/>
+      </xsd:all>
+    </xsd:complexType>
+  </xsd:schema>
+  <xs:schema xmlns:pc="http://schemas.microsoft.com/office/infopath/2007/PartnerControls" xmlns:xs="http://www.w3.org/2001/XMLSchema" targetNamespace="http://schemas.microsoft.com/office/infopath/2007/PartnerControls" elementFormDefault="qualified" attributeFormDefault="unqualified">
+    <xs:element name="Person">
+      <xs:complexType>
+        <xs:sequence>
+          <xs:element ref="pc:DisplayName" minOccurs="0"/>
+          <xs:element ref="pc:AccountId" minOccurs="0"/>
+          <xs:element ref="pc:AccountType" minOccurs="0"/>
+        </xs:sequence>
+      </xs:complexType>
+    </xs:element>
+    <xs:element name="DisplayName" type="xs:string"/>
+    <xs:element name="AccountId" type="xs:string"/>
+    <xs:element name="AccountType" type="xs:string"/>
+    <xs:element name="BDCAssociatedEntity">
+      <xs:complexType>
+        <xs:sequence>
+          <xs:element ref="pc:BDCEntity" minOccurs="0" maxOccurs="unbounded"/>
+        </xs:sequence>
+        <xs:attribute ref="pc:EntityNamespace"/>
+        <xs:attribute ref="pc:EntityName"/>
+        <xs:attribute ref="pc:SystemInstanceName"/>
+        <xs:attribute ref="pc:AssociationName"/>
+      </xs:complexType>
+    </xs:element>
+    <xs:attribute name="EntityNamespace" type="xs:string"/>
+    <xs:attribute name="EntityName" type="xs:string"/>
+    <xs:attribute name="SystemInstanceName" type="xs:string"/>
+    <xs:attribute name="AssociationName" type="xs:string"/>
+    <xs:element name="BDCEntity">
+      <xs:complexType>
+        <xs:sequence>
+          <xs:element ref="pc:EntityDisplayName" minOccurs="0"/>
+          <xs:element ref="pc:EntityInstanceReference" minOccurs="0"/>
+          <xs:element ref="pc:EntityId1" minOccurs="0"/>
+          <xs:element ref="pc:EntityId2" minOccurs="0"/>
+          <xs:element ref="pc:EntityId3" minOccurs="0"/>
+          <xs:element ref="pc:EntityId4" minOccurs="0"/>
+          <xs:element ref="pc:EntityId5" minOccurs="0"/>
+        </xs:sequence>
+      </xs:complexType>
+    </xs:element>
+    <xs:element name="EntityDisplayName" type="xs:string"/>
+    <xs:element name="EntityInstanceReference" type="xs:string"/>
+    <xs:element name="EntityId1" type="xs:string"/>
+    <xs:element name="EntityId2" type="xs:string"/>
+    <xs:element name="EntityId3" type="xs:string"/>
+    <xs:element name="EntityId4" type="xs:string"/>
+    <xs:element name="EntityId5" type="xs:string"/>
+    <xs:element name="Terms">
+      <xs:complexType>
+        <xs:sequence>
+          <xs:element ref="pc:TermInfo" minOccurs="0" maxOccurs="unbounded"/>
+        </xs:sequence>
+      </xs:complexType>
+    </xs:element>
+    <xs:element name="TermInfo">
+      <xs:complexType>
+        <xs:sequence>
+          <xs:element ref="pc:TermName" minOccurs="0"/>
+          <xs:element ref="pc:TermId" minOccurs="0"/>
+        </xs:sequence>
+      </xs:complexType>
+    </xs:element>
+    <xs:element name="TermName" type="xs:string"/>
+    <xs:element name="TermId" type="xs:string"/>
+  </xs:schema>
+</ct:contentTypeSchema>
+</file>
+
+<file path=customXml/itemProps1.xml><?xml version="1.0" encoding="utf-8"?>
+<ds:datastoreItem xmlns:ds="http://schemas.openxmlformats.org/officeDocument/2006/customXml" ds:itemID="{D27745EE-825A-465C-B33B-1C31390C01BB}">
+  <ds:schemaRefs>
+    <ds:schemaRef ds:uri="http://schemas.microsoft.com/office/2006/metadata/properties"/>
+    <ds:schemaRef ds:uri="http://schemas.microsoft.com/office/infopath/2007/PartnerControls"/>
+  </ds:schemaRefs>
+</ds:datastoreItem>
+</file>
+
+<file path=customXml/itemProps2.xml><?xml version="1.0" encoding="utf-8"?>
+<ds:datastoreItem xmlns:ds="http://schemas.openxmlformats.org/officeDocument/2006/customXml" ds:itemID="{93F8278C-FA4B-4C43-AE1B-CE2FFC41AD9E}">
+  <ds:schemaRefs>
+    <ds:schemaRef ds:uri="http://schemas.openxmlformats.org/officeDocument/2006/bibliography"/>
+  </ds:schemaRefs>
+</ds:datastoreItem>
+</file>
+
+<file path=customXml/itemProps3.xml><?xml version="1.0" encoding="utf-8"?>
+<ds:datastoreItem xmlns:ds="http://schemas.openxmlformats.org/officeDocument/2006/customXml" ds:itemID="{07436893-4F22-43E4-A317-0B6AA26334B7}">
+  <ds:schemaRefs>
+    <ds:schemaRef ds:uri="http://schemas.microsoft.com/sharepoint/v3/contenttype/forms"/>
+  </ds:schemaRefs>
+</ds:datastoreItem>
+</file>
+
+<file path=customXml/itemProps4.xml><?xml version="1.0" encoding="utf-8"?>
+<ds:datastoreItem xmlns:ds="http://schemas.openxmlformats.org/officeDocument/2006/customXml" ds:itemID="{0D8BC399-C958-4A26-94A4-507BE4C10EA8}">
+  <ds:schemaRefs>
+    <ds:schemaRef ds:uri="http://schemas.microsoft.com/office/2006/metadata/contentType"/>
+    <ds:schemaRef ds:uri="http://schemas.microsoft.com/office/2006/metadata/properties/metaAttributes"/>
+    <ds:schemaRef ds:uri="http://www.w3.org/2001/XMLSchema"/>
+    <ds:schemaRef ds:uri="http://schemas.microsoft.com/office/2006/metadata/properties"/>
+    <ds:schemaRef ds:uri="efd77d9f-a203-4503-ba95-540050b035a6"/>
+    <ds:schemaRef ds:uri="69714f25-db8c-4a02-badc-64ae01e676f1"/>
+    <ds:schemaRef ds:uri="http://schemas.microsoft.com/office/2006/documentManagement/types"/>
+    <ds:schemaRef ds:uri="http://schemas.microsoft.com/office/infopath/2007/PartnerControls"/>
+    <ds:schemaRef ds:uri="http://schemas.openxmlformats.org/package/2006/metadata/core-properties"/>
+    <ds:schemaRef ds:uri="http://purl.org/dc/elements/1.1/"/>
+    <ds:schemaRef ds:uri="http://purl.org/dc/terms/"/>
+    <ds:schemaRef ds:uri="http://schemas.microsoft.com/internal/obd"/>
+  </ds:schemaRefs>
+</ds:datastoreItem>
 </file>
--- a/src/main/resources/DNTR Template.docx
+++ b/src/main/resources/DNTR Template.docx
@@ -225,19 +225,11 @@
         </w:rPr>
         <w:t xml:space="preserve">Dear </w:t>
       </w:r>
-      <w:commentRangeStart w:id="3"/>
       <w:r>
         <w:rPr>
           <w:szCs w:val="24"/>
         </w:rPr>
         <w:t>X</w:t>
-      </w:r>
-      <w:commentRangeEnd w:id="3"/>
-      <w:r>
-        <w:rPr>
-          <w:rStyle w:val="CommentReference"/>
-        </w:rPr>
-        <w:commentReference w:id="3"/>
       </w:r>
       <w:r>
         <w:rPr>
@@ -304,23 +296,7 @@
           <w:rFonts w:eastAsia="Calibri"/>
           <w:szCs w:val="24"/>
         </w:rPr>
-        <w:t>{{</w:t>
-      </w:r>
-      <w:proofErr w:type="spellStart"/>
-      <w:r>
-        <w:rPr>
-          <w:rFonts w:eastAsia="Calibri"/>
-          <w:szCs w:val="24"/>
-        </w:rPr>
-        <w:t>why_considered_recall</w:t>
-      </w:r>
-      <w:proofErr w:type="spellEnd"/>
-      <w:r>
-        <w:rPr>
-          <w:rFonts w:eastAsia="Calibri"/>
-          <w:szCs w:val="24"/>
-        </w:rPr>
-        <w:t>}}</w:t>
+        <w:t>{{why_considered_recall}}</w:t>
       </w:r>
     </w:p>
     <w:p>
@@ -342,23 +318,7 @@
           <w:rFonts w:eastAsia="Calibri"/>
           <w:szCs w:val="24"/>
         </w:rPr>
-        <w:t xml:space="preserve">This breach has been discussed with a </w:t>
-      </w:r>
-      <w:proofErr w:type="gramStart"/>
-      <w:r>
-        <w:rPr>
-          <w:rFonts w:eastAsia="Calibri"/>
-          <w:szCs w:val="24"/>
-        </w:rPr>
-        <w:t>Probation</w:t>
-      </w:r>
-      <w:proofErr w:type="gramEnd"/>
-      <w:r>
-        <w:rPr>
-          <w:rFonts w:eastAsia="Calibri"/>
-          <w:szCs w:val="24"/>
-        </w:rPr>
-        <w:t xml:space="preserve"> manager and a decision has been made that you will not be recalled to prison. This letter explains </w:t>
+        <w:t xml:space="preserve">This breach has been discussed with a Probation manager and a decision has been made that you will not be recalled to prison. This letter explains </w:t>
       </w:r>
       <w:r>
         <w:rPr>
@@ -408,23 +368,7 @@
           <w:rFonts w:eastAsia="Calibri"/>
           <w:szCs w:val="24"/>
         </w:rPr>
-        <w:t>{{</w:t>
-      </w:r>
-      <w:proofErr w:type="spellStart"/>
-      <w:r>
-        <w:rPr>
-          <w:rFonts w:eastAsia="Calibri"/>
-          <w:szCs w:val="24"/>
-        </w:rPr>
-        <w:t>licence_breach</w:t>
-      </w:r>
-      <w:proofErr w:type="spellEnd"/>
-      <w:r>
-        <w:rPr>
-          <w:rFonts w:eastAsia="Calibri"/>
-          <w:szCs w:val="24"/>
-        </w:rPr>
-        <w:t>}}</w:t>
+        <w:t>{{licence_breach}}</w:t>
       </w:r>
     </w:p>
     <w:p>
@@ -446,23 +390,7 @@
           <w:rFonts w:eastAsia="Calibri"/>
           <w:szCs w:val="24"/>
         </w:rPr>
-        <w:t>{{</w:t>
-      </w:r>
-      <w:proofErr w:type="spellStart"/>
-      <w:r>
-        <w:rPr>
-          <w:rFonts w:eastAsia="Calibri"/>
-          <w:szCs w:val="24"/>
-        </w:rPr>
-        <w:t>no_recall_rationale</w:t>
-      </w:r>
-      <w:proofErr w:type="spellEnd"/>
-      <w:r>
-        <w:rPr>
-          <w:rFonts w:eastAsia="Calibri"/>
-          <w:szCs w:val="24"/>
-        </w:rPr>
-        <w:t>}}</w:t>
+        <w:t>{{no_recall_rationale}}</w:t>
       </w:r>
     </w:p>
     <w:p>
@@ -484,23 +412,7 @@
           <w:rFonts w:eastAsia="Calibri"/>
           <w:szCs w:val="24"/>
         </w:rPr>
-        <w:t>{{</w:t>
-      </w:r>
-      <w:proofErr w:type="spellStart"/>
-      <w:r>
-        <w:rPr>
-          <w:rFonts w:eastAsia="Calibri"/>
-          <w:szCs w:val="24"/>
-        </w:rPr>
-        <w:t>pop_progress_made</w:t>
-      </w:r>
-      <w:proofErr w:type="spellEnd"/>
-      <w:r>
-        <w:rPr>
-          <w:rFonts w:eastAsia="Calibri"/>
-          <w:szCs w:val="24"/>
-        </w:rPr>
-        <w:t>}}</w:t>
+        <w:t>{{pop_progress_made}}</w:t>
       </w:r>
     </w:p>
     <w:p>
@@ -522,23 +434,7 @@
           <w:rFonts w:eastAsia="Calibri"/>
           <w:szCs w:val="24"/>
         </w:rPr>
-        <w:t>{{</w:t>
-      </w:r>
-      <w:proofErr w:type="spellStart"/>
-      <w:r>
-        <w:rPr>
-          <w:rFonts w:eastAsia="Calibri"/>
-          <w:szCs w:val="24"/>
-        </w:rPr>
-        <w:t>future_expectations</w:t>
-      </w:r>
-      <w:proofErr w:type="spellEnd"/>
-      <w:r>
-        <w:rPr>
-          <w:rFonts w:eastAsia="Calibri"/>
-          <w:szCs w:val="24"/>
-        </w:rPr>
-        <w:t>}}</w:t>
+        <w:t>{{future_expectations}}</w:t>
       </w:r>
       <w:r>
         <w:rPr>
@@ -591,7 +487,28 @@
           <w:color w:val="000000"/>
           <w:szCs w:val="24"/>
         </w:rPr>
-        <w:t>by telephone/video call/office visit/home visit</w:t>
+        <w:t xml:space="preserve">by </w:t>
+      </w:r>
+      <w:r>
+        <w:rPr>
+          <w:color w:val="000000"/>
+          <w:szCs w:val="24"/>
+        </w:rPr>
+        <w:t>{{</w:t>
+      </w:r>
+      <w:r>
+        <w:rPr>
+          <w:color w:val="000000"/>
+          <w:szCs w:val="24"/>
+        </w:rPr>
+        <w:t>next_appointment_by</w:t>
+      </w:r>
+      <w:r>
+        <w:rPr>
+          <w:color w:val="000000"/>
+          <w:szCs w:val="24"/>
+        </w:rPr>
+        <w:t>}}</w:t>
       </w:r>
       <w:r>
         <w:rPr>
@@ -632,16 +549,15 @@
           <w:bCs/>
           <w:szCs w:val="24"/>
         </w:rPr>
-        <w:t>Monday 9</w:t>
+        <w:t>{{</w:t>
       </w:r>
       <w:r>
         <w:rPr>
           <w:b/>
           <w:bCs/>
           <w:szCs w:val="24"/>
-          <w:vertAlign w:val="superscript"/>
-        </w:rPr>
-        <w:t>th</w:t>
+        </w:rPr>
+        <w:t>next_appointment_date</w:t>
       </w:r>
       <w:r>
         <w:rPr>
@@ -649,48 +565,7 @@
           <w:bCs/>
           <w:szCs w:val="24"/>
         </w:rPr>
-        <w:t xml:space="preserve"> August 202</w:t>
-      </w:r>
-      <w:r>
-        <w:rPr>
-          <w:b/>
-          <w:bCs/>
-          <w:szCs w:val="24"/>
-        </w:rPr>
-        <w:t>X</w:t>
-      </w:r>
-      <w:r>
-        <w:rPr>
-          <w:b/>
-          <w:bCs/>
-          <w:color w:val="000000"/>
-          <w:szCs w:val="24"/>
-        </w:rPr>
-        <w:t xml:space="preserve"> at </w:t>
-      </w:r>
-      <w:r>
-        <w:rPr>
-          <w:b/>
-          <w:bCs/>
-          <w:szCs w:val="24"/>
-        </w:rPr>
-        <w:t>2</w:t>
-      </w:r>
-      <w:r>
-        <w:rPr>
-          <w:b/>
-          <w:bCs/>
-          <w:szCs w:val="24"/>
-        </w:rPr>
-        <w:t>:</w:t>
-      </w:r>
-      <w:r>
-        <w:rPr>
-          <w:b/>
-          <w:bCs/>
-          <w:szCs w:val="24"/>
-        </w:rPr>
-        <w:t>00pm</w:t>
+        <w:t>}}</w:t>
       </w:r>
     </w:p>
     <w:p>
@@ -786,7 +661,7 @@
         </w:rPr>
         <w:t>Probation Practitioner</w:t>
       </w:r>
-      <w:bookmarkStart w:id="4" w:name="currentordermanagertrust"/>
+      <w:bookmarkStart w:id="3" w:name="currentordermanagertrust"/>
       <w:r>
         <w:rPr>
           <w:szCs w:val="24"/>
@@ -808,11 +683,11 @@
         </w:rPr>
         <w:t>Region</w:t>
       </w:r>
-      <w:bookmarkEnd w:id="4"/>
+      <w:bookmarkEnd w:id="3"/>
     </w:p>
     <w:sectPr>
-      <w:headerReference w:type="first" r:id="rId15"/>
-      <w:footerReference w:type="first" r:id="rId16"/>
+      <w:headerReference w:type="first" r:id="rId11"/>
+      <w:footerReference w:type="first" r:id="rId12"/>
       <w:type w:val="continuous"/>
       <w:pgSz w:w="11909" w:h="16834" w:code="9"/>
       <w:pgMar w:top="851" w:right="851" w:bottom="1134" w:left="1134" w:header="425" w:footer="142" w:gutter="0"/>
@@ -822,80 +697,6 @@
     </w:sectPr>
   </w:body>
 </w:document>
-</file>
-
-<file path=word/comments.xml><?xml version="1.0" encoding="utf-8"?>
-<w:comments xmlns:wpc="http://schemas.microsoft.com/office/word/2010/wordprocessingCanvas" xmlns:cx="http://schemas.microsoft.com/office/drawing/2014/chartex" xmlns:cx1="http://schemas.microsoft.com/office/drawing/2015/9/8/chartex" xmlns:cx2="http://schemas.microsoft.com/office/drawing/2015/10/21/chartex" xmlns:cx3="http://schemas.microsoft.com/office/drawing/2016/5/9/chartex" xmlns:cx4="http://schemas.microsoft.com/office/drawing/2016/5/10/chartex" xmlns:cx5="http://schemas.microsoft.com/office/drawing/2016/5/11/chartex" xmlns:cx6="http://schemas.microsoft.com/office/drawing/2016/5/12/chartex" xmlns:cx7="http://schemas.microsoft.com/office/drawing/2016/5/13/chartex" xmlns:cx8="http://schemas.microsoft.com/office/drawing/2016/5/14/chartex" xmlns:mc="http://schemas.openxmlformats.org/markup-compatibility/2006" xmlns:aink="http://schemas.microsoft.com/office/drawing/2016/ink" xmlns:am3d="http://schemas.microsoft.com/office/drawing/2017/model3d" xmlns:o="urn:schemas-microsoft-com:office:office" xmlns:oel="http://schemas.microsoft.com/office/2019/extlst" xmlns:r="http://schemas.openxmlformats.org/officeDocument/2006/relationships" xmlns:m="http://schemas.openxmlformats.org/officeDocument/2006/math" xmlns:v="urn:schemas-microsoft-com:vml" xmlns:wp14="http://schemas.microsoft.com/office/word/2010/wordprocessingDrawing" xmlns:wp="http://schemas.openxmlformats.org/drawingml/2006/wordprocessingDrawing" xmlns:w10="urn:schemas-microsoft-com:office:word" xmlns:w="http://schemas.openxmlformats.org/wordprocessingml/2006/main" xmlns:w14="http://schemas.microsoft.com/office/word/2010/wordml" xmlns:w15="http://schemas.microsoft.com/office/word/2012/wordml" xmlns:w16cex="http://schemas.microsoft.com/office/word/2018/wordml/cex" xmlns:w16cid="http://schemas.microsoft.com/office/word/2016/wordml/cid" xmlns:w16="http://schemas.microsoft.com/office/word/2018/wordml" xmlns:w16sdtdh="http://schemas.microsoft.com/office/word/2020/wordml/sdtdatahash" xmlns:w16se="http://schemas.microsoft.com/office/word/2015/wordml/symex" xmlns:wpg="http://schemas.microsoft.com/office/word/2010/wordprocessingGroup" xmlns:wpi="http://schemas.microsoft.com/office/word/2010/wordprocessingInk" xmlns:wne="http://schemas.microsoft.com/office/word/2006/wordml" xmlns:wps="http://schemas.microsoft.com/office/word/2010/wordprocessingShape" mc:Ignorable="w14 w15 w16se w16cid w16 w16cex w16sdtdh wp14">
-  <w:comment w:id="3" w:author="Whyman, Robert" w:date="2021-09-09T15:29:00Z" w:initials="WR">
-    <w:p>
-      <w:pPr>
-        <w:pStyle w:val="CommentText"/>
-      </w:pPr>
-      <w:r>
-        <w:rPr>
-          <w:rStyle w:val="CommentReference"/>
-        </w:rPr>
-        <w:annotationRef/>
-      </w:r>
-      <w:r>
-        <w:t>Grey = system generated</w:t>
-      </w:r>
-    </w:p>
-    <w:p>
-      <w:pPr>
-        <w:pStyle w:val="CommentText"/>
-      </w:pPr>
-      <w:r>
-        <w:t>Yellow = locked for editing</w:t>
-      </w:r>
-    </w:p>
-    <w:p>
-      <w:pPr>
-        <w:pStyle w:val="CommentText"/>
-      </w:pPr>
-      <w:r>
-        <w:t>Blue = editable</w:t>
-      </w:r>
-    </w:p>
-    <w:p>
-      <w:pPr>
-        <w:pStyle w:val="CommentText"/>
-      </w:pPr>
-      <w:r>
-        <w:t xml:space="preserve">Green = select </w:t>
-      </w:r>
-      <w:r>
-        <w:t xml:space="preserve">one </w:t>
-      </w:r>
-      <w:r>
-        <w:t>from options</w:t>
-      </w:r>
-    </w:p>
-    <w:p>
-      <w:pPr>
-        <w:pStyle w:val="CommentText"/>
-      </w:pPr>
-    </w:p>
-  </w:comment>
-</w:comments>
-</file>
-
-<file path=word/commentsExtended.xml><?xml version="1.0" encoding="utf-8"?>
-<w15:commentsEx xmlns:wpc="http://schemas.microsoft.com/office/word/2010/wordprocessingCanvas" xmlns:cx="http://schemas.microsoft.com/office/drawing/2014/chartex" xmlns:cx1="http://schemas.microsoft.com/office/drawing/2015/9/8/chartex" xmlns:cx2="http://schemas.microsoft.com/office/drawing/2015/10/21/chartex" xmlns:cx3="http://schemas.microsoft.com/office/drawing/2016/5/9/chartex" xmlns:cx4="http://schemas.microsoft.com/office/drawing/2016/5/10/chartex" xmlns:cx5="http://schemas.microsoft.com/office/drawing/2016/5/11/chartex" xmlns:cx6="http://schemas.microsoft.com/office/drawing/2016/5/12/chartex" xmlns:cx7="http://schemas.microsoft.com/office/drawing/2016/5/13/chartex" xmlns:cx8="http://schemas.microsoft.com/office/drawing/2016/5/14/chartex" xmlns:mc="http://schemas.openxmlformats.org/markup-compatibility/2006" xmlns:aink="http://schemas.microsoft.com/office/drawing/2016/ink" xmlns:am3d="http://schemas.microsoft.com/office/drawing/2017/model3d" xmlns:o="urn:schemas-microsoft-com:office:office" xmlns:oel="http://schemas.microsoft.com/office/2019/extlst" xmlns:r="http://schemas.openxmlformats.org/officeDocument/2006/relationships" xmlns:m="http://schemas.openxmlformats.org/officeDocument/2006/math" xmlns:v="urn:schemas-microsoft-com:vml" xmlns:wp14="http://schemas.microsoft.com/office/word/2010/wordprocessingDrawing" xmlns:wp="http://schemas.openxmlformats.org/drawingml/2006/wordprocessingDrawing" xmlns:w10="urn:schemas-microsoft-com:office:word" xmlns:w="http://schemas.openxmlformats.org/wordprocessingml/2006/main" xmlns:w14="http://schemas.microsoft.com/office/word/2010/wordml" xmlns:w15="http://schemas.microsoft.com/office/word/2012/wordml" xmlns:w16cex="http://schemas.microsoft.com/office/word/2018/wordml/cex" xmlns:w16cid="http://schemas.microsoft.com/office/word/2016/wordml/cid" xmlns:w16="http://schemas.microsoft.com/office/word/2018/wordml" xmlns:w16sdtdh="http://schemas.microsoft.com/office/word/2020/wordml/sdtdatahash" xmlns:w16se="http://schemas.microsoft.com/office/word/2015/wordml/symex" xmlns:wpg="http://schemas.microsoft.com/office/word/2010/wordprocessingGroup" xmlns:wpi="http://schemas.microsoft.com/office/word/2010/wordprocessingInk" xmlns:wne="http://schemas.microsoft.com/office/word/2006/wordml" xmlns:wps="http://schemas.microsoft.com/office/word/2010/wordprocessingShape" mc:Ignorable="w14 w15 w16se w16cid w16 w16cex w16sdtdh wp14">
-  <w15:commentEx w15:paraId="1588C858" w15:done="0"/>
-</w15:commentsEx>
-</file>
-
-<file path=word/commentsExtensible.xml><?xml version="1.0" encoding="utf-8"?>
-<w16cex:commentsExtensible xmlns:wpc="http://schemas.microsoft.com/office/word/2010/wordprocessingCanvas" xmlns:cx="http://schemas.microsoft.com/office/drawing/2014/chartex" xmlns:cx1="http://schemas.microsoft.com/office/drawing/2015/9/8/chartex" xmlns:cx2="http://schemas.microsoft.com/office/drawing/2015/10/21/chartex" xmlns:cx3="http://schemas.microsoft.com/office/drawing/2016/5/9/chartex" xmlns:cx4="http://schemas.microsoft.com/office/drawing/2016/5/10/chartex" xmlns:cx5="http://schemas.microsoft.com/office/drawing/2016/5/11/chartex" xmlns:cx6="http://schemas.microsoft.com/office/drawing/2016/5/12/chartex" xmlns:cx7="http://schemas.microsoft.com/office/drawing/2016/5/13/chartex" xmlns:cx8="http://schemas.microsoft.com/office/drawing/2016/5/14/chartex" xmlns:mc="http://schemas.openxmlformats.org/markup-compatibility/2006" xmlns:aink="http://schemas.microsoft.com/office/drawing/2016/ink" xmlns:am3d="http://schemas.microsoft.com/office/drawing/2017/model3d" xmlns:o="urn:schemas-microsoft-com:office:office" xmlns:oel="http://schemas.microsoft.com/office/2019/extlst" xmlns:r="http://schemas.openxmlformats.org/officeDocument/2006/relationships" xmlns:m="http://schemas.openxmlformats.org/officeDocument/2006/math" xmlns:v="urn:schemas-microsoft-com:vml" xmlns:wp14="http://schemas.microsoft.com/office/word/2010/wordprocessingDrawing" xmlns:wp="http://schemas.openxmlformats.org/drawingml/2006/wordprocessingDrawing" xmlns:w10="urn:schemas-microsoft-com:office:word" xmlns:w="http://schemas.openxmlformats.org/wordprocessingml/2006/main" xmlns:w14="http://schemas.microsoft.com/office/word/2010/wordml" xmlns:w15="http://schemas.microsoft.com/office/word/2012/wordml" xmlns:w16cex="http://schemas.microsoft.com/office/word/2018/wordml/cex" xmlns:w16cid="http://schemas.microsoft.com/office/word/2016/wordml/cid" xmlns:w16="http://schemas.microsoft.com/office/word/2018/wordml" xmlns:w16sdtdh="http://schemas.microsoft.com/office/word/2020/wordml/sdtdatahash" xmlns:w16se="http://schemas.microsoft.com/office/word/2015/wordml/symex" xmlns:wpg="http://schemas.microsoft.com/office/word/2010/wordprocessingGroup" xmlns:wpi="http://schemas.microsoft.com/office/word/2010/wordprocessingInk" xmlns:wne="http://schemas.microsoft.com/office/word/2006/wordml" xmlns:wps="http://schemas.microsoft.com/office/word/2010/wordprocessingShape" mc:Ignorable="w14 w15 w16se w16cid w16 w16cex w16sdtdh wp14">
-  <w16cex:commentExtensible w16cex:durableId="24E4A6C0" w16cex:dateUtc="2021-09-09T14:29:00Z"/>
-</w16cex:commentsExtensible>
-</file>
-
-<file path=word/commentsIds.xml><?xml version="1.0" encoding="utf-8"?>
-<w16cid:commentsIds xmlns:wpc="http://schemas.microsoft.com/office/word/2010/wordprocessingCanvas" xmlns:cx="http://schemas.microsoft.com/office/drawing/2014/chartex" xmlns:cx1="http://schemas.microsoft.com/office/drawing/2015/9/8/chartex" xmlns:cx2="http://schemas.microsoft.com/office/drawing/2015/10/21/chartex" xmlns:cx3="http://schemas.microsoft.com/office/drawing/2016/5/9/chartex" xmlns:cx4="http://schemas.microsoft.com/office/drawing/2016/5/10/chartex" xmlns:cx5="http://schemas.microsoft.com/office/drawing/2016/5/11/chartex" xmlns:cx6="http://schemas.microsoft.com/office/drawing/2016/5/12/chartex" xmlns:cx7="http://schemas.microsoft.com/office/drawing/2016/5/13/chartex" xmlns:cx8="http://schemas.microsoft.com/office/drawing/2016/5/14/chartex" xmlns:mc="http://schemas.openxmlformats.org/markup-compatibility/2006" xmlns:aink="http://schemas.microsoft.com/office/drawing/2016/ink" xmlns:am3d="http://schemas.microsoft.com/office/drawing/2017/model3d" xmlns:o="urn:schemas-microsoft-com:office:office" xmlns:oel="http://schemas.microsoft.com/office/2019/extlst" xmlns:r="http://schemas.openxmlformats.org/officeDocument/2006/relationships" xmlns:m="http://schemas.openxmlformats.org/officeDocument/2006/math" xmlns:v="urn:schemas-microsoft-com:vml" xmlns:wp14="http://schemas.microsoft.com/office/word/2010/wordprocessingDrawing" xmlns:wp="http://schemas.openxmlformats.org/drawingml/2006/wordprocessingDrawing" xmlns:w10="urn:schemas-microsoft-com:office:word" xmlns:w="http://schemas.openxmlformats.org/wordprocessingml/2006/main" xmlns:w14="http://schemas.microsoft.com/office/word/2010/wordml" xmlns:w15="http://schemas.microsoft.com/office/word/2012/wordml" xmlns:w16cex="http://schemas.microsoft.com/office/word/2018/wordml/cex" xmlns:w16cid="http://schemas.microsoft.com/office/word/2016/wordml/cid" xmlns:w16="http://schemas.microsoft.com/office/word/2018/wordml" xmlns:w16sdtdh="http://schemas.microsoft.com/office/word/2020/wordml/sdtdatahash" xmlns:w16se="http://schemas.microsoft.com/office/word/2015/wordml/symex" xmlns:wpg="http://schemas.microsoft.com/office/word/2010/wordprocessingGroup" xmlns:wpi="http://schemas.microsoft.com/office/word/2010/wordprocessingInk" xmlns:wne="http://schemas.microsoft.com/office/word/2006/wordml" xmlns:wps="http://schemas.microsoft.com/office/word/2010/wordprocessingShape" mc:Ignorable="w14 w15 w16se w16cid w16 w16cex w16sdtdh wp14">
-  <w16cid:commentId w16cid:paraId="1588C858" w16cid:durableId="24E4A6C0"/>
-</w16cid:commentsIds>
 </file>
 
 <file path=word/endnotes.xml><?xml version="1.0" encoding="utf-8"?>
@@ -1382,14 +1183,6 @@
     <w:abstractNumId w:val="1"/>
   </w:num>
 </w:numbering>
-</file>
-
-<file path=word/people.xml><?xml version="1.0" encoding="utf-8"?>
-<w15:people xmlns:wpc="http://schemas.microsoft.com/office/word/2010/wordprocessingCanvas" xmlns:cx="http://schemas.microsoft.com/office/drawing/2014/chartex" xmlns:cx1="http://schemas.microsoft.com/office/drawing/2015/9/8/chartex" xmlns:cx2="http://schemas.microsoft.com/office/drawing/2015/10/21/chartex" xmlns:cx3="http://schemas.microsoft.com/office/drawing/2016/5/9/chartex" xmlns:cx4="http://schemas.microsoft.com/office/drawing/2016/5/10/chartex" xmlns:cx5="http://schemas.microsoft.com/office/drawing/2016/5/11/chartex" xmlns:cx6="http://schemas.microsoft.com/office/drawing/2016/5/12/chartex" xmlns:cx7="http://schemas.microsoft.com/office/drawing/2016/5/13/chartex" xmlns:cx8="http://schemas.microsoft.com/office/drawing/2016/5/14/chartex" xmlns:mc="http://schemas.openxmlformats.org/markup-compatibility/2006" xmlns:aink="http://schemas.microsoft.com/office/drawing/2016/ink" xmlns:am3d="http://schemas.microsoft.com/office/drawing/2017/model3d" xmlns:o="urn:schemas-microsoft-com:office:office" xmlns:oel="http://schemas.microsoft.com/office/2019/extlst" xmlns:r="http://schemas.openxmlformats.org/officeDocument/2006/relationships" xmlns:m="http://schemas.openxmlformats.org/officeDocument/2006/math" xmlns:v="urn:schemas-microsoft-com:vml" xmlns:wp14="http://schemas.microsoft.com/office/word/2010/wordprocessingDrawing" xmlns:wp="http://schemas.openxmlformats.org/drawingml/2006/wordprocessingDrawing" xmlns:w10="urn:schemas-microsoft-com:office:word" xmlns:w="http://schemas.openxmlformats.org/wordprocessingml/2006/main" xmlns:w14="http://schemas.microsoft.com/office/word/2010/wordml" xmlns:w15="http://schemas.microsoft.com/office/word/2012/wordml" xmlns:w16cex="http://schemas.microsoft.com/office/word/2018/wordml/cex" xmlns:w16cid="http://schemas.microsoft.com/office/word/2016/wordml/cid" xmlns:w16="http://schemas.microsoft.com/office/word/2018/wordml" xmlns:w16sdtdh="http://schemas.microsoft.com/office/word/2020/wordml/sdtdatahash" xmlns:w16se="http://schemas.microsoft.com/office/word/2015/wordml/symex" xmlns:wpg="http://schemas.microsoft.com/office/word/2010/wordprocessingGroup" xmlns:wpi="http://schemas.microsoft.com/office/word/2010/wordprocessingInk" xmlns:wne="http://schemas.microsoft.com/office/word/2006/wordml" xmlns:wps="http://schemas.microsoft.com/office/word/2010/wordprocessingShape" mc:Ignorable="w14 w15 w16se w16cid w16 w16cex w16sdtdh wp14">
-  <w15:person w15:author="Whyman, Robert">
-    <w15:presenceInfo w15:providerId="AD" w15:userId="S::Rob.Whyman@justice.gov.uk::b487b007-8402-4c24-9c1e-2c4fa3ced3cc"/>
-  </w15:person>
-</w15:people>
 </file>
 
 <file path=word/styles.xml><?xml version="1.0" encoding="utf-8"?>
@@ -2283,25 +2076,16 @@
 </file>
 
 <file path=customXml/item1.xml><?xml version="1.0" encoding="utf-8"?>
+<b:Sources xmlns:b="http://schemas.openxmlformats.org/officeDocument/2006/bibliography" xmlns="http://schemas.openxmlformats.org/officeDocument/2006/bibliography" SelectedStyle="\APASixthEditionOfficeOnline.xsl" StyleName="APA" Version="6"/>
+</file>
+
+<file path=customXml/item2.xml><?xml version="1.0" encoding="utf-8"?>
 <p:properties xmlns:p="http://schemas.microsoft.com/office/2006/metadata/properties" xmlns:xsi="http://www.w3.org/2001/XMLSchema-instance" xmlns:pc="http://schemas.microsoft.com/office/infopath/2007/PartnerControls">
   <documentManagement/>
 </p:properties>
 </file>
 
-<file path=customXml/item2.xml><?xml version="1.0" encoding="utf-8"?>
-<b:Sources xmlns:b="http://schemas.openxmlformats.org/officeDocument/2006/bibliography" xmlns="http://schemas.openxmlformats.org/officeDocument/2006/bibliography" SelectedStyle="\APASixthEditionOfficeOnline.xsl" StyleName="APA" Version="6"/>
-</file>
-
 <file path=customXml/item3.xml><?xml version="1.0" encoding="utf-8"?>
-<?mso-contentType ?>
-<FormTemplates xmlns="http://schemas.microsoft.com/sharepoint/v3/contenttype/forms">
-  <Display>DocumentLibraryForm</Display>
-  <Edit>DocumentLibraryForm</Edit>
-  <New>DocumentLibraryForm</New>
-</FormTemplates>
-</file>
-
-<file path=customXml/item4.xml><?xml version="1.0" encoding="utf-8"?>
 <ct:contentTypeSchema xmlns:ct="http://schemas.microsoft.com/office/2006/metadata/contentType" xmlns:ma="http://schemas.microsoft.com/office/2006/metadata/properties/metaAttributes" ct:_="" ma:_="" ma:contentTypeName="Document" ma:contentTypeID="0x0101007DA0AA449C6EAF4088B165894CC104B8" ma:contentTypeVersion="14" ma:contentTypeDescription="Create a new document." ma:contentTypeScope="" ma:versionID="20c2fe9350e5322295affcb2ee44d62f">
   <xsd:schema xmlns:xsd="http://www.w3.org/2001/XMLSchema" xmlns:xs="http://www.w3.org/2001/XMLSchema" xmlns:p="http://schemas.microsoft.com/office/2006/metadata/properties" xmlns:ns3="efd77d9f-a203-4503-ba95-540050b035a6" xmlns:ns4="69714f25-db8c-4a02-badc-64ae01e676f1" targetNamespace="http://schemas.microsoft.com/office/2006/metadata/properties" ma:root="true" ma:fieldsID="c4ce115987b29c24d09ad953c69c69e0" ns3:_="" ns4:_="">
     <xsd:import namespace="efd77d9f-a203-4503-ba95-540050b035a6"/>
@@ -2530,7 +2314,24 @@
 </ct:contentTypeSchema>
 </file>
 
+<file path=customXml/item4.xml><?xml version="1.0" encoding="utf-8"?>
+<?mso-contentType ?>
+<FormTemplates xmlns="http://schemas.microsoft.com/sharepoint/v3/contenttype/forms">
+  <Display>DocumentLibraryForm</Display>
+  <Edit>DocumentLibraryForm</Edit>
+  <New>DocumentLibraryForm</New>
+</FormTemplates>
+</file>
+
 <file path=customXml/itemProps1.xml><?xml version="1.0" encoding="utf-8"?>
+<ds:datastoreItem xmlns:ds="http://schemas.openxmlformats.org/officeDocument/2006/customXml" ds:itemID="{93F8278C-FA4B-4C43-AE1B-CE2FFC41AD9E}">
+  <ds:schemaRefs>
+    <ds:schemaRef ds:uri="http://schemas.openxmlformats.org/officeDocument/2006/bibliography"/>
+  </ds:schemaRefs>
+</ds:datastoreItem>
+</file>
+
+<file path=customXml/itemProps2.xml><?xml version="1.0" encoding="utf-8"?>
 <ds:datastoreItem xmlns:ds="http://schemas.openxmlformats.org/officeDocument/2006/customXml" ds:itemID="{D27745EE-825A-465C-B33B-1C31390C01BB}">
   <ds:schemaRefs>
     <ds:schemaRef ds:uri="http://schemas.microsoft.com/office/2006/metadata/properties"/>
@@ -2539,23 +2340,7 @@
 </ds:datastoreItem>
 </file>
 
-<file path=customXml/itemProps2.xml><?xml version="1.0" encoding="utf-8"?>
-<ds:datastoreItem xmlns:ds="http://schemas.openxmlformats.org/officeDocument/2006/customXml" ds:itemID="{93F8278C-FA4B-4C43-AE1B-CE2FFC41AD9E}">
-  <ds:schemaRefs>
-    <ds:schemaRef ds:uri="http://schemas.openxmlformats.org/officeDocument/2006/bibliography"/>
-  </ds:schemaRefs>
-</ds:datastoreItem>
-</file>
-
 <file path=customXml/itemProps3.xml><?xml version="1.0" encoding="utf-8"?>
-<ds:datastoreItem xmlns:ds="http://schemas.openxmlformats.org/officeDocument/2006/customXml" ds:itemID="{07436893-4F22-43E4-A317-0B6AA26334B7}">
-  <ds:schemaRefs>
-    <ds:schemaRef ds:uri="http://schemas.microsoft.com/sharepoint/v3/contenttype/forms"/>
-  </ds:schemaRefs>
-</ds:datastoreItem>
-</file>
-
-<file path=customXml/itemProps4.xml><?xml version="1.0" encoding="utf-8"?>
 <ds:datastoreItem xmlns:ds="http://schemas.openxmlformats.org/officeDocument/2006/customXml" ds:itemID="{0D8BC399-C958-4A26-94A4-507BE4C10EA8}">
   <ds:schemaRefs>
     <ds:schemaRef ds:uri="http://schemas.microsoft.com/office/2006/metadata/contentType"/>
@@ -2572,4 +2357,12 @@
     <ds:schemaRef ds:uri="http://schemas.microsoft.com/internal/obd"/>
   </ds:schemaRefs>
 </ds:datastoreItem>
+</file>
+
+<file path=customXml/itemProps4.xml><?xml version="1.0" encoding="utf-8"?>
+<ds:datastoreItem xmlns:ds="http://schemas.openxmlformats.org/officeDocument/2006/customXml" ds:itemID="{07436893-4F22-43E4-A317-0B6AA26334B7}">
+  <ds:schemaRefs>
+    <ds:schemaRef ds:uri="http://schemas.microsoft.com/sharepoint/v3/contenttype/forms"/>
+  </ds:schemaRefs>
+</ds:datastoreItem>
 </file>
--- a/src/main/resources/DNTR Template.docx
+++ b/src/main/resources/DNTR Template.docx
@@ -137,105 +137,74 @@
         <w:rPr>
           <w:szCs w:val="24"/>
         </w:rPr>
-        <w:t>Mr X</w:t>
+        <w:t>{{</w:t>
+      </w:r>
+      <w:proofErr w:type="spellStart"/>
+      <w:r>
+        <w:rPr>
+          <w:szCs w:val="24"/>
+        </w:rPr>
+        <w:t>letter_address</w:t>
+      </w:r>
+      <w:proofErr w:type="spellEnd"/>
+      <w:r>
+        <w:rPr>
+          <w:szCs w:val="24"/>
+        </w:rPr>
+        <w:t>}}</w:t>
       </w:r>
     </w:p>
     <w:p>
       <w:pPr>
-        <w:rPr>
-          <w:szCs w:val="24"/>
-        </w:rPr>
-      </w:pPr>
-      <w:r>
-        <w:rPr>
-          <w:szCs w:val="24"/>
-        </w:rPr>
-        <w:t>Any Road</w:t>
-      </w:r>
+        <w:spacing w:before="240"/>
+        <w:rPr>
+          <w:szCs w:val="24"/>
+        </w:rPr>
+      </w:pPr>
+      <w:bookmarkStart w:id="1" w:name="bmkFromAddress"/>
+      <w:bookmarkEnd w:id="0"/>
+      <w:bookmarkEnd w:id="1"/>
     </w:p>
     <w:p>
       <w:pPr>
-        <w:rPr>
-          <w:szCs w:val="24"/>
-        </w:rPr>
-      </w:pPr>
-      <w:r>
-        <w:rPr>
-          <w:szCs w:val="24"/>
-        </w:rPr>
-        <w:t>Any Town</w:t>
+        <w:spacing w:before="240"/>
+        <w:rPr>
+          <w:szCs w:val="24"/>
+        </w:rPr>
+      </w:pPr>
+      <w:r>
+        <w:rPr>
+          <w:szCs w:val="24"/>
+        </w:rPr>
+        <w:t>{{</w:t>
+      </w:r>
+      <w:proofErr w:type="spellStart"/>
+      <w:r>
+        <w:rPr>
+          <w:szCs w:val="24"/>
+        </w:rPr>
+        <w:t>letter_date</w:t>
+      </w:r>
+      <w:proofErr w:type="spellEnd"/>
+      <w:r>
+        <w:rPr>
+          <w:szCs w:val="24"/>
+        </w:rPr>
+        <w:t>}}</w:t>
       </w:r>
     </w:p>
     <w:p>
       <w:pPr>
-        <w:rPr>
-          <w:szCs w:val="24"/>
-        </w:rPr>
-      </w:pPr>
-      <w:r>
-        <w:rPr>
-          <w:szCs w:val="24"/>
-        </w:rPr>
-        <w:t>XX1 1XX</w:t>
-      </w:r>
-    </w:p>
-    <w:p>
-      <w:pPr>
         <w:spacing w:before="240"/>
         <w:rPr>
           <w:szCs w:val="24"/>
         </w:rPr>
       </w:pPr>
-      <w:bookmarkStart w:id="1" w:name="bmkFromAddress"/>
-      <w:bookmarkStart w:id="2" w:name="letterdate"/>
-      <w:bookmarkEnd w:id="0"/>
-      <w:bookmarkEnd w:id="1"/>
-      <w:r>
-        <w:rPr>
-          <w:szCs w:val="24"/>
-        </w:rPr>
-        <w:t>05/08/2021</w:t>
-      </w:r>
-      <w:bookmarkEnd w:id="2"/>
-    </w:p>
-    <w:p>
-      <w:pPr>
-        <w:jc w:val="right"/>
-        <w:rPr>
-          <w:szCs w:val="24"/>
-        </w:rPr>
-      </w:pPr>
-      <w:r>
-        <w:rPr>
-          <w:szCs w:val="24"/>
-        </w:rPr>
-        <w:t>File ref: B345678</w:t>
-      </w:r>
-    </w:p>
-    <w:p>
-      <w:pPr>
-        <w:spacing w:before="240"/>
-        <w:rPr>
-          <w:szCs w:val="24"/>
-        </w:rPr>
-      </w:pPr>
-      <w:r>
-        <w:rPr>
-          <w:szCs w:val="24"/>
-        </w:rPr>
-        <w:t xml:space="preserve">Dear </w:t>
-      </w:r>
-      <w:r>
-        <w:rPr>
-          <w:szCs w:val="24"/>
-        </w:rPr>
-        <w:t>X</w:t>
-      </w:r>
-      <w:r>
-        <w:rPr>
-          <w:szCs w:val="24"/>
-        </w:rPr>
-        <w:t>,</w:t>
+      <w:r>
+        <w:rPr>
+          <w:szCs w:val="24"/>
+        </w:rPr>
+        <w:t>{{salutation}}</w:t>
       </w:r>
     </w:p>
     <w:p>
@@ -254,423 +223,162 @@
           <w:color w:val="000000"/>
           <w:szCs w:val="24"/>
         </w:rPr>
-        <w:t>DECISION NOT TO RECALL</w:t>
-      </w:r>
-    </w:p>
-    <w:p>
-      <w:pPr>
-        <w:overflowPunct/>
-        <w:autoSpaceDE/>
-        <w:autoSpaceDN/>
-        <w:adjustRightInd/>
-        <w:spacing w:after="160" w:line="259" w:lineRule="auto"/>
-        <w:textAlignment w:val="auto"/>
-        <w:rPr>
-          <w:rFonts w:eastAsia="Calibri"/>
-          <w:szCs w:val="24"/>
-        </w:rPr>
-      </w:pPr>
-      <w:r>
-        <w:rPr>
-          <w:rFonts w:eastAsia="Calibri"/>
-          <w:szCs w:val="24"/>
-        </w:rPr>
-        <w:t xml:space="preserve">I am writing to you because you have breached your licence conditions in such a way that </w:t>
-      </w:r>
-    </w:p>
-    <w:p>
-      <w:pPr>
-        <w:overflowPunct/>
-        <w:autoSpaceDE/>
-        <w:autoSpaceDN/>
-        <w:adjustRightInd/>
-        <w:spacing w:after="160" w:line="259" w:lineRule="auto"/>
-        <w:textAlignment w:val="auto"/>
-        <w:rPr>
-          <w:rFonts w:eastAsia="Calibri"/>
-          <w:szCs w:val="24"/>
-        </w:rPr>
-      </w:pPr>
-      <w:r>
-        <w:rPr>
-          <w:rFonts w:eastAsia="Calibri"/>
-          <w:szCs w:val="24"/>
-        </w:rPr>
-        <w:t>{{why_considered_recall}}</w:t>
-      </w:r>
-    </w:p>
-    <w:p>
-      <w:pPr>
-        <w:overflowPunct/>
-        <w:autoSpaceDE/>
-        <w:autoSpaceDN/>
-        <w:adjustRightInd/>
-        <w:spacing w:after="120" w:line="259" w:lineRule="auto"/>
-        <w:jc w:val="both"/>
-        <w:textAlignment w:val="auto"/>
-        <w:rPr>
-          <w:rFonts w:eastAsia="Calibri"/>
-          <w:szCs w:val="24"/>
-        </w:rPr>
-      </w:pPr>
-      <w:r>
-        <w:rPr>
-          <w:rFonts w:eastAsia="Calibri"/>
-          <w:szCs w:val="24"/>
-        </w:rPr>
-        <w:t xml:space="preserve">This breach has been discussed with a Probation manager and a decision has been made that you will not be recalled to prison. This letter explains </w:t>
-      </w:r>
-      <w:r>
-        <w:rPr>
-          <w:rFonts w:eastAsia="Calibri"/>
-          <w:szCs w:val="24"/>
-        </w:rPr>
-        <w:t xml:space="preserve">this </w:t>
-      </w:r>
-      <w:r>
-        <w:rPr>
-          <w:rFonts w:eastAsia="Calibri"/>
-          <w:szCs w:val="24"/>
-        </w:rPr>
-        <w:t>decision</w:t>
-      </w:r>
-      <w:r>
-        <w:rPr>
-          <w:rFonts w:eastAsia="Calibri"/>
-          <w:szCs w:val="24"/>
-        </w:rPr>
-        <w:t>.</w:t>
-      </w:r>
-      <w:r>
-        <w:rPr>
-          <w:rFonts w:eastAsia="Calibri"/>
-          <w:szCs w:val="24"/>
-        </w:rPr>
-        <w:t xml:space="preserve">  If you have any questions, please contact me.</w:t>
-      </w:r>
-    </w:p>
-    <w:p>
-      <w:pPr>
-        <w:overflowPunct/>
-        <w:autoSpaceDE/>
-        <w:autoSpaceDN/>
-        <w:adjustRightInd/>
-        <w:spacing w:after="120" w:line="259" w:lineRule="auto"/>
-        <w:jc w:val="both"/>
-        <w:textAlignment w:val="auto"/>
-        <w:rPr>
-          <w:rFonts w:eastAsia="Calibri"/>
-          <w:szCs w:val="24"/>
-        </w:rPr>
-      </w:pPr>
-      <w:r>
-        <w:rPr>
-          <w:rFonts w:eastAsia="Calibri"/>
-          <w:szCs w:val="24"/>
-        </w:rPr>
-        <w:t>{{licence_breach}}</w:t>
-      </w:r>
-    </w:p>
-    <w:p>
-      <w:pPr>
-        <w:overflowPunct/>
-        <w:autoSpaceDE/>
-        <w:autoSpaceDN/>
-        <w:adjustRightInd/>
-        <w:spacing w:after="120" w:line="259" w:lineRule="auto"/>
-        <w:jc w:val="both"/>
-        <w:textAlignment w:val="auto"/>
-        <w:rPr>
-          <w:rFonts w:eastAsia="Calibri"/>
-          <w:szCs w:val="24"/>
-        </w:rPr>
-      </w:pPr>
-      <w:r>
-        <w:rPr>
-          <w:rFonts w:eastAsia="Calibri"/>
-          <w:szCs w:val="24"/>
-        </w:rPr>
-        <w:t>{{no_recall_rationale}}</w:t>
-      </w:r>
-    </w:p>
-    <w:p>
-      <w:pPr>
-        <w:overflowPunct/>
-        <w:autoSpaceDE/>
-        <w:autoSpaceDN/>
-        <w:adjustRightInd/>
-        <w:spacing w:after="120" w:line="259" w:lineRule="auto"/>
-        <w:jc w:val="both"/>
-        <w:textAlignment w:val="auto"/>
-        <w:rPr>
-          <w:rFonts w:eastAsia="Calibri"/>
-          <w:szCs w:val="24"/>
-        </w:rPr>
-      </w:pPr>
-      <w:r>
-        <w:rPr>
-          <w:rFonts w:eastAsia="Calibri"/>
-          <w:szCs w:val="24"/>
-        </w:rPr>
-        <w:t>{{pop_progress_made}}</w:t>
-      </w:r>
-    </w:p>
-    <w:p>
-      <w:pPr>
-        <w:overflowPunct/>
-        <w:autoSpaceDE/>
-        <w:autoSpaceDN/>
-        <w:adjustRightInd/>
-        <w:spacing w:after="120" w:line="259" w:lineRule="auto"/>
-        <w:jc w:val="both"/>
-        <w:textAlignment w:val="auto"/>
-        <w:rPr>
-          <w:rFonts w:eastAsia="Calibri"/>
-          <w:szCs w:val="24"/>
-        </w:rPr>
-      </w:pPr>
-      <w:r>
-        <w:rPr>
-          <w:rFonts w:eastAsia="Calibri"/>
-          <w:szCs w:val="24"/>
-        </w:rPr>
-        <w:t>{{future_expectations}}</w:t>
-      </w:r>
-      <w:r>
-        <w:rPr>
-          <w:rFonts w:eastAsia="Calibri"/>
-          <w:szCs w:val="24"/>
-        </w:rPr>
-        <w:t xml:space="preserve"> </w:t>
-      </w:r>
-    </w:p>
-    <w:p>
-      <w:pPr>
-        <w:overflowPunct/>
-        <w:autoSpaceDE/>
-        <w:autoSpaceDN/>
-        <w:adjustRightInd/>
-        <w:spacing w:after="120" w:line="259" w:lineRule="auto"/>
-        <w:jc w:val="both"/>
-        <w:textAlignment w:val="auto"/>
-        <w:rPr>
-          <w:rFonts w:eastAsia="Calibri"/>
-          <w:szCs w:val="24"/>
-        </w:rPr>
-      </w:pPr>
-      <w:r>
-        <w:rPr>
-          <w:rFonts w:eastAsia="Calibri"/>
-          <w:szCs w:val="24"/>
-        </w:rPr>
-        <w:t xml:space="preserve">I hope our conversation and/or this letter has helped to clarify what is required of you going forward and that we can continue to work together to enable you to successfully complete your licence period. </w:t>
-      </w:r>
-    </w:p>
-    <w:p>
-      <w:pPr>
-        <w:spacing w:after="120" w:line="240" w:lineRule="atLeast"/>
-        <w:jc w:val="both"/>
-        <w:rPr>
-          <w:color w:val="000000"/>
-          <w:szCs w:val="24"/>
-        </w:rPr>
-      </w:pPr>
-      <w:r>
-        <w:rPr>
-          <w:color w:val="000000"/>
-          <w:szCs w:val="24"/>
-        </w:rPr>
-        <w:t xml:space="preserve">Your next appointment is </w:t>
-      </w:r>
-      <w:r>
-        <w:rPr>
-          <w:color w:val="000000"/>
-          <w:szCs w:val="24"/>
-        </w:rPr>
-        <w:t xml:space="preserve">by </w:t>
-      </w:r>
-      <w:r>
-        <w:rPr>
-          <w:color w:val="000000"/>
-          <w:szCs w:val="24"/>
-        </w:rPr>
         <w:t>{{</w:t>
       </w:r>
-      <w:r>
-        <w:rPr>
-          <w:color w:val="000000"/>
-          <w:szCs w:val="24"/>
-        </w:rPr>
-        <w:t>next_appointment_by</w:t>
-      </w:r>
-      <w:r>
-        <w:rPr>
-          <w:color w:val="000000"/>
-          <w:szCs w:val="24"/>
-        </w:rPr>
-        <w:t>}}</w:t>
-      </w:r>
-      <w:r>
-        <w:rPr>
-          <w:color w:val="000000"/>
-          <w:szCs w:val="24"/>
-        </w:rPr>
-        <w:t xml:space="preserve"> </w:t>
-      </w:r>
-      <w:r>
-        <w:rPr>
-          <w:color w:val="000000"/>
-          <w:szCs w:val="24"/>
-        </w:rPr>
-        <w:t>on</w:t>
-      </w:r>
-      <w:r>
-        <w:rPr>
-          <w:color w:val="000000"/>
-          <w:szCs w:val="24"/>
-        </w:rPr>
-        <w:t>:</w:t>
-      </w:r>
-    </w:p>
-    <w:p>
-      <w:pPr>
-        <w:spacing w:after="240" w:line="240" w:lineRule="atLeast"/>
-        <w:jc w:val="center"/>
+      <w:proofErr w:type="spellStart"/>
+      <w:r>
         <w:rPr>
           <w:b/>
           <w:bCs/>
           <w:color w:val="000000"/>
           <w:szCs w:val="24"/>
         </w:rPr>
-      </w:pPr>
+        <w:t>letter_title</w:t>
+      </w:r>
+      <w:proofErr w:type="spellEnd"/>
       <w:r>
         <w:rPr>
           <w:b/>
           <w:bCs/>
+          <w:color w:val="000000"/>
+          <w:szCs w:val="24"/>
+        </w:rPr>
+        <w:t>}}</w:t>
+      </w:r>
+    </w:p>
+    <w:p>
+      <w:pPr>
+        <w:spacing w:after="120"/>
+        <w:jc w:val="both"/>
+        <w:rPr>
+          <w:rFonts w:eastAsia="Calibri"/>
+          <w:szCs w:val="24"/>
+        </w:rPr>
+      </w:pPr>
+      <w:r>
+        <w:rPr>
+          <w:rFonts w:eastAsia="Calibri"/>
           <w:szCs w:val="24"/>
         </w:rPr>
         <w:t>{{</w:t>
       </w:r>
       <w:r>
+        <w:rPr>
+          <w:rFonts w:eastAsia="Calibri"/>
+          <w:szCs w:val="24"/>
+        </w:rPr>
+        <w:t>section</w:t>
+      </w:r>
+      <w:r>
+        <w:rPr>
+          <w:rFonts w:eastAsia="Calibri"/>
+          <w:szCs w:val="24"/>
+        </w:rPr>
+        <w:t>_1}}</w:t>
+      </w:r>
+    </w:p>
+    <w:p>
+      <w:pPr>
+        <w:spacing w:after="120"/>
+        <w:jc w:val="center"/>
         <w:rPr>
           <w:b/>
           <w:bCs/>
           <w:szCs w:val="24"/>
         </w:rPr>
-        <w:t>next_appointment_date</w:t>
-      </w:r>
-      <w:r>
-        <w:rPr>
+      </w:pPr>
+      <w:r>
+        <w:rPr>
+          <w:rFonts w:eastAsia="Calibri"/>
           <w:b/>
           <w:bCs/>
           <w:szCs w:val="24"/>
         </w:rPr>
+        <w:t>{{</w:t>
+      </w:r>
+      <w:r>
+        <w:rPr>
+          <w:rFonts w:eastAsia="Calibri"/>
+          <w:b/>
+          <w:bCs/>
+          <w:szCs w:val="24"/>
+        </w:rPr>
+        <w:t>section</w:t>
+      </w:r>
+      <w:r>
+        <w:rPr>
+          <w:rFonts w:eastAsia="Calibri"/>
+          <w:b/>
+          <w:bCs/>
+          <w:szCs w:val="24"/>
+        </w:rPr>
+        <w:t>_</w:t>
+      </w:r>
+      <w:r>
+        <w:rPr>
+          <w:rFonts w:eastAsia="Calibri"/>
+          <w:b/>
+          <w:bCs/>
+          <w:szCs w:val="24"/>
+        </w:rPr>
+        <w:t>2</w:t>
+      </w:r>
+      <w:r>
+        <w:rPr>
+          <w:rFonts w:eastAsia="Calibri"/>
+          <w:b/>
+          <w:bCs/>
+          <w:szCs w:val="24"/>
+        </w:rPr>
         <w:t>}}</w:t>
       </w:r>
     </w:p>
     <w:p>
       <w:pPr>
-        <w:overflowPunct/>
-        <w:autoSpaceDE/>
-        <w:autoSpaceDN/>
-        <w:adjustRightInd/>
-        <w:spacing w:after="120" w:line="259" w:lineRule="auto"/>
+        <w:spacing w:after="120"/>
         <w:jc w:val="both"/>
-        <w:textAlignment w:val="auto"/>
+        <w:rPr>
+          <w:szCs w:val="24"/>
+        </w:rPr>
+      </w:pPr>
+      <w:r>
         <w:rPr>
           <w:rFonts w:eastAsia="Calibri"/>
           <w:szCs w:val="24"/>
         </w:rPr>
-      </w:pPr>
-      <w:r>
-        <w:rPr>
-          <w:color w:val="000000"/>
-          <w:szCs w:val="24"/>
-        </w:rPr>
-        <w:t xml:space="preserve">You must </w:t>
-      </w:r>
-      <w:r>
-        <w:rPr>
-          <w:color w:val="000000"/>
-          <w:szCs w:val="24"/>
-        </w:rPr>
-        <w:t xml:space="preserve">please </w:t>
-      </w:r>
-      <w:r>
-        <w:rPr>
-          <w:color w:val="000000"/>
-          <w:szCs w:val="24"/>
-        </w:rPr>
-        <w:t>contact me immediately if you are not able to keep this appointment.</w:t>
-      </w:r>
-      <w:r>
-        <w:rPr>
-          <w:color w:val="000000"/>
-          <w:szCs w:val="24"/>
-        </w:rPr>
-        <w:t xml:space="preserve"> </w:t>
+        <w:t>{{</w:t>
       </w:r>
       <w:r>
         <w:rPr>
           <w:rFonts w:eastAsia="Calibri"/>
           <w:szCs w:val="24"/>
         </w:rPr>
-        <w:t>Should you wish to discuss anything before then, please contact me by the telephone number above.</w:t>
+        <w:t>section</w:t>
+      </w:r>
+      <w:r>
+        <w:rPr>
+          <w:rFonts w:eastAsia="Calibri"/>
+          <w:szCs w:val="24"/>
+        </w:rPr>
+        <w:t>_</w:t>
+      </w:r>
+      <w:r>
+        <w:rPr>
+          <w:rFonts w:eastAsia="Calibri"/>
+          <w:szCs w:val="24"/>
+        </w:rPr>
+        <w:t>3</w:t>
+      </w:r>
+      <w:r>
+        <w:rPr>
+          <w:rFonts w:eastAsia="Calibri"/>
+          <w:szCs w:val="24"/>
+        </w:rPr>
+        <w:t>}}</w:t>
       </w:r>
     </w:p>
     <w:p>
       <w:pPr>
-        <w:overflowPunct/>
-        <w:autoSpaceDE/>
-        <w:autoSpaceDN/>
-        <w:adjustRightInd/>
-        <w:spacing w:before="240" w:after="120" w:line="259" w:lineRule="auto"/>
-        <w:jc w:val="both"/>
-        <w:textAlignment w:val="auto"/>
-        <w:rPr>
-          <w:szCs w:val="24"/>
-        </w:rPr>
-      </w:pPr>
-      <w:r>
-        <w:rPr>
-          <w:rFonts w:eastAsia="Calibri"/>
-          <w:szCs w:val="24"/>
-        </w:rPr>
-        <w:t>Yours sincerely,</w:t>
-      </w:r>
-    </w:p>
-    <w:p>
-      <w:pPr>
-        <w:spacing w:after="160"/>
-        <w:jc w:val="both"/>
-        <w:rPr>
-          <w:szCs w:val="24"/>
-        </w:rPr>
-      </w:pPr>
-    </w:p>
-    <w:p>
-      <w:pPr>
-        <w:jc w:val="both"/>
-        <w:rPr>
-          <w:szCs w:val="24"/>
-        </w:rPr>
-      </w:pPr>
-      <w:r>
-        <w:rPr>
-          <w:szCs w:val="24"/>
-        </w:rPr>
-        <w:t>Probation Practitioner</w:t>
-      </w:r>
-      <w:bookmarkStart w:id="3" w:name="currentordermanagertrust"/>
-      <w:r>
-        <w:rPr>
-          <w:szCs w:val="24"/>
-        </w:rPr>
-        <w:t>/Senior Probation Officer/Head of PDU</w:t>
-      </w:r>
-    </w:p>
-    <w:p>
-      <w:pPr>
         <w:spacing w:after="120"/>
         <w:jc w:val="both"/>
         <w:rPr>
@@ -681,9 +389,8 @@
         <w:rPr>
           <w:szCs w:val="24"/>
         </w:rPr>
-        <w:t>Region</w:t>
-      </w:r>
-      <w:bookmarkEnd w:id="3"/>
+        <w:t>{{letter_signed_by_paragraph}}</w:t>
+      </w:r>
     </w:p>
     <w:sectPr>
       <w:headerReference w:type="first" r:id="rId11"/>
@@ -2076,16 +1783,15 @@
 </file>
 
 <file path=customXml/item1.xml><?xml version="1.0" encoding="utf-8"?>
-<b:Sources xmlns:b="http://schemas.openxmlformats.org/officeDocument/2006/bibliography" xmlns="http://schemas.openxmlformats.org/officeDocument/2006/bibliography" SelectedStyle="\APASixthEditionOfficeOnline.xsl" StyleName="APA" Version="6"/>
+<?mso-contentType ?>
+<FormTemplates xmlns="http://schemas.microsoft.com/sharepoint/v3/contenttype/forms">
+  <Display>DocumentLibraryForm</Display>
+  <Edit>DocumentLibraryForm</Edit>
+  <New>DocumentLibraryForm</New>
+</FormTemplates>
 </file>
 
 <file path=customXml/item2.xml><?xml version="1.0" encoding="utf-8"?>
-<p:properties xmlns:p="http://schemas.microsoft.com/office/2006/metadata/properties" xmlns:xsi="http://www.w3.org/2001/XMLSchema-instance" xmlns:pc="http://schemas.microsoft.com/office/infopath/2007/PartnerControls">
-  <documentManagement/>
-</p:properties>
-</file>
-
-<file path=customXml/item3.xml><?xml version="1.0" encoding="utf-8"?>
 <ct:contentTypeSchema xmlns:ct="http://schemas.microsoft.com/office/2006/metadata/contentType" xmlns:ma="http://schemas.microsoft.com/office/2006/metadata/properties/metaAttributes" ct:_="" ma:_="" ma:contentTypeName="Document" ma:contentTypeID="0x0101007DA0AA449C6EAF4088B165894CC104B8" ma:contentTypeVersion="14" ma:contentTypeDescription="Create a new document." ma:contentTypeScope="" ma:versionID="20c2fe9350e5322295affcb2ee44d62f">
   <xsd:schema xmlns:xsd="http://www.w3.org/2001/XMLSchema" xmlns:xs="http://www.w3.org/2001/XMLSchema" xmlns:p="http://schemas.microsoft.com/office/2006/metadata/properties" xmlns:ns3="efd77d9f-a203-4503-ba95-540050b035a6" xmlns:ns4="69714f25-db8c-4a02-badc-64ae01e676f1" targetNamespace="http://schemas.microsoft.com/office/2006/metadata/properties" ma:root="true" ma:fieldsID="c4ce115987b29c24d09ad953c69c69e0" ns3:_="" ns4:_="">
     <xsd:import namespace="efd77d9f-a203-4503-ba95-540050b035a6"/>
@@ -2314,33 +2020,25 @@
 </ct:contentTypeSchema>
 </file>
 
+<file path=customXml/item3.xml><?xml version="1.0" encoding="utf-8"?>
+<p:properties xmlns:p="http://schemas.microsoft.com/office/2006/metadata/properties" xmlns:xsi="http://www.w3.org/2001/XMLSchema-instance" xmlns:pc="http://schemas.microsoft.com/office/infopath/2007/PartnerControls">
+  <documentManagement/>
+</p:properties>
+</file>
+
 <file path=customXml/item4.xml><?xml version="1.0" encoding="utf-8"?>
-<?mso-contentType ?>
-<FormTemplates xmlns="http://schemas.microsoft.com/sharepoint/v3/contenttype/forms">
-  <Display>DocumentLibraryForm</Display>
-  <Edit>DocumentLibraryForm</Edit>
-  <New>DocumentLibraryForm</New>
-</FormTemplates>
+<b:Sources xmlns:b="http://schemas.openxmlformats.org/officeDocument/2006/bibliography" xmlns="http://schemas.openxmlformats.org/officeDocument/2006/bibliography" SelectedStyle="\APASixthEditionOfficeOnline.xsl" StyleName="APA" Version="6"/>
 </file>
 
 <file path=customXml/itemProps1.xml><?xml version="1.0" encoding="utf-8"?>
-<ds:datastoreItem xmlns:ds="http://schemas.openxmlformats.org/officeDocument/2006/customXml" ds:itemID="{93F8278C-FA4B-4C43-AE1B-CE2FFC41AD9E}">
+<ds:datastoreItem xmlns:ds="http://schemas.openxmlformats.org/officeDocument/2006/customXml" ds:itemID="{07436893-4F22-43E4-A317-0B6AA26334B7}">
   <ds:schemaRefs>
-    <ds:schemaRef ds:uri="http://schemas.openxmlformats.org/officeDocument/2006/bibliography"/>
+    <ds:schemaRef ds:uri="http://schemas.microsoft.com/sharepoint/v3/contenttype/forms"/>
   </ds:schemaRefs>
 </ds:datastoreItem>
 </file>
 
 <file path=customXml/itemProps2.xml><?xml version="1.0" encoding="utf-8"?>
-<ds:datastoreItem xmlns:ds="http://schemas.openxmlformats.org/officeDocument/2006/customXml" ds:itemID="{D27745EE-825A-465C-B33B-1C31390C01BB}">
-  <ds:schemaRefs>
-    <ds:schemaRef ds:uri="http://schemas.microsoft.com/office/2006/metadata/properties"/>
-    <ds:schemaRef ds:uri="http://schemas.microsoft.com/office/infopath/2007/PartnerControls"/>
-  </ds:schemaRefs>
-</ds:datastoreItem>
-</file>
-
-<file path=customXml/itemProps3.xml><?xml version="1.0" encoding="utf-8"?>
 <ds:datastoreItem xmlns:ds="http://schemas.openxmlformats.org/officeDocument/2006/customXml" ds:itemID="{0D8BC399-C958-4A26-94A4-507BE4C10EA8}">
   <ds:schemaRefs>
     <ds:schemaRef ds:uri="http://schemas.microsoft.com/office/2006/metadata/contentType"/>
@@ -2359,10 +2057,19 @@
 </ds:datastoreItem>
 </file>
 
+<file path=customXml/itemProps3.xml><?xml version="1.0" encoding="utf-8"?>
+<ds:datastoreItem xmlns:ds="http://schemas.openxmlformats.org/officeDocument/2006/customXml" ds:itemID="{D27745EE-825A-465C-B33B-1C31390C01BB}">
+  <ds:schemaRefs>
+    <ds:schemaRef ds:uri="http://schemas.microsoft.com/office/2006/metadata/properties"/>
+    <ds:schemaRef ds:uri="http://schemas.microsoft.com/office/infopath/2007/PartnerControls"/>
+  </ds:schemaRefs>
+</ds:datastoreItem>
+</file>
+
 <file path=customXml/itemProps4.xml><?xml version="1.0" encoding="utf-8"?>
-<ds:datastoreItem xmlns:ds="http://schemas.openxmlformats.org/officeDocument/2006/customXml" ds:itemID="{07436893-4F22-43E4-A317-0B6AA26334B7}">
+<ds:datastoreItem xmlns:ds="http://schemas.openxmlformats.org/officeDocument/2006/customXml" ds:itemID="{93F8278C-FA4B-4C43-AE1B-CE2FFC41AD9E}">
   <ds:schemaRefs>
-    <ds:schemaRef ds:uri="http://schemas.microsoft.com/sharepoint/v3/contenttype/forms"/>
+    <ds:schemaRef ds:uri="http://schemas.openxmlformats.org/officeDocument/2006/bibliography"/>
   </ds:schemaRefs>
 </ds:datastoreItem>
 </file>
--- a/src/main/resources/DNTR Template.docx
+++ b/src/main/resources/DNTR Template.docx
@@ -211,6 +211,7 @@
       <w:pPr>
         <w:spacing w:before="240" w:after="120" w:line="240" w:lineRule="atLeast"/>
         <w:jc w:val="center"/>
+        <w:outlineLvl w:val="0"/>
         <w:rPr>
           <w:color w:val="000000"/>
           <w:szCs w:val="24"/>
@@ -312,25 +313,7 @@
           <w:bCs/>
           <w:szCs w:val="24"/>
         </w:rPr>
-        <w:t>_</w:t>
-      </w:r>
-      <w:r>
-        <w:rPr>
-          <w:rFonts w:eastAsia="Calibri"/>
-          <w:b/>
-          <w:bCs/>
-          <w:szCs w:val="24"/>
-        </w:rPr>
-        <w:t>2</w:t>
-      </w:r>
-      <w:r>
-        <w:rPr>
-          <w:rFonts w:eastAsia="Calibri"/>
-          <w:b/>
-          <w:bCs/>
-          <w:szCs w:val="24"/>
-        </w:rPr>
-        <w:t>}}</w:t>
+        <w:t>_2}}</w:t>
       </w:r>
     </w:p>
     <w:p>
@@ -360,21 +343,7 @@
           <w:rFonts w:eastAsia="Calibri"/>
           <w:szCs w:val="24"/>
         </w:rPr>
-        <w:t>_</w:t>
-      </w:r>
-      <w:r>
-        <w:rPr>
-          <w:rFonts w:eastAsia="Calibri"/>
-          <w:szCs w:val="24"/>
-        </w:rPr>
-        <w:t>3</w:t>
-      </w:r>
-      <w:r>
-        <w:rPr>
-          <w:rFonts w:eastAsia="Calibri"/>
-          <w:szCs w:val="24"/>
-        </w:rPr>
-        <w:t>}}</w:t>
+        <w:t>_3}}</w:t>
       </w:r>
     </w:p>
     <w:p>
@@ -1783,15 +1752,16 @@
 </file>
 
 <file path=customXml/item1.xml><?xml version="1.0" encoding="utf-8"?>
-<?mso-contentType ?>
-<FormTemplates xmlns="http://schemas.microsoft.com/sharepoint/v3/contenttype/forms">
-  <Display>DocumentLibraryForm</Display>
-  <Edit>DocumentLibraryForm</Edit>
-  <New>DocumentLibraryForm</New>
-</FormTemplates>
+<b:Sources xmlns:b="http://schemas.openxmlformats.org/officeDocument/2006/bibliography" xmlns="http://schemas.openxmlformats.org/officeDocument/2006/bibliography" SelectedStyle="\APASixthEditionOfficeOnline.xsl" StyleName="APA" Version="6"/>
 </file>
 
 <file path=customXml/item2.xml><?xml version="1.0" encoding="utf-8"?>
+<p:properties xmlns:p="http://schemas.microsoft.com/office/2006/metadata/properties" xmlns:xsi="http://www.w3.org/2001/XMLSchema-instance" xmlns:pc="http://schemas.microsoft.com/office/infopath/2007/PartnerControls">
+  <documentManagement/>
+</p:properties>
+</file>
+
+<file path=customXml/item3.xml><?xml version="1.0" encoding="utf-8"?>
 <ct:contentTypeSchema xmlns:ct="http://schemas.microsoft.com/office/2006/metadata/contentType" xmlns:ma="http://schemas.microsoft.com/office/2006/metadata/properties/metaAttributes" ct:_="" ma:_="" ma:contentTypeName="Document" ma:contentTypeID="0x0101007DA0AA449C6EAF4088B165894CC104B8" ma:contentTypeVersion="14" ma:contentTypeDescription="Create a new document." ma:contentTypeScope="" ma:versionID="20c2fe9350e5322295affcb2ee44d62f">
   <xsd:schema xmlns:xsd="http://www.w3.org/2001/XMLSchema" xmlns:xs="http://www.w3.org/2001/XMLSchema" xmlns:p="http://schemas.microsoft.com/office/2006/metadata/properties" xmlns:ns3="efd77d9f-a203-4503-ba95-540050b035a6" xmlns:ns4="69714f25-db8c-4a02-badc-64ae01e676f1" targetNamespace="http://schemas.microsoft.com/office/2006/metadata/properties" ma:root="true" ma:fieldsID="c4ce115987b29c24d09ad953c69c69e0" ns3:_="" ns4:_="">
     <xsd:import namespace="efd77d9f-a203-4503-ba95-540050b035a6"/>
@@ -2020,25 +1990,33 @@
 </ct:contentTypeSchema>
 </file>
 
-<file path=customXml/item3.xml><?xml version="1.0" encoding="utf-8"?>
-<p:properties xmlns:p="http://schemas.microsoft.com/office/2006/metadata/properties" xmlns:xsi="http://www.w3.org/2001/XMLSchema-instance" xmlns:pc="http://schemas.microsoft.com/office/infopath/2007/PartnerControls">
-  <documentManagement/>
-</p:properties>
-</file>
-
 <file path=customXml/item4.xml><?xml version="1.0" encoding="utf-8"?>
-<b:Sources xmlns:b="http://schemas.openxmlformats.org/officeDocument/2006/bibliography" xmlns="http://schemas.openxmlformats.org/officeDocument/2006/bibliography" SelectedStyle="\APASixthEditionOfficeOnline.xsl" StyleName="APA" Version="6"/>
+<?mso-contentType ?>
+<FormTemplates xmlns="http://schemas.microsoft.com/sharepoint/v3/contenttype/forms">
+  <Display>DocumentLibraryForm</Display>
+  <Edit>DocumentLibraryForm</Edit>
+  <New>DocumentLibraryForm</New>
+</FormTemplates>
 </file>
 
 <file path=customXml/itemProps1.xml><?xml version="1.0" encoding="utf-8"?>
-<ds:datastoreItem xmlns:ds="http://schemas.openxmlformats.org/officeDocument/2006/customXml" ds:itemID="{07436893-4F22-43E4-A317-0B6AA26334B7}">
+<ds:datastoreItem xmlns:ds="http://schemas.openxmlformats.org/officeDocument/2006/customXml" ds:itemID="{93F8278C-FA4B-4C43-AE1B-CE2FFC41AD9E}">
   <ds:schemaRefs>
-    <ds:schemaRef ds:uri="http://schemas.microsoft.com/sharepoint/v3/contenttype/forms"/>
+    <ds:schemaRef ds:uri="http://schemas.openxmlformats.org/officeDocument/2006/bibliography"/>
   </ds:schemaRefs>
 </ds:datastoreItem>
 </file>
 
 <file path=customXml/itemProps2.xml><?xml version="1.0" encoding="utf-8"?>
+<ds:datastoreItem xmlns:ds="http://schemas.openxmlformats.org/officeDocument/2006/customXml" ds:itemID="{D27745EE-825A-465C-B33B-1C31390C01BB}">
+  <ds:schemaRefs>
+    <ds:schemaRef ds:uri="http://schemas.microsoft.com/office/2006/metadata/properties"/>
+    <ds:schemaRef ds:uri="http://schemas.microsoft.com/office/infopath/2007/PartnerControls"/>
+  </ds:schemaRefs>
+</ds:datastoreItem>
+</file>
+
+<file path=customXml/itemProps3.xml><?xml version="1.0" encoding="utf-8"?>
 <ds:datastoreItem xmlns:ds="http://schemas.openxmlformats.org/officeDocument/2006/customXml" ds:itemID="{0D8BC399-C958-4A26-94A4-507BE4C10EA8}">
   <ds:schemaRefs>
     <ds:schemaRef ds:uri="http://schemas.microsoft.com/office/2006/metadata/contentType"/>
@@ -2057,19 +2035,10 @@
 </ds:datastoreItem>
 </file>
 
-<file path=customXml/itemProps3.xml><?xml version="1.0" encoding="utf-8"?>
-<ds:datastoreItem xmlns:ds="http://schemas.openxmlformats.org/officeDocument/2006/customXml" ds:itemID="{D27745EE-825A-465C-B33B-1C31390C01BB}">
+<file path=customXml/itemProps4.xml><?xml version="1.0" encoding="utf-8"?>
+<ds:datastoreItem xmlns:ds="http://schemas.openxmlformats.org/officeDocument/2006/customXml" ds:itemID="{07436893-4F22-43E4-A317-0B6AA26334B7}">
   <ds:schemaRefs>
-    <ds:schemaRef ds:uri="http://schemas.microsoft.com/office/2006/metadata/properties"/>
-    <ds:schemaRef ds:uri="http://schemas.microsoft.com/office/infopath/2007/PartnerControls"/>
-  </ds:schemaRefs>
-</ds:datastoreItem>
-</file>
-
-<file path=customXml/itemProps4.xml><?xml version="1.0" encoding="utf-8"?>
-<ds:datastoreItem xmlns:ds="http://schemas.openxmlformats.org/officeDocument/2006/customXml" ds:itemID="{93F8278C-FA4B-4C43-AE1B-CE2FFC41AD9E}">
-  <ds:schemaRefs>
-    <ds:schemaRef ds:uri="http://schemas.openxmlformats.org/officeDocument/2006/bibliography"/>
+    <ds:schemaRef ds:uri="http://schemas.microsoft.com/sharepoint/v3/contenttype/forms"/>
   </ds:schemaRefs>
 </ds:datastoreItem>
 </file>